--- a/qu'est ce que html.docx
+++ b/qu'est ce que html.docx
@@ -28,7 +28,7 @@
     </w:p>
     <w:p>
       <w:pPr>
-        <w:shd w:val="clear" w:color="auto" w:fill="242525"/>
+        <w:shd w:val="clear" w:color="auto" w:fill="FFFFFF" w:themeFill="background1"/>
         <w:spacing w:after="240" w:line="240" w:lineRule="auto"/>
         <w:rPr>
           <w:rFonts w:ascii="Arial" w:eastAsia="Times New Roman" w:hAnsi="Arial" w:cs="Arial"/>
@@ -49,7 +49,7 @@
     </w:p>
     <w:p>
       <w:pPr>
-        <w:shd w:val="clear" w:color="auto" w:fill="242525"/>
+        <w:shd w:val="clear" w:color="auto" w:fill="FFFFFF" w:themeFill="background1"/>
         <w:spacing w:after="240" w:line="240" w:lineRule="auto"/>
         <w:rPr>
           <w:rFonts w:ascii="Arial" w:eastAsia="Times New Roman" w:hAnsi="Arial" w:cs="Arial"/>
@@ -92,6 +92,311 @@
     </w:p>
     <w:p>
       <w:pPr>
+        <w:shd w:val="clear" w:color="auto" w:fill="FFFFFF" w:themeFill="background1"/>
+        <w:spacing w:after="240" w:line="240" w:lineRule="auto"/>
+        <w:rPr>
+          <w:rFonts w:ascii="Arial" w:eastAsia="Times New Roman" w:hAnsi="Arial" w:cs="Arial"/>
+          <w:sz w:val="24"/>
+          <w:szCs w:val="24"/>
+          <w:lang w:eastAsia="fr-FR"/>
+        </w:rPr>
+      </w:pPr>
+      <w:r>
+        <w:rPr>
+          <w:rFonts w:ascii="Arial" w:eastAsia="Times New Roman" w:hAnsi="Arial" w:cs="Arial"/>
+          <w:sz w:val="24"/>
+          <w:szCs w:val="24"/>
+          <w:lang w:eastAsia="fr-FR"/>
+        </w:rPr>
+        <w:t>Tout comme la plupart des langages de programmation, nous tapons un tas de HTML dans un fichier (</w:t>
+      </w:r>
+      <w:proofErr w:type="spellStart"/>
+      <w:r>
+        <w:rPr>
+          <w:rFonts w:ascii="Arial" w:eastAsia="Times New Roman" w:hAnsi="Arial" w:cs="Arial"/>
+          <w:sz w:val="24"/>
+          <w:szCs w:val="24"/>
+          <w:lang w:eastAsia="fr-FR"/>
+        </w:rPr>
+        <w:t>aka</w:t>
+      </w:r>
+      <w:proofErr w:type="spellEnd"/>
+      <w:r>
+        <w:rPr>
+          <w:rFonts w:ascii="Arial" w:eastAsia="Times New Roman" w:hAnsi="Arial" w:cs="Arial"/>
+          <w:sz w:val="24"/>
+          <w:szCs w:val="24"/>
+          <w:lang w:eastAsia="fr-FR"/>
+        </w:rPr>
+        <w:t xml:space="preserve"> document) afin que nous puissions l'envoyer.</w:t>
+      </w:r>
+    </w:p>
+    <w:p>
+      <w:pPr>
+        <w:shd w:val="clear" w:color="auto" w:fill="FFFFFF" w:themeFill="background1"/>
+        <w:spacing w:after="240" w:line="240" w:lineRule="auto"/>
+        <w:rPr>
+          <w:rFonts w:ascii="Arial" w:eastAsia="Times New Roman" w:hAnsi="Arial" w:cs="Arial"/>
+          <w:sz w:val="24"/>
+          <w:szCs w:val="24"/>
+          <w:lang w:eastAsia="fr-FR"/>
+        </w:rPr>
+      </w:pPr>
+      <w:r>
+        <w:rPr>
+          <w:rFonts w:ascii="Arial" w:eastAsia="Times New Roman" w:hAnsi="Arial" w:cs="Arial"/>
+          <w:sz w:val="24"/>
+          <w:szCs w:val="24"/>
+          <w:lang w:eastAsia="fr-FR"/>
+        </w:rPr>
+        <w:t>Les documents HTML sont des fichiers qui se terminent par une extension </w:t>
+      </w:r>
+      <w:r>
+        <w:rPr>
+          <w:rFonts w:ascii="Arial" w:eastAsia="Times New Roman" w:hAnsi="Arial" w:cs="Arial"/>
+          <w:b/>
+          <w:bCs/>
+          <w:sz w:val="24"/>
+          <w:szCs w:val="24"/>
+          <w:lang w:eastAsia="fr-FR"/>
+        </w:rPr>
+        <w:t>.html</w:t>
+      </w:r>
+      <w:r>
+        <w:rPr>
+          <w:rFonts w:ascii="Arial" w:eastAsia="Times New Roman" w:hAnsi="Arial" w:cs="Arial"/>
+          <w:sz w:val="24"/>
+          <w:szCs w:val="24"/>
+          <w:lang w:eastAsia="fr-FR"/>
+        </w:rPr>
+        <w:t> ou </w:t>
+      </w:r>
+      <w:r>
+        <w:rPr>
+          <w:rFonts w:ascii="Arial" w:eastAsia="Times New Roman" w:hAnsi="Arial" w:cs="Arial"/>
+          <w:b/>
+          <w:bCs/>
+          <w:sz w:val="24"/>
+          <w:szCs w:val="24"/>
+          <w:lang w:eastAsia="fr-FR"/>
+        </w:rPr>
+        <w:t>.htm . </w:t>
+      </w:r>
+      <w:r>
+        <w:rPr>
+          <w:rFonts w:ascii="Arial" w:eastAsia="Times New Roman" w:hAnsi="Arial" w:cs="Arial"/>
+          <w:sz w:val="24"/>
+          <w:szCs w:val="24"/>
+          <w:lang w:eastAsia="fr-FR"/>
+        </w:rPr>
+        <w:t>Vous pouvez les afficher à l'aide de n'importe quel navigateur Web (tel que Google Chrome, Safari ou Mozilla Firefox). Le navigateur lit le fichier HTML et restitue son contenu afin que les internautes puissent le visualiser.</w:t>
+      </w:r>
+    </w:p>
+    <w:p>
+      <w:pPr>
+        <w:shd w:val="clear" w:color="auto" w:fill="FFFFFF" w:themeFill="background1"/>
+        <w:spacing w:after="240" w:line="240" w:lineRule="auto"/>
+        <w:rPr>
+          <w:rFonts w:ascii="Arial" w:eastAsia="Times New Roman" w:hAnsi="Arial" w:cs="Arial"/>
+          <w:b/>
+          <w:bCs/>
+          <w:sz w:val="24"/>
+          <w:szCs w:val="24"/>
+          <w:lang w:eastAsia="fr-FR"/>
+        </w:rPr>
+      </w:pPr>
+      <w:r>
+        <w:rPr>
+          <w:rFonts w:ascii="Arial" w:eastAsia="Times New Roman" w:hAnsi="Arial" w:cs="Arial"/>
+          <w:sz w:val="24"/>
+          <w:szCs w:val="24"/>
+          <w:lang w:eastAsia="fr-FR"/>
+        </w:rPr>
+        <w:t>La seule chose que nous devons faire est de changer l'extension du fichier en </w:t>
+      </w:r>
+      <w:r>
+        <w:rPr>
+          <w:rFonts w:ascii="Arial" w:eastAsia="Times New Roman" w:hAnsi="Arial" w:cs="Arial"/>
+          <w:b/>
+          <w:bCs/>
+          <w:sz w:val="24"/>
+          <w:szCs w:val="24"/>
+          <w:lang w:eastAsia="fr-FR"/>
+        </w:rPr>
+        <w:t>.html</w:t>
+      </w:r>
+    </w:p>
+    <w:p>
+      <w:pPr>
+        <w:shd w:val="clear" w:color="auto" w:fill="242525"/>
+        <w:spacing w:after="120" w:line="240" w:lineRule="auto"/>
+        <w:outlineLvl w:val="0"/>
+        <w:rPr>
+          <w:rFonts w:ascii="Arial" w:eastAsia="Times New Roman" w:hAnsi="Arial" w:cs="Arial"/>
+          <w:kern w:val="36"/>
+          <w:sz w:val="48"/>
+          <w:szCs w:val="48"/>
+          <w:lang w:eastAsia="fr-FR"/>
+        </w:rPr>
+      </w:pPr>
+      <w:r>
+        <w:rPr>
+          <w:rFonts w:ascii="Arial" w:eastAsia="Times New Roman" w:hAnsi="Arial" w:cs="Arial"/>
+          <w:kern w:val="36"/>
+          <w:sz w:val="48"/>
+          <w:szCs w:val="48"/>
+          <w:lang w:eastAsia="fr-FR"/>
+        </w:rPr>
+        <w:t>Balise jumelée :</w:t>
+      </w:r>
+    </w:p>
+    <w:p>
+      <w:pPr>
+        <w:shd w:val="clear" w:color="auto" w:fill="232323"/>
+        <w:tabs>
+          <w:tab w:val="left" w:pos="916"/>
+          <w:tab w:val="left" w:pos="1832"/>
+          <w:tab w:val="left" w:pos="2748"/>
+          <w:tab w:val="left" w:pos="3664"/>
+          <w:tab w:val="left" w:pos="4580"/>
+          <w:tab w:val="left" w:pos="5496"/>
+          <w:tab w:val="left" w:pos="6412"/>
+          <w:tab w:val="left" w:pos="7328"/>
+          <w:tab w:val="left" w:pos="8244"/>
+          <w:tab w:val="left" w:pos="9160"/>
+          <w:tab w:val="left" w:pos="10076"/>
+          <w:tab w:val="left" w:pos="10992"/>
+          <w:tab w:val="left" w:pos="11908"/>
+          <w:tab w:val="left" w:pos="12824"/>
+          <w:tab w:val="left" w:pos="13740"/>
+          <w:tab w:val="left" w:pos="14656"/>
+        </w:tabs>
+        <w:spacing w:after="240" w:line="240" w:lineRule="auto"/>
+        <w:rPr>
+          <w:rFonts w:ascii="Courier New" w:eastAsia="Times New Roman" w:hAnsi="Courier New" w:cs="Courier New"/>
+          <w:color w:val="D0CAC0"/>
+          <w:sz w:val="21"/>
+          <w:szCs w:val="21"/>
+          <w:lang w:eastAsia="fr-FR"/>
+        </w:rPr>
+      </w:pPr>
+      <w:r>
+        <w:rPr>
+          <w:rFonts w:ascii="Courier New" w:eastAsia="Times New Roman" w:hAnsi="Courier New" w:cs="Courier New"/>
+          <w:color w:val="D0CAC0"/>
+          <w:sz w:val="21"/>
+          <w:szCs w:val="21"/>
+          <w:lang w:eastAsia="fr-FR"/>
+        </w:rPr>
+        <w:t xml:space="preserve">This </w:t>
+      </w:r>
+      <w:proofErr w:type="spellStart"/>
+      <w:r>
+        <w:rPr>
+          <w:rFonts w:ascii="Courier New" w:eastAsia="Times New Roman" w:hAnsi="Courier New" w:cs="Courier New"/>
+          <w:color w:val="D0CAC0"/>
+          <w:sz w:val="21"/>
+          <w:szCs w:val="21"/>
+          <w:lang w:eastAsia="fr-FR"/>
+        </w:rPr>
+        <w:t>is</w:t>
+      </w:r>
+      <w:proofErr w:type="spellEnd"/>
+      <w:r>
+        <w:rPr>
+          <w:rFonts w:ascii="Courier New" w:eastAsia="Times New Roman" w:hAnsi="Courier New" w:cs="Courier New"/>
+          <w:color w:val="D0CAC0"/>
+          <w:sz w:val="21"/>
+          <w:szCs w:val="21"/>
+          <w:lang w:eastAsia="fr-FR"/>
+        </w:rPr>
+        <w:t xml:space="preserve"> a </w:t>
+      </w:r>
+      <w:r>
+        <w:rPr>
+          <w:rFonts w:ascii="Courier New" w:eastAsia="Times New Roman" w:hAnsi="Courier New" w:cs="Courier New"/>
+          <w:color w:val="AAA194"/>
+          <w:sz w:val="21"/>
+          <w:szCs w:val="21"/>
+          <w:lang w:eastAsia="fr-FR"/>
+        </w:rPr>
+        <w:t>&lt;</w:t>
+      </w:r>
+      <w:r>
+        <w:rPr>
+          <w:rFonts w:ascii="Courier New" w:eastAsia="Times New Roman" w:hAnsi="Courier New" w:cs="Courier New"/>
+          <w:color w:val="6DA2C8"/>
+          <w:sz w:val="21"/>
+          <w:szCs w:val="21"/>
+          <w:lang w:eastAsia="fr-FR"/>
+        </w:rPr>
+        <w:t>b</w:t>
+      </w:r>
+      <w:r>
+        <w:rPr>
+          <w:rFonts w:ascii="Courier New" w:eastAsia="Times New Roman" w:hAnsi="Courier New" w:cs="Courier New"/>
+          <w:color w:val="AAA194"/>
+          <w:sz w:val="21"/>
+          <w:szCs w:val="21"/>
+          <w:lang w:eastAsia="fr-FR"/>
+        </w:rPr>
+        <w:t>&gt;</w:t>
+      </w:r>
+      <w:proofErr w:type="spellStart"/>
+      <w:r>
+        <w:rPr>
+          <w:rFonts w:ascii="Courier New" w:eastAsia="Times New Roman" w:hAnsi="Courier New" w:cs="Courier New"/>
+          <w:color w:val="D0CAC0"/>
+          <w:sz w:val="21"/>
+          <w:szCs w:val="21"/>
+          <w:lang w:eastAsia="fr-FR"/>
+        </w:rPr>
+        <w:t>bold</w:t>
+      </w:r>
+      <w:proofErr w:type="spellEnd"/>
+      <w:r>
+        <w:rPr>
+          <w:rFonts w:ascii="Courier New" w:eastAsia="Times New Roman" w:hAnsi="Courier New" w:cs="Courier New"/>
+          <w:color w:val="AAA194"/>
+          <w:sz w:val="21"/>
+          <w:szCs w:val="21"/>
+          <w:lang w:eastAsia="fr-FR"/>
+        </w:rPr>
+        <w:t>&lt;/</w:t>
+      </w:r>
+      <w:r>
+        <w:rPr>
+          <w:rFonts w:ascii="Courier New" w:eastAsia="Times New Roman" w:hAnsi="Courier New" w:cs="Courier New"/>
+          <w:color w:val="6DA2C8"/>
+          <w:sz w:val="21"/>
+          <w:szCs w:val="21"/>
+          <w:lang w:eastAsia="fr-FR"/>
+        </w:rPr>
+        <w:t>b</w:t>
+      </w:r>
+      <w:r>
+        <w:rPr>
+          <w:rFonts w:ascii="Courier New" w:eastAsia="Times New Roman" w:hAnsi="Courier New" w:cs="Courier New"/>
+          <w:color w:val="AAA194"/>
+          <w:sz w:val="21"/>
+          <w:szCs w:val="21"/>
+          <w:lang w:eastAsia="fr-FR"/>
+        </w:rPr>
+        <w:t>&gt;</w:t>
+      </w:r>
+      <w:r>
+        <w:rPr>
+          <w:rFonts w:ascii="Courier New" w:eastAsia="Times New Roman" w:hAnsi="Courier New" w:cs="Courier New"/>
+          <w:color w:val="D0CAC0"/>
+          <w:sz w:val="21"/>
+          <w:szCs w:val="21"/>
+          <w:lang w:eastAsia="fr-FR"/>
+        </w:rPr>
+        <w:t xml:space="preserve"> tag test</w:t>
+      </w:r>
+    </w:p>
+    <w:p>
+      <w:pPr>
         <w:shd w:val="clear" w:color="auto" w:fill="242525"/>
         <w:spacing w:after="240" w:line="240" w:lineRule="auto"/>
         <w:rPr>
@@ -108,134 +413,1678 @@
           <w:szCs w:val="24"/>
           <w:lang w:eastAsia="fr-FR"/>
         </w:rPr>
-        <w:t xml:space="preserve">Tout comme la plupart des langages de programmation, nous tapons un tas de </w:t>
-      </w:r>
+        <w:t>Ceci est un test de balise en </w:t>
+      </w:r>
+      <w:r>
+        <w:rPr>
+          <w:rFonts w:ascii="Arial" w:eastAsia="Times New Roman" w:hAnsi="Arial" w:cs="Arial"/>
+          <w:b/>
+          <w:bCs/>
+          <w:sz w:val="24"/>
+          <w:szCs w:val="24"/>
+          <w:lang w:eastAsia="fr-FR"/>
+        </w:rPr>
+        <w:t>gras</w:t>
+      </w:r>
+    </w:p>
+    <w:p>
+      <w:pPr>
+        <w:shd w:val="clear" w:color="auto" w:fill="232323"/>
+        <w:tabs>
+          <w:tab w:val="left" w:pos="916"/>
+          <w:tab w:val="left" w:pos="1832"/>
+          <w:tab w:val="left" w:pos="2748"/>
+          <w:tab w:val="left" w:pos="3664"/>
+          <w:tab w:val="left" w:pos="4580"/>
+          <w:tab w:val="left" w:pos="5496"/>
+          <w:tab w:val="left" w:pos="6412"/>
+          <w:tab w:val="left" w:pos="7328"/>
+          <w:tab w:val="left" w:pos="8244"/>
+          <w:tab w:val="left" w:pos="9160"/>
+          <w:tab w:val="left" w:pos="10076"/>
+          <w:tab w:val="left" w:pos="10992"/>
+          <w:tab w:val="left" w:pos="11908"/>
+          <w:tab w:val="left" w:pos="12824"/>
+          <w:tab w:val="left" w:pos="13740"/>
+          <w:tab w:val="left" w:pos="14656"/>
+        </w:tabs>
+        <w:spacing w:after="240" w:line="240" w:lineRule="auto"/>
+        <w:rPr>
+          <w:rFonts w:ascii="Courier New" w:eastAsia="Times New Roman" w:hAnsi="Courier New" w:cs="Courier New"/>
+          <w:color w:val="D0CAC0"/>
+          <w:sz w:val="21"/>
+          <w:szCs w:val="21"/>
+          <w:lang w:eastAsia="fr-FR"/>
+        </w:rPr>
+      </w:pPr>
+      <w:r>
+        <w:rPr>
+          <w:rFonts w:ascii="Courier New" w:eastAsia="Times New Roman" w:hAnsi="Courier New" w:cs="Courier New"/>
+          <w:color w:val="D0CAC0"/>
+          <w:sz w:val="21"/>
+          <w:szCs w:val="21"/>
+          <w:lang w:eastAsia="fr-FR"/>
+        </w:rPr>
+        <w:t xml:space="preserve">This </w:t>
+      </w:r>
+      <w:proofErr w:type="spellStart"/>
+      <w:r>
+        <w:rPr>
+          <w:rFonts w:ascii="Courier New" w:eastAsia="Times New Roman" w:hAnsi="Courier New" w:cs="Courier New"/>
+          <w:color w:val="D0CAC0"/>
+          <w:sz w:val="21"/>
+          <w:szCs w:val="21"/>
+          <w:lang w:eastAsia="fr-FR"/>
+        </w:rPr>
+        <w:t>is</w:t>
+      </w:r>
+      <w:proofErr w:type="spellEnd"/>
+      <w:r>
+        <w:rPr>
+          <w:rFonts w:ascii="Courier New" w:eastAsia="Times New Roman" w:hAnsi="Courier New" w:cs="Courier New"/>
+          <w:color w:val="D0CAC0"/>
+          <w:sz w:val="21"/>
+          <w:szCs w:val="21"/>
+          <w:lang w:eastAsia="fr-FR"/>
+        </w:rPr>
+        <w:t xml:space="preserve"> an </w:t>
+      </w:r>
+      <w:r>
+        <w:rPr>
+          <w:rFonts w:ascii="Courier New" w:eastAsia="Times New Roman" w:hAnsi="Courier New" w:cs="Courier New"/>
+          <w:color w:val="AAA194"/>
+          <w:sz w:val="21"/>
+          <w:szCs w:val="21"/>
+          <w:lang w:eastAsia="fr-FR"/>
+        </w:rPr>
+        <w:t>&lt;</w:t>
+      </w:r>
+      <w:r>
+        <w:rPr>
+          <w:rFonts w:ascii="Courier New" w:eastAsia="Times New Roman" w:hAnsi="Courier New" w:cs="Courier New"/>
+          <w:color w:val="6DA2C8"/>
+          <w:sz w:val="21"/>
+          <w:szCs w:val="21"/>
+          <w:lang w:eastAsia="fr-FR"/>
+        </w:rPr>
+        <w:t>i</w:t>
+      </w:r>
+      <w:r>
+        <w:rPr>
+          <w:rFonts w:ascii="Courier New" w:eastAsia="Times New Roman" w:hAnsi="Courier New" w:cs="Courier New"/>
+          <w:color w:val="AAA194"/>
+          <w:sz w:val="21"/>
+          <w:szCs w:val="21"/>
+          <w:lang w:eastAsia="fr-FR"/>
+        </w:rPr>
+        <w:t>&gt;</w:t>
+      </w:r>
+      <w:proofErr w:type="spellStart"/>
+      <w:r>
+        <w:rPr>
+          <w:rFonts w:ascii="Courier New" w:eastAsia="Times New Roman" w:hAnsi="Courier New" w:cs="Courier New"/>
+          <w:color w:val="D0CAC0"/>
+          <w:sz w:val="21"/>
+          <w:szCs w:val="21"/>
+          <w:lang w:eastAsia="fr-FR"/>
+        </w:rPr>
+        <w:t>italic</w:t>
+      </w:r>
+      <w:proofErr w:type="spellEnd"/>
+      <w:r>
+        <w:rPr>
+          <w:rFonts w:ascii="Courier New" w:eastAsia="Times New Roman" w:hAnsi="Courier New" w:cs="Courier New"/>
+          <w:color w:val="AAA194"/>
+          <w:sz w:val="21"/>
+          <w:szCs w:val="21"/>
+          <w:lang w:eastAsia="fr-FR"/>
+        </w:rPr>
+        <w:t>&lt;/</w:t>
+      </w:r>
+      <w:r>
+        <w:rPr>
+          <w:rFonts w:ascii="Courier New" w:eastAsia="Times New Roman" w:hAnsi="Courier New" w:cs="Courier New"/>
+          <w:color w:val="6DA2C8"/>
+          <w:sz w:val="21"/>
+          <w:szCs w:val="21"/>
+          <w:lang w:eastAsia="fr-FR"/>
+        </w:rPr>
+        <w:t>i</w:t>
+      </w:r>
+      <w:r>
+        <w:rPr>
+          <w:rFonts w:ascii="Courier New" w:eastAsia="Times New Roman" w:hAnsi="Courier New" w:cs="Courier New"/>
+          <w:color w:val="AAA194"/>
+          <w:sz w:val="21"/>
+          <w:szCs w:val="21"/>
+          <w:lang w:eastAsia="fr-FR"/>
+        </w:rPr>
+        <w:t>&gt;</w:t>
+      </w:r>
+      <w:r>
+        <w:rPr>
+          <w:rFonts w:ascii="Courier New" w:eastAsia="Times New Roman" w:hAnsi="Courier New" w:cs="Courier New"/>
+          <w:color w:val="D0CAC0"/>
+          <w:sz w:val="21"/>
+          <w:szCs w:val="21"/>
+          <w:lang w:eastAsia="fr-FR"/>
+        </w:rPr>
+        <w:t xml:space="preserve"> tag test</w:t>
+      </w:r>
+    </w:p>
+    <w:p>
+      <w:pPr>
+        <w:shd w:val="clear" w:color="auto" w:fill="242525"/>
+        <w:spacing w:after="240" w:line="240" w:lineRule="auto"/>
+        <w:rPr>
+          <w:rFonts w:ascii="Arial" w:eastAsia="Times New Roman" w:hAnsi="Arial" w:cs="Arial"/>
+          <w:sz w:val="24"/>
+          <w:szCs w:val="24"/>
+          <w:lang w:eastAsia="fr-FR"/>
+        </w:rPr>
+      </w:pPr>
+      <w:r>
+        <w:rPr>
+          <w:rFonts w:ascii="Arial" w:eastAsia="Times New Roman" w:hAnsi="Arial" w:cs="Arial"/>
+          <w:sz w:val="24"/>
+          <w:szCs w:val="24"/>
+          <w:lang w:eastAsia="fr-FR"/>
+        </w:rPr>
+        <w:t>Ceci est un test de balise en </w:t>
+      </w:r>
+      <w:r>
+        <w:rPr>
+          <w:rFonts w:ascii="Arial" w:eastAsia="Times New Roman" w:hAnsi="Arial" w:cs="Arial"/>
+          <w:i/>
+          <w:iCs/>
+          <w:sz w:val="24"/>
+          <w:szCs w:val="24"/>
+          <w:lang w:eastAsia="fr-FR"/>
+        </w:rPr>
+        <w:t>italique</w:t>
+      </w:r>
+    </w:p>
+    <w:p>
+      <w:pPr>
+        <w:shd w:val="clear" w:color="auto" w:fill="232323"/>
+        <w:tabs>
+          <w:tab w:val="left" w:pos="916"/>
+          <w:tab w:val="left" w:pos="1832"/>
+          <w:tab w:val="left" w:pos="2748"/>
+          <w:tab w:val="left" w:pos="3664"/>
+          <w:tab w:val="left" w:pos="4580"/>
+          <w:tab w:val="left" w:pos="5496"/>
+          <w:tab w:val="left" w:pos="6412"/>
+          <w:tab w:val="left" w:pos="7328"/>
+          <w:tab w:val="left" w:pos="8244"/>
+          <w:tab w:val="left" w:pos="9160"/>
+          <w:tab w:val="left" w:pos="10076"/>
+          <w:tab w:val="left" w:pos="10992"/>
+          <w:tab w:val="left" w:pos="11908"/>
+          <w:tab w:val="left" w:pos="12824"/>
+          <w:tab w:val="left" w:pos="13740"/>
+          <w:tab w:val="left" w:pos="14656"/>
+        </w:tabs>
+        <w:spacing w:after="240" w:line="240" w:lineRule="auto"/>
+        <w:rPr>
+          <w:rFonts w:ascii="Courier New" w:eastAsia="Times New Roman" w:hAnsi="Courier New" w:cs="Courier New"/>
+          <w:color w:val="D0CAC0"/>
+          <w:sz w:val="21"/>
+          <w:szCs w:val="21"/>
+          <w:lang w:eastAsia="fr-FR"/>
+        </w:rPr>
+      </w:pPr>
+      <w:r>
+        <w:rPr>
+          <w:rFonts w:ascii="Courier New" w:eastAsia="Times New Roman" w:hAnsi="Courier New" w:cs="Courier New"/>
+          <w:color w:val="D0CAC0"/>
+          <w:sz w:val="21"/>
+          <w:szCs w:val="21"/>
+          <w:lang w:eastAsia="fr-FR"/>
+        </w:rPr>
+        <w:t xml:space="preserve">This </w:t>
+      </w:r>
+      <w:proofErr w:type="spellStart"/>
+      <w:r>
+        <w:rPr>
+          <w:rFonts w:ascii="Courier New" w:eastAsia="Times New Roman" w:hAnsi="Courier New" w:cs="Courier New"/>
+          <w:color w:val="D0CAC0"/>
+          <w:sz w:val="21"/>
+          <w:szCs w:val="21"/>
+          <w:lang w:eastAsia="fr-FR"/>
+        </w:rPr>
+        <w:t>is</w:t>
+      </w:r>
+      <w:proofErr w:type="spellEnd"/>
+      <w:r>
+        <w:rPr>
+          <w:rFonts w:ascii="Courier New" w:eastAsia="Times New Roman" w:hAnsi="Courier New" w:cs="Courier New"/>
+          <w:color w:val="D0CAC0"/>
+          <w:sz w:val="21"/>
+          <w:szCs w:val="21"/>
+          <w:lang w:eastAsia="fr-FR"/>
+        </w:rPr>
+        <w:t xml:space="preserve"> a </w:t>
+      </w:r>
+      <w:r>
+        <w:rPr>
+          <w:rFonts w:ascii="Courier New" w:eastAsia="Times New Roman" w:hAnsi="Courier New" w:cs="Courier New"/>
+          <w:color w:val="AAA194"/>
+          <w:sz w:val="21"/>
+          <w:szCs w:val="21"/>
+          <w:lang w:eastAsia="fr-FR"/>
+        </w:rPr>
+        <w:t>&lt;</w:t>
+      </w:r>
+      <w:proofErr w:type="spellStart"/>
+      <w:r>
+        <w:rPr>
+          <w:rFonts w:ascii="Courier New" w:eastAsia="Times New Roman" w:hAnsi="Courier New" w:cs="Courier New"/>
+          <w:color w:val="6DA2C8"/>
+          <w:sz w:val="21"/>
+          <w:szCs w:val="21"/>
+          <w:lang w:eastAsia="fr-FR"/>
+        </w:rPr>
+        <w:t>del</w:t>
+      </w:r>
+      <w:proofErr w:type="spellEnd"/>
+      <w:r>
+        <w:rPr>
+          <w:rFonts w:ascii="Courier New" w:eastAsia="Times New Roman" w:hAnsi="Courier New" w:cs="Courier New"/>
+          <w:color w:val="AAA194"/>
+          <w:sz w:val="21"/>
+          <w:szCs w:val="21"/>
+          <w:lang w:eastAsia="fr-FR"/>
+        </w:rPr>
+        <w:t>&gt;</w:t>
+      </w:r>
+      <w:proofErr w:type="spellStart"/>
+      <w:r>
+        <w:rPr>
+          <w:rFonts w:ascii="Courier New" w:eastAsia="Times New Roman" w:hAnsi="Courier New" w:cs="Courier New"/>
+          <w:color w:val="D0CAC0"/>
+          <w:sz w:val="21"/>
+          <w:szCs w:val="21"/>
+          <w:lang w:eastAsia="fr-FR"/>
+        </w:rPr>
+        <w:t>deleted</w:t>
+      </w:r>
+      <w:proofErr w:type="spellEnd"/>
+      <w:r>
+        <w:rPr>
+          <w:rFonts w:ascii="Courier New" w:eastAsia="Times New Roman" w:hAnsi="Courier New" w:cs="Courier New"/>
+          <w:color w:val="AAA194"/>
+          <w:sz w:val="21"/>
+          <w:szCs w:val="21"/>
+          <w:lang w:eastAsia="fr-FR"/>
+        </w:rPr>
+        <w:t>&lt;/</w:t>
+      </w:r>
+      <w:proofErr w:type="spellStart"/>
+      <w:r>
+        <w:rPr>
+          <w:rFonts w:ascii="Courier New" w:eastAsia="Times New Roman" w:hAnsi="Courier New" w:cs="Courier New"/>
+          <w:color w:val="6DA2C8"/>
+          <w:sz w:val="21"/>
+          <w:szCs w:val="21"/>
+          <w:lang w:eastAsia="fr-FR"/>
+        </w:rPr>
+        <w:t>del</w:t>
+      </w:r>
+      <w:proofErr w:type="spellEnd"/>
+      <w:r>
+        <w:rPr>
+          <w:rFonts w:ascii="Courier New" w:eastAsia="Times New Roman" w:hAnsi="Courier New" w:cs="Courier New"/>
+          <w:color w:val="AAA194"/>
+          <w:sz w:val="21"/>
+          <w:szCs w:val="21"/>
+          <w:lang w:eastAsia="fr-FR"/>
+        </w:rPr>
+        <w:t>&gt;</w:t>
+      </w:r>
+      <w:r>
+        <w:rPr>
+          <w:rFonts w:ascii="Courier New" w:eastAsia="Times New Roman" w:hAnsi="Courier New" w:cs="Courier New"/>
+          <w:color w:val="D0CAC0"/>
+          <w:sz w:val="21"/>
+          <w:szCs w:val="21"/>
+          <w:lang w:eastAsia="fr-FR"/>
+        </w:rPr>
+        <w:t xml:space="preserve"> tag test</w:t>
+      </w:r>
+    </w:p>
+    <w:p>
+      <w:pPr>
+        <w:shd w:val="clear" w:color="auto" w:fill="242525"/>
+        <w:spacing w:after="240" w:line="240" w:lineRule="auto"/>
+        <w:rPr>
+          <w:rFonts w:ascii="Arial" w:eastAsia="Times New Roman" w:hAnsi="Arial" w:cs="Arial"/>
+          <w:sz w:val="24"/>
+          <w:szCs w:val="24"/>
+          <w:lang w:eastAsia="fr-FR"/>
+        </w:rPr>
+      </w:pPr>
+      <w:r>
+        <w:rPr>
+          <w:rFonts w:ascii="Arial" w:eastAsia="Times New Roman" w:hAnsi="Arial" w:cs="Arial"/>
+          <w:sz w:val="24"/>
+          <w:szCs w:val="24"/>
+          <w:lang w:eastAsia="fr-FR"/>
+        </w:rPr>
+        <w:t>Il s'agit d'un test de balise </w:t>
+      </w:r>
+      <w:r>
+        <w:rPr>
+          <w:rFonts w:ascii="Arial" w:eastAsia="Times New Roman" w:hAnsi="Arial" w:cs="Arial"/>
+          <w:strike/>
+          <w:sz w:val="24"/>
+          <w:szCs w:val="24"/>
+          <w:lang w:eastAsia="fr-FR"/>
+        </w:rPr>
+        <w:t>supprimée</w:t>
+      </w:r>
+    </w:p>
+    <w:p>
+      <w:pPr>
+        <w:numPr>
+          <w:ilvl w:val="0"/>
+          <w:numId w:val="1"/>
+        </w:numPr>
+        <w:shd w:val="clear" w:color="auto" w:fill="FFFFFF" w:themeFill="background1"/>
+        <w:spacing w:after="240" w:line="240" w:lineRule="auto"/>
+        <w:rPr>
+          <w:rFonts w:ascii="Arial" w:eastAsia="Times New Roman" w:hAnsi="Arial" w:cs="Arial"/>
+          <w:sz w:val="24"/>
+          <w:szCs w:val="24"/>
+          <w:lang w:eastAsia="fr-FR"/>
+        </w:rPr>
+      </w:pPr>
+      <w:r>
+        <w:rPr>
+          <w:rFonts w:ascii="Arial" w:eastAsia="Times New Roman" w:hAnsi="Arial" w:cs="Arial"/>
+          <w:sz w:val="24"/>
+          <w:szCs w:val="24"/>
+          <w:lang w:eastAsia="fr-FR"/>
+        </w:rPr>
+        <w:t xml:space="preserve">balise associée. En d'autres termes, il ne ferme pas. </w:t>
+      </w:r>
+      <w:r>
+        <w:rPr>
+          <w:rFonts w:ascii="Arial" w:eastAsia="Times New Roman" w:hAnsi="Arial" w:cs="Arial"/>
+          <w:sz w:val="24"/>
+          <w:szCs w:val="24"/>
+          <w:lang w:eastAsia="fr-FR"/>
+        </w:rPr>
+        <w:t xml:space="preserve">Balises jumelées : si le texte est placé entre une balise et sa balise compagnon. Exemple </w:t>
+      </w:r>
+      <w:proofErr w:type="gramStart"/>
+      <w:r>
+        <w:rPr>
+          <w:rFonts w:ascii="Arial" w:eastAsia="Times New Roman" w:hAnsi="Arial" w:cs="Arial"/>
+          <w:sz w:val="24"/>
+          <w:szCs w:val="24"/>
+          <w:lang w:eastAsia="fr-FR"/>
+        </w:rPr>
+        <w:t>:</w:t>
+      </w:r>
+      <w:proofErr w:type="gramEnd"/>
+      <w:r>
+        <w:rPr>
+          <w:rFonts w:ascii="Arial" w:eastAsia="Times New Roman" w:hAnsi="Arial" w:cs="Arial"/>
+          <w:sz w:val="24"/>
+          <w:szCs w:val="24"/>
+          <w:lang w:eastAsia="fr-FR"/>
+        </w:rPr>
+        <w:br/>
+      </w:r>
+      <w:r>
+        <w:rPr>
+          <w:rFonts w:ascii="Courier New" w:eastAsia="Times New Roman" w:hAnsi="Courier New" w:cs="Courier New"/>
+          <w:color w:val="CF5570"/>
+          <w:sz w:val="24"/>
+          <w:szCs w:val="24"/>
+          <w:shd w:val="clear" w:color="auto" w:fill="332024"/>
+          <w:lang w:eastAsia="fr-FR"/>
+        </w:rPr>
+        <w:t>&lt;b&gt;</w:t>
+      </w:r>
+      <w:r>
+        <w:rPr>
+          <w:rFonts w:ascii="Arial" w:eastAsia="Times New Roman" w:hAnsi="Arial" w:cs="Arial"/>
+          <w:sz w:val="24"/>
+          <w:szCs w:val="24"/>
+          <w:lang w:eastAsia="fr-FR"/>
+        </w:rPr>
+        <w:t>: Texte en gras</w:t>
+      </w:r>
+      <w:r>
+        <w:rPr>
+          <w:rFonts w:ascii="Arial" w:eastAsia="Times New Roman" w:hAnsi="Arial" w:cs="Arial"/>
+          <w:sz w:val="24"/>
+          <w:szCs w:val="24"/>
+          <w:lang w:eastAsia="fr-FR"/>
+        </w:rPr>
+        <w:br/>
+      </w:r>
+      <w:r>
+        <w:rPr>
+          <w:rFonts w:ascii="Courier New" w:eastAsia="Times New Roman" w:hAnsi="Courier New" w:cs="Courier New"/>
+          <w:color w:val="CF5570"/>
+          <w:sz w:val="24"/>
+          <w:szCs w:val="24"/>
+          <w:shd w:val="clear" w:color="auto" w:fill="332024"/>
+          <w:lang w:eastAsia="fr-FR"/>
+        </w:rPr>
+        <w:t>&lt;i&gt;</w:t>
+      </w:r>
+      <w:r>
+        <w:rPr>
+          <w:rFonts w:ascii="Arial" w:eastAsia="Times New Roman" w:hAnsi="Arial" w:cs="Arial"/>
+          <w:sz w:val="24"/>
+          <w:szCs w:val="24"/>
+          <w:lang w:eastAsia="fr-FR"/>
+        </w:rPr>
+        <w:t>: Texte en italique</w:t>
+      </w:r>
+      <w:r>
+        <w:rPr>
+          <w:rFonts w:ascii="Arial" w:eastAsia="Times New Roman" w:hAnsi="Arial" w:cs="Arial"/>
+          <w:sz w:val="24"/>
+          <w:szCs w:val="24"/>
+          <w:lang w:eastAsia="fr-FR"/>
+        </w:rPr>
+        <w:br/>
+      </w:r>
+      <w:r>
+        <w:rPr>
+          <w:rFonts w:ascii="Courier New" w:eastAsia="Times New Roman" w:hAnsi="Courier New" w:cs="Courier New"/>
+          <w:color w:val="CF5570"/>
+          <w:sz w:val="24"/>
+          <w:szCs w:val="24"/>
+          <w:shd w:val="clear" w:color="auto" w:fill="332024"/>
+          <w:lang w:eastAsia="fr-FR"/>
+        </w:rPr>
+        <w:t>&lt;</w:t>
+      </w:r>
+      <w:proofErr w:type="spellStart"/>
+      <w:r>
+        <w:rPr>
+          <w:rFonts w:ascii="Courier New" w:eastAsia="Times New Roman" w:hAnsi="Courier New" w:cs="Courier New"/>
+          <w:color w:val="CF5570"/>
+          <w:sz w:val="24"/>
+          <w:szCs w:val="24"/>
+          <w:shd w:val="clear" w:color="auto" w:fill="332024"/>
+          <w:lang w:eastAsia="fr-FR"/>
+        </w:rPr>
+        <w:t>small</w:t>
+      </w:r>
+      <w:proofErr w:type="spellEnd"/>
+      <w:r>
+        <w:rPr>
+          <w:rFonts w:ascii="Courier New" w:eastAsia="Times New Roman" w:hAnsi="Courier New" w:cs="Courier New"/>
+          <w:color w:val="CF5570"/>
+          <w:sz w:val="24"/>
+          <w:szCs w:val="24"/>
+          <w:shd w:val="clear" w:color="auto" w:fill="332024"/>
+          <w:lang w:eastAsia="fr-FR"/>
+        </w:rPr>
+        <w:t>&gt;</w:t>
+      </w:r>
+      <w:r>
+        <w:rPr>
+          <w:rFonts w:ascii="Arial" w:eastAsia="Times New Roman" w:hAnsi="Arial" w:cs="Arial"/>
+          <w:sz w:val="24"/>
+          <w:szCs w:val="24"/>
+          <w:lang w:eastAsia="fr-FR"/>
+        </w:rPr>
+        <w:t>: Affiche un texte plus petit</w:t>
+      </w:r>
+      <w:r>
+        <w:rPr>
+          <w:rFonts w:ascii="Arial" w:eastAsia="Times New Roman" w:hAnsi="Arial" w:cs="Arial"/>
+          <w:sz w:val="24"/>
+          <w:szCs w:val="24"/>
+          <w:lang w:eastAsia="fr-FR"/>
+        </w:rPr>
+        <w:br/>
+      </w:r>
+      <w:r>
+        <w:rPr>
+          <w:rFonts w:ascii="Courier New" w:eastAsia="Times New Roman" w:hAnsi="Courier New" w:cs="Courier New"/>
+          <w:color w:val="CF5570"/>
+          <w:sz w:val="24"/>
+          <w:szCs w:val="24"/>
+          <w:shd w:val="clear" w:color="auto" w:fill="332024"/>
+          <w:lang w:eastAsia="fr-FR"/>
+        </w:rPr>
+        <w:t>&lt;</w:t>
+      </w:r>
+      <w:proofErr w:type="spellStart"/>
+      <w:r>
+        <w:rPr>
+          <w:rFonts w:ascii="Courier New" w:eastAsia="Times New Roman" w:hAnsi="Courier New" w:cs="Courier New"/>
+          <w:color w:val="CF5570"/>
+          <w:sz w:val="24"/>
+          <w:szCs w:val="24"/>
+          <w:shd w:val="clear" w:color="auto" w:fill="332024"/>
+          <w:lang w:eastAsia="fr-FR"/>
+        </w:rPr>
+        <w:t>del</w:t>
+      </w:r>
+      <w:proofErr w:type="spellEnd"/>
+      <w:r>
+        <w:rPr>
+          <w:rFonts w:ascii="Courier New" w:eastAsia="Times New Roman" w:hAnsi="Courier New" w:cs="Courier New"/>
+          <w:color w:val="CF5570"/>
+          <w:sz w:val="24"/>
+          <w:szCs w:val="24"/>
+          <w:shd w:val="clear" w:color="auto" w:fill="332024"/>
+          <w:lang w:eastAsia="fr-FR"/>
+        </w:rPr>
+        <w:t>&gt;</w:t>
+      </w:r>
+      <w:r>
+        <w:rPr>
+          <w:rFonts w:ascii="Arial" w:eastAsia="Times New Roman" w:hAnsi="Arial" w:cs="Arial"/>
+          <w:sz w:val="24"/>
+          <w:szCs w:val="24"/>
+          <w:lang w:eastAsia="fr-FR"/>
+        </w:rPr>
+        <w:t>: Définit le texte supprimé</w:t>
+      </w:r>
+    </w:p>
+    <w:p>
+      <w:pPr>
+        <w:numPr>
+          <w:ilvl w:val="0"/>
+          <w:numId w:val="1"/>
+        </w:numPr>
+        <w:shd w:val="clear" w:color="auto" w:fill="FFFFFF" w:themeFill="background1"/>
+        <w:spacing w:after="240" w:line="240" w:lineRule="auto"/>
+        <w:rPr>
+          <w:rFonts w:ascii="Arial" w:eastAsia="Times New Roman" w:hAnsi="Arial" w:cs="Arial"/>
+          <w:sz w:val="24"/>
+          <w:szCs w:val="24"/>
+          <w:lang w:eastAsia="fr-FR"/>
+        </w:rPr>
+      </w:pPr>
+      <w:r>
+        <w:rPr>
+          <w:rFonts w:ascii="Arial" w:eastAsia="Times New Roman" w:hAnsi="Arial" w:cs="Arial"/>
+          <w:sz w:val="24"/>
+          <w:szCs w:val="24"/>
+          <w:lang w:eastAsia="fr-FR"/>
+        </w:rPr>
+        <w:t>Balise non appariée : n'a pas de</w:t>
+      </w:r>
+      <w:r>
+        <w:rPr>
+          <w:rFonts w:ascii="Arial" w:eastAsia="Times New Roman" w:hAnsi="Arial" w:cs="Arial"/>
+          <w:sz w:val="24"/>
+          <w:szCs w:val="24"/>
+          <w:lang w:eastAsia="fr-FR"/>
+        </w:rPr>
+        <w:br/>
+      </w:r>
+      <w:r>
+        <w:rPr>
+          <w:rFonts w:ascii="Courier New" w:eastAsia="Times New Roman" w:hAnsi="Courier New" w:cs="Courier New"/>
+          <w:color w:val="CF5570"/>
+          <w:sz w:val="24"/>
+          <w:szCs w:val="24"/>
+          <w:shd w:val="clear" w:color="auto" w:fill="332024"/>
+          <w:lang w:eastAsia="fr-FR"/>
+        </w:rPr>
+        <w:t>&lt;</w:t>
+      </w:r>
+      <w:proofErr w:type="spellStart"/>
+      <w:r>
+        <w:rPr>
+          <w:rFonts w:ascii="Courier New" w:eastAsia="Times New Roman" w:hAnsi="Courier New" w:cs="Courier New"/>
+          <w:color w:val="CF5570"/>
+          <w:sz w:val="24"/>
+          <w:szCs w:val="24"/>
+          <w:shd w:val="clear" w:color="auto" w:fill="332024"/>
+          <w:lang w:eastAsia="fr-FR"/>
+        </w:rPr>
+        <w:t>br</w:t>
+      </w:r>
+      <w:proofErr w:type="spellEnd"/>
+      <w:r>
+        <w:rPr>
+          <w:rFonts w:ascii="Courier New" w:eastAsia="Times New Roman" w:hAnsi="Courier New" w:cs="Courier New"/>
+          <w:color w:val="CF5570"/>
+          <w:sz w:val="24"/>
+          <w:szCs w:val="24"/>
+          <w:shd w:val="clear" w:color="auto" w:fill="332024"/>
+          <w:lang w:eastAsia="fr-FR"/>
+        </w:rPr>
+        <w:t>&gt;</w:t>
+      </w:r>
+      <w:r>
+        <w:rPr>
+          <w:rFonts w:ascii="Arial" w:eastAsia="Times New Roman" w:hAnsi="Arial" w:cs="Arial"/>
+          <w:sz w:val="24"/>
+          <w:szCs w:val="24"/>
+          <w:lang w:eastAsia="fr-FR"/>
+        </w:rPr>
+        <w:t>: saute une ligne</w:t>
+      </w:r>
+    </w:p>
+    <w:p>
+      <w:pPr>
+        <w:shd w:val="clear" w:color="auto" w:fill="FFFFFF" w:themeFill="background1"/>
+        <w:spacing w:after="240" w:line="240" w:lineRule="auto"/>
+        <w:rPr>
+          <w:rFonts w:ascii="Arial" w:eastAsia="Times New Roman" w:hAnsi="Arial" w:cs="Arial"/>
+          <w:sz w:val="24"/>
+          <w:szCs w:val="24"/>
+          <w:lang w:eastAsia="fr-FR"/>
+        </w:rPr>
+      </w:pPr>
+      <w:r>
+        <w:rPr>
+          <w:rFonts w:ascii="Arial" w:eastAsia="Times New Roman" w:hAnsi="Arial" w:cs="Arial"/>
+          <w:sz w:val="24"/>
+          <w:szCs w:val="24"/>
+          <w:lang w:eastAsia="fr-FR"/>
+        </w:rPr>
+        <w:t>Remarque : HTML ne lit pas les espaces, vous devez utiliser </w:t>
+      </w:r>
+      <w:r>
+        <w:rPr>
+          <w:rFonts w:ascii="Courier New" w:eastAsia="Times New Roman" w:hAnsi="Courier New" w:cs="Courier New"/>
+          <w:color w:val="CF5570"/>
+          <w:sz w:val="24"/>
+          <w:szCs w:val="24"/>
+          <w:shd w:val="clear" w:color="auto" w:fill="332024"/>
+          <w:lang w:eastAsia="fr-FR"/>
+        </w:rPr>
+        <w:t>&lt;</w:t>
+      </w:r>
+      <w:proofErr w:type="spellStart"/>
+      <w:r>
+        <w:rPr>
+          <w:rFonts w:ascii="Courier New" w:eastAsia="Times New Roman" w:hAnsi="Courier New" w:cs="Courier New"/>
+          <w:color w:val="CF5570"/>
+          <w:sz w:val="24"/>
+          <w:szCs w:val="24"/>
+          <w:shd w:val="clear" w:color="auto" w:fill="332024"/>
+          <w:lang w:eastAsia="fr-FR"/>
+        </w:rPr>
+        <w:t>br</w:t>
+      </w:r>
+      <w:proofErr w:type="spellEnd"/>
+      <w:r>
+        <w:rPr>
+          <w:rFonts w:ascii="Courier New" w:eastAsia="Times New Roman" w:hAnsi="Courier New" w:cs="Courier New"/>
+          <w:color w:val="CF5570"/>
+          <w:sz w:val="24"/>
+          <w:szCs w:val="24"/>
+          <w:shd w:val="clear" w:color="auto" w:fill="332024"/>
+          <w:lang w:eastAsia="fr-FR"/>
+        </w:rPr>
+        <w:t>&gt;</w:t>
+      </w:r>
+      <w:r>
+        <w:rPr>
+          <w:rFonts w:ascii="Arial" w:eastAsia="Times New Roman" w:hAnsi="Arial" w:cs="Arial"/>
+          <w:sz w:val="24"/>
+          <w:szCs w:val="24"/>
+          <w:lang w:eastAsia="fr-FR"/>
+        </w:rPr>
+        <w:t>pour sauter une ligne.</w:t>
+      </w:r>
+    </w:p>
+    <w:p>
+      <w:pPr>
+        <w:pStyle w:val="Titre1"/>
+        <w:shd w:val="clear" w:color="auto" w:fill="FFFFFF" w:themeFill="background1"/>
+        <w:spacing w:before="0" w:beforeAutospacing="0" w:after="120" w:afterAutospacing="0"/>
+        <w:rPr>
+          <w:rFonts w:ascii="Arial" w:hAnsi="Arial" w:cs="Arial"/>
+          <w:b w:val="0"/>
+          <w:bCs w:val="0"/>
+        </w:rPr>
+      </w:pPr>
+      <w:r>
+        <w:rPr>
+          <w:rFonts w:ascii="Arial" w:hAnsi="Arial" w:cs="Arial"/>
+          <w:b w:val="0"/>
+          <w:bCs w:val="0"/>
+        </w:rPr>
+        <w:t>Balise de paragraphe :</w:t>
+      </w:r>
+    </w:p>
+    <w:p>
+      <w:pPr>
+        <w:pStyle w:val="NormalWeb"/>
+        <w:shd w:val="clear" w:color="auto" w:fill="FFFFFF" w:themeFill="background1"/>
+        <w:spacing w:before="0" w:beforeAutospacing="0" w:after="240" w:afterAutospacing="0"/>
+        <w:rPr>
+          <w:rFonts w:ascii="Arial" w:hAnsi="Arial" w:cs="Arial"/>
+        </w:rPr>
+      </w:pPr>
+      <w:r>
+        <w:rPr>
+          <w:rFonts w:ascii="Arial" w:hAnsi="Arial" w:cs="Arial"/>
+        </w:rPr>
+        <w:t>La balise &lt; p &gt; définit un paragraphe en HTML.</w:t>
+      </w:r>
+      <w:r>
+        <w:rPr>
+          <w:rFonts w:ascii="Arial" w:hAnsi="Arial" w:cs="Arial"/>
+        </w:rPr>
+        <w:br/>
+        <w:t xml:space="preserve">Le navigateur saute une ligne sans avoir besoin de la balise &lt; </w:t>
+      </w:r>
+      <w:proofErr w:type="spellStart"/>
+      <w:r>
+        <w:rPr>
+          <w:rFonts w:ascii="Arial" w:hAnsi="Arial" w:cs="Arial"/>
+        </w:rPr>
+        <w:t>br</w:t>
+      </w:r>
+      <w:proofErr w:type="spellEnd"/>
+      <w:r>
+        <w:rPr>
+          <w:rFonts w:ascii="Arial" w:hAnsi="Arial" w:cs="Arial"/>
+        </w:rPr>
+        <w:t>&gt;.</w:t>
+      </w:r>
+      <w:r>
+        <w:rPr>
+          <w:rFonts w:ascii="Arial" w:hAnsi="Arial" w:cs="Arial"/>
+        </w:rPr>
+        <w:br/>
+        <w:t>Les paragraphes sont automatiquement séparés par un saut de ligne.</w:t>
+      </w:r>
+      <w:r>
+        <w:rPr>
+          <w:rFonts w:ascii="Arial" w:hAnsi="Arial" w:cs="Arial"/>
+        </w:rPr>
+        <w:br/>
+      </w:r>
+      <w:r>
+        <w:rPr>
+          <w:rFonts w:ascii="Arial" w:hAnsi="Arial" w:cs="Arial"/>
+        </w:rPr>
+        <w:lastRenderedPageBreak/>
+        <w:t>C'est comme écrire un paragraphe dans un document Word, les paragraphes doivent être séparés les uns des autres pour qu'ils soient cohérents et compréhensibles.</w:t>
+      </w:r>
+    </w:p>
+    <w:p>
+      <w:pPr>
+        <w:pStyle w:val="NormalWeb"/>
+        <w:shd w:val="clear" w:color="auto" w:fill="FFFFFF" w:themeFill="background1"/>
+        <w:spacing w:before="0" w:beforeAutospacing="0" w:after="240" w:afterAutospacing="0"/>
+        <w:rPr>
+          <w:rFonts w:ascii="Arial" w:hAnsi="Arial" w:cs="Arial"/>
+        </w:rPr>
+      </w:pPr>
+      <w:r>
+        <w:rPr>
+          <w:rFonts w:ascii="Arial" w:hAnsi="Arial" w:cs="Arial"/>
+        </w:rPr>
+        <w:t>Voici un exemple :</w:t>
+      </w:r>
+    </w:p>
+    <w:p>
+      <w:pPr>
+        <w:pStyle w:val="PrformatHTML"/>
+        <w:shd w:val="clear" w:color="auto" w:fill="000000" w:themeFill="text1"/>
+        <w:spacing w:after="240"/>
+        <w:rPr>
+          <w:rStyle w:val="CodeHTML"/>
+          <w:color w:val="D0CAC0"/>
+          <w:sz w:val="21"/>
+          <w:szCs w:val="21"/>
+        </w:rPr>
+      </w:pPr>
+      <w:r>
+        <w:rPr>
+          <w:rStyle w:val="hljs-tag"/>
+          <w:color w:val="AAA194"/>
+          <w:sz w:val="21"/>
+          <w:szCs w:val="21"/>
+        </w:rPr>
+        <w:t>&lt;</w:t>
+      </w:r>
+      <w:r>
+        <w:rPr>
+          <w:rStyle w:val="hljs-name"/>
+          <w:color w:val="6DA2C8"/>
+          <w:sz w:val="21"/>
+          <w:szCs w:val="21"/>
+        </w:rPr>
+        <w:t>p</w:t>
+      </w:r>
+      <w:r>
+        <w:rPr>
+          <w:rStyle w:val="hljs-tag"/>
+          <w:color w:val="AAA194"/>
+          <w:sz w:val="21"/>
+          <w:szCs w:val="21"/>
+        </w:rPr>
+        <w:t>&gt;</w:t>
+      </w:r>
+      <w:proofErr w:type="spellStart"/>
+      <w:r>
+        <w:rPr>
+          <w:rStyle w:val="CodeHTML"/>
+          <w:color w:val="D0CAC0"/>
+          <w:sz w:val="21"/>
+          <w:szCs w:val="21"/>
+        </w:rPr>
+        <w:t>My</w:t>
+      </w:r>
+      <w:proofErr w:type="spellEnd"/>
+      <w:r>
+        <w:rPr>
+          <w:rStyle w:val="CodeHTML"/>
+          <w:color w:val="D0CAC0"/>
+          <w:sz w:val="21"/>
+          <w:szCs w:val="21"/>
+        </w:rPr>
+        <w:t xml:space="preserve"> first </w:t>
+      </w:r>
+      <w:proofErr w:type="spellStart"/>
+      <w:r>
+        <w:rPr>
+          <w:rStyle w:val="CodeHTML"/>
+          <w:color w:val="D0CAC0"/>
+          <w:sz w:val="21"/>
+          <w:szCs w:val="21"/>
+        </w:rPr>
+        <w:t>paragraph</w:t>
+      </w:r>
+      <w:proofErr w:type="spellEnd"/>
+      <w:r>
+        <w:rPr>
+          <w:rStyle w:val="hljs-tag"/>
+          <w:color w:val="AAA194"/>
+          <w:sz w:val="21"/>
+          <w:szCs w:val="21"/>
+        </w:rPr>
+        <w:t>&lt;/</w:t>
+      </w:r>
+      <w:r>
+        <w:rPr>
+          <w:rStyle w:val="hljs-name"/>
+          <w:color w:val="6DA2C8"/>
+          <w:sz w:val="21"/>
+          <w:szCs w:val="21"/>
+        </w:rPr>
+        <w:t>p</w:t>
+      </w:r>
+      <w:r>
+        <w:rPr>
+          <w:rStyle w:val="hljs-tag"/>
+          <w:color w:val="AAA194"/>
+          <w:sz w:val="21"/>
+          <w:szCs w:val="21"/>
+        </w:rPr>
+        <w:t>&gt;</w:t>
+      </w:r>
+    </w:p>
+    <w:p>
+      <w:pPr>
+        <w:pStyle w:val="PrformatHTML"/>
+        <w:shd w:val="clear" w:color="auto" w:fill="000000" w:themeFill="text1"/>
+        <w:spacing w:after="240"/>
+        <w:rPr>
+          <w:rStyle w:val="CodeHTML"/>
+          <w:color w:val="D0CAC0"/>
+          <w:sz w:val="21"/>
+          <w:szCs w:val="21"/>
+        </w:rPr>
+      </w:pPr>
+      <w:r>
+        <w:rPr>
+          <w:rStyle w:val="hljs-tag"/>
+          <w:color w:val="AAA194"/>
+          <w:sz w:val="21"/>
+          <w:szCs w:val="21"/>
+        </w:rPr>
+        <w:t>&lt;</w:t>
+      </w:r>
+      <w:r>
+        <w:rPr>
+          <w:rStyle w:val="hljs-name"/>
+          <w:color w:val="6DA2C8"/>
+          <w:sz w:val="21"/>
+          <w:szCs w:val="21"/>
+        </w:rPr>
+        <w:t>p</w:t>
+      </w:r>
+      <w:r>
+        <w:rPr>
+          <w:rStyle w:val="hljs-tag"/>
+          <w:color w:val="AAA194"/>
+          <w:sz w:val="21"/>
+          <w:szCs w:val="21"/>
+        </w:rPr>
+        <w:t>&gt;</w:t>
+      </w:r>
+      <w:proofErr w:type="spellStart"/>
+      <w:r>
+        <w:rPr>
+          <w:rStyle w:val="CodeHTML"/>
+          <w:color w:val="D0CAC0"/>
+          <w:sz w:val="21"/>
+          <w:szCs w:val="21"/>
+        </w:rPr>
+        <w:t>My</w:t>
+      </w:r>
+      <w:proofErr w:type="spellEnd"/>
+      <w:r>
+        <w:rPr>
+          <w:rStyle w:val="CodeHTML"/>
+          <w:color w:val="D0CAC0"/>
+          <w:sz w:val="21"/>
+          <w:szCs w:val="21"/>
+        </w:rPr>
+        <w:t xml:space="preserve"> second </w:t>
+      </w:r>
+      <w:proofErr w:type="spellStart"/>
+      <w:r>
+        <w:rPr>
+          <w:rStyle w:val="CodeHTML"/>
+          <w:color w:val="D0CAC0"/>
+          <w:sz w:val="21"/>
+          <w:szCs w:val="21"/>
+        </w:rPr>
+        <w:t>paragraph</w:t>
+      </w:r>
+      <w:proofErr w:type="spellEnd"/>
+      <w:r>
+        <w:rPr>
+          <w:rStyle w:val="hljs-tag"/>
+          <w:color w:val="AAA194"/>
+          <w:sz w:val="21"/>
+          <w:szCs w:val="21"/>
+        </w:rPr>
+        <w:t>&lt;/</w:t>
+      </w:r>
+      <w:r>
+        <w:rPr>
+          <w:rStyle w:val="hljs-name"/>
+          <w:color w:val="6DA2C8"/>
+          <w:sz w:val="21"/>
+          <w:szCs w:val="21"/>
+        </w:rPr>
+        <w:t>p</w:t>
+      </w:r>
+      <w:r>
+        <w:rPr>
+          <w:rStyle w:val="hljs-tag"/>
+          <w:color w:val="AAA194"/>
+          <w:sz w:val="21"/>
+          <w:szCs w:val="21"/>
+        </w:rPr>
+        <w:t>&gt;</w:t>
+      </w:r>
+    </w:p>
+    <w:p>
+      <w:pPr>
+        <w:pStyle w:val="Titre4"/>
+        <w:shd w:val="clear" w:color="auto" w:fill="000000" w:themeFill="text1"/>
+        <w:spacing w:before="0" w:after="120"/>
+        <w:rPr>
+          <w:rFonts w:ascii="Arial" w:hAnsi="Arial" w:cs="Arial"/>
+          <w:b w:val="0"/>
+          <w:bCs w:val="0"/>
+        </w:rPr>
+      </w:pPr>
+      <w:r>
+        <w:rPr>
+          <w:rFonts w:ascii="Arial" w:hAnsi="Arial" w:cs="Arial"/>
+          <w:b w:val="0"/>
+          <w:bCs w:val="0"/>
+        </w:rPr>
+        <w:t>Mon premier paragraphe</w:t>
+      </w:r>
+    </w:p>
+    <w:p>
+      <w:pPr>
+        <w:pStyle w:val="Titre4"/>
+        <w:shd w:val="clear" w:color="auto" w:fill="000000" w:themeFill="text1"/>
+        <w:spacing w:before="0" w:after="120"/>
+        <w:rPr>
+          <w:rFonts w:ascii="Arial" w:hAnsi="Arial" w:cs="Arial"/>
+          <w:b w:val="0"/>
+          <w:bCs w:val="0"/>
+        </w:rPr>
+      </w:pPr>
+      <w:r>
+        <w:rPr>
+          <w:rFonts w:ascii="Arial" w:hAnsi="Arial" w:cs="Arial"/>
+          <w:b w:val="0"/>
+          <w:bCs w:val="0"/>
+        </w:rPr>
+        <w:t>Mon deuxième paragraphe</w:t>
+      </w:r>
+    </w:p>
+    <w:p/>
+    <w:p>
+      <w:pPr>
+        <w:pStyle w:val="Titre1"/>
+        <w:shd w:val="clear" w:color="auto" w:fill="242525"/>
+        <w:spacing w:before="0" w:beforeAutospacing="0" w:after="120" w:afterAutospacing="0"/>
+        <w:rPr>
+          <w:rFonts w:ascii="Arial" w:hAnsi="Arial" w:cs="Arial"/>
+          <w:b w:val="0"/>
+          <w:bCs w:val="0"/>
+        </w:rPr>
+      </w:pPr>
+      <w:r>
+        <w:rPr>
+          <w:rFonts w:ascii="Arial" w:hAnsi="Arial" w:cs="Arial"/>
+          <w:b w:val="0"/>
+          <w:bCs w:val="0"/>
+        </w:rPr>
+        <w:t>La balise d'image :</w:t>
+      </w:r>
+    </w:p>
+    <w:p>
+      <w:pPr>
+        <w:pStyle w:val="NormalWeb"/>
+        <w:shd w:val="clear" w:color="auto" w:fill="242525"/>
+        <w:spacing w:before="0" w:beforeAutospacing="0" w:after="240" w:afterAutospacing="0"/>
+        <w:rPr>
+          <w:rFonts w:ascii="Arial" w:hAnsi="Arial" w:cs="Arial"/>
+        </w:rPr>
+      </w:pPr>
+      <w:r>
+        <w:rPr>
+          <w:rFonts w:ascii="Arial" w:hAnsi="Arial" w:cs="Arial"/>
+        </w:rPr>
+        <w:t xml:space="preserve">La balise &lt; </w:t>
+      </w:r>
+      <w:proofErr w:type="spellStart"/>
+      <w:r>
+        <w:rPr>
+          <w:rFonts w:ascii="Arial" w:hAnsi="Arial" w:cs="Arial"/>
+        </w:rPr>
+        <w:t>img</w:t>
+      </w:r>
+      <w:proofErr w:type="spellEnd"/>
+      <w:r>
+        <w:rPr>
+          <w:rFonts w:ascii="Arial" w:hAnsi="Arial" w:cs="Arial"/>
+        </w:rPr>
+        <w:t xml:space="preserve"> &gt; est chargée d'ajouter des images à votre page HTML. En gros, l'attribut "</w:t>
+      </w:r>
+      <w:proofErr w:type="spellStart"/>
+      <w:r>
+        <w:rPr>
+          <w:rFonts w:ascii="Arial" w:hAnsi="Arial" w:cs="Arial"/>
+        </w:rPr>
+        <w:t>src</w:t>
+      </w:r>
+      <w:proofErr w:type="spellEnd"/>
+      <w:r>
+        <w:rPr>
+          <w:rFonts w:ascii="Arial" w:hAnsi="Arial" w:cs="Arial"/>
+        </w:rPr>
+        <w:t>" prend l'URL de votre image ou son chemin sur votre ordinateur. L'attribut "</w:t>
+      </w:r>
+      <w:proofErr w:type="spellStart"/>
+      <w:r>
+        <w:rPr>
+          <w:rFonts w:ascii="Arial" w:hAnsi="Arial" w:cs="Arial"/>
+        </w:rPr>
+        <w:t>alt</w:t>
+      </w:r>
+      <w:proofErr w:type="spellEnd"/>
+      <w:r>
+        <w:rPr>
+          <w:rFonts w:ascii="Arial" w:hAnsi="Arial" w:cs="Arial"/>
+        </w:rPr>
+        <w:t>" est votre plan B si votre image ne se charge pas.</w:t>
+      </w:r>
+      <w:r>
+        <w:rPr>
+          <w:rFonts w:ascii="Arial" w:hAnsi="Arial" w:cs="Arial"/>
+        </w:rPr>
+        <w:br/>
+        <w:t xml:space="preserve">Contrairement à la plupart des éléments que nous avons rencontrés jusqu'à présent, l'élément </w:t>
+      </w:r>
+      <w:proofErr w:type="spellStart"/>
+      <w:r>
+        <w:rPr>
+          <w:rFonts w:ascii="Arial" w:hAnsi="Arial" w:cs="Arial"/>
+        </w:rPr>
+        <w:t>img</w:t>
+      </w:r>
+      <w:proofErr w:type="spellEnd"/>
+      <w:r>
+        <w:rPr>
+          <w:rFonts w:ascii="Arial" w:hAnsi="Arial" w:cs="Arial"/>
+        </w:rPr>
+        <w:t xml:space="preserve"> n'a pas de balise fermante.</w:t>
+      </w:r>
+    </w:p>
+    <w:p>
+      <w:pPr>
+        <w:pStyle w:val="PrformatHTML"/>
+        <w:shd w:val="clear" w:color="auto" w:fill="232323"/>
+        <w:spacing w:after="240"/>
+        <w:rPr>
+          <w:rStyle w:val="CodeHTML"/>
+          <w:color w:val="D0CAC0"/>
+          <w:sz w:val="21"/>
+          <w:szCs w:val="21"/>
+        </w:rPr>
+      </w:pPr>
+      <w:r>
+        <w:rPr>
+          <w:rStyle w:val="hljs-comment"/>
+          <w:i/>
+          <w:iCs/>
+          <w:color w:val="7DB56E"/>
+          <w:sz w:val="21"/>
+          <w:szCs w:val="21"/>
+        </w:rPr>
+        <w:t xml:space="preserve">&lt;!-- Incorrect </w:t>
+      </w:r>
+      <w:proofErr w:type="spellStart"/>
+      <w:r>
+        <w:rPr>
+          <w:rStyle w:val="hljs-comment"/>
+          <w:i/>
+          <w:iCs/>
+          <w:color w:val="7DB56E"/>
+          <w:sz w:val="21"/>
+          <w:szCs w:val="21"/>
+        </w:rPr>
+        <w:t>img</w:t>
+      </w:r>
+      <w:proofErr w:type="spellEnd"/>
+      <w:r>
+        <w:rPr>
+          <w:rStyle w:val="hljs-comment"/>
+          <w:i/>
+          <w:iCs/>
+          <w:color w:val="7DB56E"/>
+          <w:sz w:val="21"/>
+          <w:szCs w:val="21"/>
+        </w:rPr>
+        <w:t xml:space="preserve"> </w:t>
+      </w:r>
+      <w:proofErr w:type="spellStart"/>
+      <w:r>
+        <w:rPr>
+          <w:rStyle w:val="hljs-comment"/>
+          <w:i/>
+          <w:iCs/>
+          <w:color w:val="7DB56E"/>
+          <w:sz w:val="21"/>
+          <w:szCs w:val="21"/>
+        </w:rPr>
+        <w:t>declaration</w:t>
+      </w:r>
+      <w:proofErr w:type="spellEnd"/>
+      <w:r>
+        <w:rPr>
+          <w:rStyle w:val="hljs-comment"/>
+          <w:i/>
+          <w:iCs/>
+          <w:color w:val="7DB56E"/>
+          <w:sz w:val="21"/>
+          <w:szCs w:val="21"/>
+        </w:rPr>
+        <w:t xml:space="preserve">  --&gt;</w:t>
+      </w:r>
+    </w:p>
+    <w:p>
+      <w:pPr>
+        <w:pStyle w:val="PrformatHTML"/>
+        <w:shd w:val="clear" w:color="auto" w:fill="232323"/>
+        <w:spacing w:after="240"/>
+        <w:rPr>
+          <w:rStyle w:val="CodeHTML"/>
+          <w:color w:val="D0CAC0"/>
+          <w:sz w:val="21"/>
+          <w:szCs w:val="21"/>
+        </w:rPr>
+      </w:pPr>
+      <w:r>
+        <w:rPr>
+          <w:rStyle w:val="hljs-tag"/>
+          <w:color w:val="AAA194"/>
+          <w:sz w:val="21"/>
+          <w:szCs w:val="21"/>
+        </w:rPr>
+        <w:t>&lt;</w:t>
+      </w:r>
+      <w:proofErr w:type="spellStart"/>
+      <w:proofErr w:type="gramStart"/>
+      <w:r>
+        <w:rPr>
+          <w:rStyle w:val="hljs-name"/>
+          <w:color w:val="6DA2C8"/>
+          <w:sz w:val="21"/>
+          <w:szCs w:val="21"/>
+        </w:rPr>
+        <w:t>img</w:t>
+      </w:r>
+      <w:proofErr w:type="spellEnd"/>
+      <w:proofErr w:type="gramEnd"/>
+      <w:r>
+        <w:rPr>
+          <w:rStyle w:val="hljs-tag"/>
+          <w:color w:val="AAA194"/>
+          <w:sz w:val="21"/>
+          <w:szCs w:val="21"/>
+        </w:rPr>
+        <w:t xml:space="preserve"> </w:t>
+      </w:r>
+      <w:proofErr w:type="spellStart"/>
+      <w:r>
+        <w:rPr>
+          <w:rStyle w:val="hljs-attr"/>
+          <w:color w:val="92CFEB"/>
+          <w:sz w:val="21"/>
+          <w:szCs w:val="21"/>
+        </w:rPr>
+        <w:t>src</w:t>
+      </w:r>
+      <w:proofErr w:type="spellEnd"/>
+      <w:r>
+        <w:rPr>
+          <w:rStyle w:val="hljs-tag"/>
+          <w:color w:val="AAA194"/>
+          <w:sz w:val="21"/>
+          <w:szCs w:val="21"/>
+        </w:rPr>
+        <w:t>=</w:t>
+      </w:r>
+      <w:r>
+        <w:rPr>
+          <w:rStyle w:val="hljs-string"/>
+          <w:rFonts w:eastAsiaTheme="majorEastAsia"/>
+          <w:color w:val="CE9E85"/>
+          <w:sz w:val="21"/>
+          <w:szCs w:val="21"/>
+        </w:rPr>
+        <w:t>"</w:t>
+      </w:r>
+      <w:proofErr w:type="spellStart"/>
+      <w:r>
+        <w:rPr>
+          <w:rStyle w:val="hljs-string"/>
+          <w:rFonts w:eastAsiaTheme="majorEastAsia"/>
+          <w:color w:val="CE9E85"/>
+          <w:sz w:val="21"/>
+          <w:szCs w:val="21"/>
+        </w:rPr>
+        <w:t>path</w:t>
+      </w:r>
+      <w:proofErr w:type="spellEnd"/>
+      <w:r>
+        <w:rPr>
+          <w:rStyle w:val="hljs-string"/>
+          <w:rFonts w:eastAsiaTheme="majorEastAsia"/>
+          <w:color w:val="CE9E85"/>
+          <w:sz w:val="21"/>
+          <w:szCs w:val="21"/>
+        </w:rPr>
+        <w:t>/to/image/dog.jpg"</w:t>
+      </w:r>
+      <w:r>
+        <w:rPr>
+          <w:rStyle w:val="hljs-tag"/>
+          <w:color w:val="AAA194"/>
+          <w:sz w:val="21"/>
+          <w:szCs w:val="21"/>
+        </w:rPr>
+        <w:t xml:space="preserve"> </w:t>
+      </w:r>
+      <w:proofErr w:type="spellStart"/>
+      <w:r>
+        <w:rPr>
+          <w:rStyle w:val="hljs-attr"/>
+          <w:color w:val="92CFEB"/>
+          <w:sz w:val="21"/>
+          <w:szCs w:val="21"/>
+        </w:rPr>
+        <w:t>alt</w:t>
+      </w:r>
+      <w:proofErr w:type="spellEnd"/>
+      <w:r>
+        <w:rPr>
+          <w:rStyle w:val="hljs-tag"/>
+          <w:color w:val="AAA194"/>
+          <w:sz w:val="21"/>
+          <w:szCs w:val="21"/>
+        </w:rPr>
+        <w:t>=</w:t>
+      </w:r>
+      <w:r>
+        <w:rPr>
+          <w:rStyle w:val="hljs-string"/>
+          <w:rFonts w:eastAsiaTheme="majorEastAsia"/>
+          <w:color w:val="CE9E85"/>
+          <w:sz w:val="21"/>
+          <w:szCs w:val="21"/>
+        </w:rPr>
+        <w:t>"A dog"</w:t>
+      </w:r>
+      <w:r>
+        <w:rPr>
+          <w:rStyle w:val="hljs-tag"/>
+          <w:color w:val="AAA194"/>
+          <w:sz w:val="21"/>
+          <w:szCs w:val="21"/>
+        </w:rPr>
+        <w:t xml:space="preserve"> &gt;</w:t>
+      </w:r>
+      <w:r>
+        <w:rPr>
+          <w:rStyle w:val="CodeHTML"/>
+          <w:color w:val="D0CAC0"/>
+          <w:sz w:val="21"/>
+          <w:szCs w:val="21"/>
+        </w:rPr>
+        <w:t xml:space="preserve"> </w:t>
+      </w:r>
+      <w:r>
+        <w:rPr>
+          <w:rStyle w:val="hljs-tag"/>
+          <w:color w:val="AAA194"/>
+          <w:sz w:val="21"/>
+          <w:szCs w:val="21"/>
+        </w:rPr>
+        <w:t>&lt;/</w:t>
+      </w:r>
+      <w:proofErr w:type="spellStart"/>
+      <w:r>
+        <w:rPr>
+          <w:rStyle w:val="hljs-name"/>
+          <w:color w:val="6DA2C8"/>
+          <w:sz w:val="21"/>
+          <w:szCs w:val="21"/>
+        </w:rPr>
+        <w:t>img</w:t>
+      </w:r>
+      <w:proofErr w:type="spellEnd"/>
+      <w:r>
+        <w:rPr>
+          <w:rStyle w:val="hljs-tag"/>
+          <w:color w:val="AAA194"/>
+          <w:sz w:val="21"/>
+          <w:szCs w:val="21"/>
+        </w:rPr>
+        <w:t>&gt;</w:t>
+      </w:r>
+    </w:p>
+    <w:p>
+      <w:pPr>
+        <w:pStyle w:val="PrformatHTML"/>
+        <w:shd w:val="clear" w:color="auto" w:fill="232323"/>
+        <w:spacing w:after="240"/>
+        <w:rPr>
+          <w:rStyle w:val="CodeHTML"/>
+          <w:color w:val="D0CAC0"/>
+          <w:sz w:val="21"/>
+          <w:szCs w:val="21"/>
+        </w:rPr>
+      </w:pPr>
+      <w:r>
+        <w:rPr>
+          <w:rStyle w:val="hljs-comment"/>
+          <w:i/>
+          <w:iCs/>
+          <w:color w:val="7DB56E"/>
+          <w:sz w:val="21"/>
+          <w:szCs w:val="21"/>
+        </w:rPr>
+        <w:t xml:space="preserve">&lt;!-- Correct </w:t>
+      </w:r>
+      <w:proofErr w:type="spellStart"/>
+      <w:r>
+        <w:rPr>
+          <w:rStyle w:val="hljs-comment"/>
+          <w:i/>
+          <w:iCs/>
+          <w:color w:val="7DB56E"/>
+          <w:sz w:val="21"/>
+          <w:szCs w:val="21"/>
+        </w:rPr>
+        <w:t>img</w:t>
+      </w:r>
+      <w:proofErr w:type="spellEnd"/>
+      <w:r>
+        <w:rPr>
+          <w:rStyle w:val="hljs-comment"/>
+          <w:i/>
+          <w:iCs/>
+          <w:color w:val="7DB56E"/>
+          <w:sz w:val="21"/>
+          <w:szCs w:val="21"/>
+        </w:rPr>
+        <w:t xml:space="preserve"> </w:t>
+      </w:r>
+      <w:proofErr w:type="spellStart"/>
+      <w:r>
+        <w:rPr>
+          <w:rStyle w:val="hljs-comment"/>
+          <w:i/>
+          <w:iCs/>
+          <w:color w:val="7DB56E"/>
+          <w:sz w:val="21"/>
+          <w:szCs w:val="21"/>
+        </w:rPr>
+        <w:t>declaration</w:t>
+      </w:r>
+      <w:proofErr w:type="spellEnd"/>
+      <w:r>
+        <w:rPr>
+          <w:rStyle w:val="hljs-comment"/>
+          <w:i/>
+          <w:iCs/>
+          <w:color w:val="7DB56E"/>
+          <w:sz w:val="21"/>
+          <w:szCs w:val="21"/>
+        </w:rPr>
+        <w:t xml:space="preserve">  --&gt;</w:t>
+      </w:r>
+    </w:p>
+    <w:p>
+      <w:pPr>
+        <w:pStyle w:val="PrformatHTML"/>
+        <w:shd w:val="clear" w:color="auto" w:fill="232323"/>
+        <w:spacing w:after="240"/>
+        <w:rPr>
+          <w:color w:val="D0CAC0"/>
+          <w:sz w:val="21"/>
+          <w:szCs w:val="21"/>
+        </w:rPr>
+      </w:pPr>
+      <w:r>
+        <w:rPr>
+          <w:rStyle w:val="hljs-tag"/>
+          <w:color w:val="AAA194"/>
+          <w:sz w:val="21"/>
+          <w:szCs w:val="21"/>
+        </w:rPr>
+        <w:t>&lt;</w:t>
+      </w:r>
+      <w:proofErr w:type="spellStart"/>
+      <w:proofErr w:type="gramStart"/>
+      <w:r>
+        <w:rPr>
+          <w:rStyle w:val="hljs-name"/>
+          <w:color w:val="6DA2C8"/>
+          <w:sz w:val="21"/>
+          <w:szCs w:val="21"/>
+        </w:rPr>
+        <w:t>img</w:t>
+      </w:r>
+      <w:proofErr w:type="spellEnd"/>
+      <w:proofErr w:type="gramEnd"/>
+      <w:r>
+        <w:rPr>
+          <w:rStyle w:val="hljs-tag"/>
+          <w:color w:val="AAA194"/>
+          <w:sz w:val="21"/>
+          <w:szCs w:val="21"/>
+        </w:rPr>
+        <w:t xml:space="preserve"> </w:t>
+      </w:r>
+      <w:proofErr w:type="spellStart"/>
+      <w:r>
+        <w:rPr>
+          <w:rStyle w:val="hljs-attr"/>
+          <w:color w:val="92CFEB"/>
+          <w:sz w:val="21"/>
+          <w:szCs w:val="21"/>
+        </w:rPr>
+        <w:t>src</w:t>
+      </w:r>
+      <w:proofErr w:type="spellEnd"/>
+      <w:r>
+        <w:rPr>
+          <w:rStyle w:val="hljs-tag"/>
+          <w:color w:val="AAA194"/>
+          <w:sz w:val="21"/>
+          <w:szCs w:val="21"/>
+        </w:rPr>
+        <w:t>=</w:t>
+      </w:r>
+      <w:r>
+        <w:rPr>
+          <w:rStyle w:val="hljs-string"/>
+          <w:rFonts w:eastAsiaTheme="majorEastAsia"/>
+          <w:color w:val="CE9E85"/>
+          <w:sz w:val="21"/>
+          <w:szCs w:val="21"/>
+        </w:rPr>
+        <w:t>"</w:t>
+      </w:r>
+      <w:proofErr w:type="spellStart"/>
+      <w:r>
+        <w:rPr>
+          <w:rStyle w:val="hljs-string"/>
+          <w:rFonts w:eastAsiaTheme="majorEastAsia"/>
+          <w:color w:val="CE9E85"/>
+          <w:sz w:val="21"/>
+          <w:szCs w:val="21"/>
+        </w:rPr>
+        <w:t>path</w:t>
+      </w:r>
+      <w:proofErr w:type="spellEnd"/>
+      <w:r>
+        <w:rPr>
+          <w:rStyle w:val="hljs-string"/>
+          <w:rFonts w:eastAsiaTheme="majorEastAsia"/>
+          <w:color w:val="CE9E85"/>
+          <w:sz w:val="21"/>
+          <w:szCs w:val="21"/>
+        </w:rPr>
+        <w:t>/to/image/dog.jpg"</w:t>
+      </w:r>
+      <w:r>
+        <w:rPr>
+          <w:rStyle w:val="hljs-tag"/>
+          <w:color w:val="AAA194"/>
+          <w:sz w:val="21"/>
+          <w:szCs w:val="21"/>
+        </w:rPr>
+        <w:t xml:space="preserve"> </w:t>
+      </w:r>
+      <w:proofErr w:type="spellStart"/>
+      <w:r>
+        <w:rPr>
+          <w:rStyle w:val="hljs-attr"/>
+          <w:color w:val="92CFEB"/>
+          <w:sz w:val="21"/>
+          <w:szCs w:val="21"/>
+        </w:rPr>
+        <w:t>alt</w:t>
+      </w:r>
+      <w:proofErr w:type="spellEnd"/>
+      <w:r>
+        <w:rPr>
+          <w:rStyle w:val="hljs-tag"/>
+          <w:color w:val="AAA194"/>
+          <w:sz w:val="21"/>
+          <w:szCs w:val="21"/>
+        </w:rPr>
+        <w:t>=</w:t>
+      </w:r>
+      <w:r>
+        <w:rPr>
+          <w:rStyle w:val="hljs-string"/>
+          <w:rFonts w:eastAsiaTheme="majorEastAsia"/>
+          <w:color w:val="CE9E85"/>
+          <w:sz w:val="21"/>
+          <w:szCs w:val="21"/>
+        </w:rPr>
+        <w:t>"A dog"</w:t>
+      </w:r>
+      <w:r>
+        <w:rPr>
+          <w:rStyle w:val="hljs-tag"/>
+          <w:color w:val="AAA194"/>
+          <w:sz w:val="21"/>
+          <w:szCs w:val="21"/>
+        </w:rPr>
+        <w:t xml:space="preserve"> &gt;</w:t>
+      </w:r>
+      <w:r>
+        <w:rPr>
+          <w:rStyle w:val="CodeHTML"/>
+          <w:color w:val="D0CAC0"/>
+          <w:sz w:val="21"/>
+          <w:szCs w:val="21"/>
+        </w:rPr>
+        <w:t xml:space="preserve"> </w:t>
+      </w:r>
+    </w:p>
+    <w:p>
+      <w:hyperlink r:id="rId6" w:history="1">
+        <w:r>
+          <w:rPr>
+            <w:rStyle w:val="Lienhypertexte"/>
+          </w:rPr>
+          <w:t>https://www.w3schools.com/html/defa</w:t>
+        </w:r>
+        <w:r>
+          <w:rPr>
+            <w:rStyle w:val="Lienhypertexte"/>
+          </w:rPr>
+          <w:t>u</w:t>
+        </w:r>
+        <w:r>
+          <w:rPr>
+            <w:rStyle w:val="Lienhypertexte"/>
+          </w:rPr>
+          <w:t>lt.asp</w:t>
+        </w:r>
+      </w:hyperlink>
       <w:bookmarkStart w:id="0" w:name="_GoBack"/>
       <w:bookmarkEnd w:id="0"/>
-      <w:r>
-        <w:rPr>
-          <w:rFonts w:ascii="Arial" w:eastAsia="Times New Roman" w:hAnsi="Arial" w:cs="Arial"/>
-          <w:sz w:val="24"/>
-          <w:szCs w:val="24"/>
-          <w:lang w:eastAsia="fr-FR"/>
-        </w:rPr>
-        <w:t>HTML dans un fichier (</w:t>
-      </w:r>
-      <w:proofErr w:type="spellStart"/>
-      <w:r>
-        <w:rPr>
-          <w:rFonts w:ascii="Arial" w:eastAsia="Times New Roman" w:hAnsi="Arial" w:cs="Arial"/>
-          <w:sz w:val="24"/>
-          <w:szCs w:val="24"/>
-          <w:lang w:eastAsia="fr-FR"/>
-        </w:rPr>
-        <w:t>aka</w:t>
-      </w:r>
-      <w:proofErr w:type="spellEnd"/>
-      <w:r>
-        <w:rPr>
-          <w:rFonts w:ascii="Arial" w:eastAsia="Times New Roman" w:hAnsi="Arial" w:cs="Arial"/>
-          <w:sz w:val="24"/>
-          <w:szCs w:val="24"/>
-          <w:lang w:eastAsia="fr-FR"/>
-        </w:rPr>
-        <w:t xml:space="preserve"> document) afin que nous puissions l'envoyer.</w:t>
-      </w:r>
+    </w:p>
+    <w:p/>
+    <w:p>
+      <w:pPr>
+        <w:shd w:val="clear" w:color="auto" w:fill="FFFFFF" w:themeFill="background1"/>
+        <w:spacing w:after="240" w:line="240" w:lineRule="auto"/>
+        <w:rPr>
+          <w:rFonts w:ascii="Arial" w:eastAsia="Times New Roman" w:hAnsi="Arial" w:cs="Arial"/>
+          <w:sz w:val="24"/>
+          <w:szCs w:val="24"/>
+          <w:lang w:eastAsia="fr-FR"/>
+        </w:rPr>
+      </w:pPr>
     </w:p>
     <w:p>
       <w:pPr>
-        <w:shd w:val="clear" w:color="auto" w:fill="242525"/>
-        <w:spacing w:after="240" w:line="240" w:lineRule="auto"/>
-        <w:rPr>
-          <w:rFonts w:ascii="Arial" w:eastAsia="Times New Roman" w:hAnsi="Arial" w:cs="Arial"/>
-          <w:sz w:val="24"/>
-          <w:szCs w:val="24"/>
-          <w:lang w:eastAsia="fr-FR"/>
-        </w:rPr>
-      </w:pPr>
-      <w:r>
-        <w:rPr>
-          <w:rFonts w:ascii="Arial" w:eastAsia="Times New Roman" w:hAnsi="Arial" w:cs="Arial"/>
-          <w:sz w:val="24"/>
-          <w:szCs w:val="24"/>
-          <w:lang w:eastAsia="fr-FR"/>
-        </w:rPr>
-        <w:t>Les documents HTML sont des fichiers qui se terminent par une extension </w:t>
-      </w:r>
-      <w:r>
-        <w:rPr>
-          <w:rFonts w:ascii="Arial" w:eastAsia="Times New Roman" w:hAnsi="Arial" w:cs="Arial"/>
-          <w:b/>
-          <w:bCs/>
-          <w:sz w:val="24"/>
-          <w:szCs w:val="24"/>
-          <w:lang w:eastAsia="fr-FR"/>
-        </w:rPr>
-        <w:t>.html</w:t>
-      </w:r>
-      <w:r>
-        <w:rPr>
-          <w:rFonts w:ascii="Arial" w:eastAsia="Times New Roman" w:hAnsi="Arial" w:cs="Arial"/>
-          <w:sz w:val="24"/>
-          <w:szCs w:val="24"/>
-          <w:lang w:eastAsia="fr-FR"/>
-        </w:rPr>
-        <w:t> ou </w:t>
-      </w:r>
-      <w:r>
-        <w:rPr>
-          <w:rFonts w:ascii="Arial" w:eastAsia="Times New Roman" w:hAnsi="Arial" w:cs="Arial"/>
-          <w:b/>
-          <w:bCs/>
-          <w:sz w:val="24"/>
-          <w:szCs w:val="24"/>
-          <w:lang w:eastAsia="fr-FR"/>
-        </w:rPr>
-        <w:t>.htm . </w:t>
-      </w:r>
-      <w:r>
-        <w:rPr>
-          <w:rFonts w:ascii="Arial" w:eastAsia="Times New Roman" w:hAnsi="Arial" w:cs="Arial"/>
-          <w:sz w:val="24"/>
-          <w:szCs w:val="24"/>
-          <w:lang w:eastAsia="fr-FR"/>
-        </w:rPr>
-        <w:t>Vous pouvez les afficher à l'aide de n'importe quel navigateur Web (tel que Google Chrome, Safari ou Mozilla Firefox). Le navigateur lit le fichier HTML et restitue son contenu afin que les internautes puissent le visualiser.</w:t>
-      </w:r>
+        <w:shd w:val="clear" w:color="auto" w:fill="FFFFFF" w:themeFill="background1"/>
+      </w:pPr>
     </w:p>
-    <w:p>
-      <w:pPr>
-        <w:shd w:val="clear" w:color="auto" w:fill="242525"/>
-        <w:spacing w:after="240" w:line="240" w:lineRule="auto"/>
-        <w:rPr>
-          <w:rFonts w:ascii="Arial" w:eastAsia="Times New Roman" w:hAnsi="Arial" w:cs="Arial"/>
-          <w:sz w:val="24"/>
-          <w:szCs w:val="24"/>
-          <w:lang w:eastAsia="fr-FR"/>
-        </w:rPr>
-      </w:pPr>
-      <w:r>
-        <w:rPr>
-          <w:rFonts w:ascii="Arial" w:eastAsia="Times New Roman" w:hAnsi="Arial" w:cs="Arial"/>
-          <w:sz w:val="24"/>
-          <w:szCs w:val="24"/>
-          <w:lang w:eastAsia="fr-FR"/>
-        </w:rPr>
-        <w:t>La seule chose que nous devons faire est de changer l'extension du fichier en </w:t>
-      </w:r>
-      <w:r>
-        <w:rPr>
-          <w:rFonts w:ascii="Arial" w:eastAsia="Times New Roman" w:hAnsi="Arial" w:cs="Arial"/>
-          <w:b/>
-          <w:bCs/>
-          <w:sz w:val="24"/>
-          <w:szCs w:val="24"/>
-          <w:lang w:eastAsia="fr-FR"/>
-        </w:rPr>
-        <w:t>.html</w:t>
-      </w:r>
-    </w:p>
-    <w:p/>
     <w:sectPr>
       <w:pgSz w:w="11906" w:h="16838"/>
       <w:pgMar w:top="1417" w:right="1417" w:bottom="1417" w:left="1417" w:header="708" w:footer="708" w:gutter="0"/>
@@ -244,6 +2093,163 @@
     </w:sectPr>
   </w:body>
 </w:document>
+</file>
+
+<file path=word/numbering.xml><?xml version="1.0" encoding="utf-8"?>
+<w:numbering xmlns:wpc="http://schemas.microsoft.com/office/word/2010/wordprocessingCanvas" xmlns:mc="http://schemas.openxmlformats.org/markup-compatibility/2006" xmlns:o="urn:schemas-microsoft-com:office:office" xmlns:r="http://schemas.openxmlformats.org/officeDocument/2006/relationships" xmlns:m="http://schemas.openxmlformats.org/officeDocument/2006/math" xmlns:v="urn:schemas-microsoft-com:vml" xmlns:wp14="http://schemas.microsoft.com/office/word/2010/wordprocessingDrawing" xmlns:wp="http://schemas.openxmlformats.org/drawingml/2006/wordprocessingDrawing" xmlns:w10="urn:schemas-microsoft-com:office:word" xmlns:w="http://schemas.openxmlformats.org/wordprocessingml/2006/main" xmlns:w14="http://schemas.microsoft.com/office/word/2010/wordml" xmlns:wpg="http://schemas.microsoft.com/office/word/2010/wordprocessingGroup" xmlns:wpi="http://schemas.microsoft.com/office/word/2010/wordprocessingInk" xmlns:wne="http://schemas.microsoft.com/office/word/2006/wordml" xmlns:wps="http://schemas.microsoft.com/office/word/2010/wordprocessingShape" mc:Ignorable="w14 wp14">
+  <w:abstractNum w:abstractNumId="0">
+    <w:nsid w:val="359607B4"/>
+    <w:multiLevelType w:val="multilevel"/>
+    <w:tmpl w:val="4F026D5E"/>
+    <w:lvl w:ilvl="0">
+      <w:start w:val="1"/>
+      <w:numFmt w:val="bullet"/>
+      <w:lvlText w:val=""/>
+      <w:lvlJc w:val="left"/>
+      <w:pPr>
+        <w:tabs>
+          <w:tab w:val="num" w:pos="720"/>
+        </w:tabs>
+        <w:ind w:left="720" w:hanging="360"/>
+      </w:pPr>
+      <w:rPr>
+        <w:rFonts w:ascii="Symbol" w:hAnsi="Symbol" w:hint="default"/>
+        <w:sz w:val="20"/>
+      </w:rPr>
+    </w:lvl>
+    <w:lvl w:ilvl="1" w:tentative="1">
+      <w:start w:val="1"/>
+      <w:numFmt w:val="bullet"/>
+      <w:lvlText w:val="o"/>
+      <w:lvlJc w:val="left"/>
+      <w:pPr>
+        <w:tabs>
+          <w:tab w:val="num" w:pos="1440"/>
+        </w:tabs>
+        <w:ind w:left="1440" w:hanging="360"/>
+      </w:pPr>
+      <w:rPr>
+        <w:rFonts w:ascii="Courier New" w:hAnsi="Courier New" w:hint="default"/>
+        <w:sz w:val="20"/>
+      </w:rPr>
+    </w:lvl>
+    <w:lvl w:ilvl="2" w:tentative="1">
+      <w:start w:val="1"/>
+      <w:numFmt w:val="bullet"/>
+      <w:lvlText w:val=""/>
+      <w:lvlJc w:val="left"/>
+      <w:pPr>
+        <w:tabs>
+          <w:tab w:val="num" w:pos="2160"/>
+        </w:tabs>
+        <w:ind w:left="2160" w:hanging="360"/>
+      </w:pPr>
+      <w:rPr>
+        <w:rFonts w:ascii="Wingdings" w:hAnsi="Wingdings" w:hint="default"/>
+        <w:sz w:val="20"/>
+      </w:rPr>
+    </w:lvl>
+    <w:lvl w:ilvl="3" w:tentative="1">
+      <w:start w:val="1"/>
+      <w:numFmt w:val="bullet"/>
+      <w:lvlText w:val=""/>
+      <w:lvlJc w:val="left"/>
+      <w:pPr>
+        <w:tabs>
+          <w:tab w:val="num" w:pos="2880"/>
+        </w:tabs>
+        <w:ind w:left="2880" w:hanging="360"/>
+      </w:pPr>
+      <w:rPr>
+        <w:rFonts w:ascii="Wingdings" w:hAnsi="Wingdings" w:hint="default"/>
+        <w:sz w:val="20"/>
+      </w:rPr>
+    </w:lvl>
+    <w:lvl w:ilvl="4" w:tentative="1">
+      <w:start w:val="1"/>
+      <w:numFmt w:val="bullet"/>
+      <w:lvlText w:val=""/>
+      <w:lvlJc w:val="left"/>
+      <w:pPr>
+        <w:tabs>
+          <w:tab w:val="num" w:pos="3600"/>
+        </w:tabs>
+        <w:ind w:left="3600" w:hanging="360"/>
+      </w:pPr>
+      <w:rPr>
+        <w:rFonts w:ascii="Wingdings" w:hAnsi="Wingdings" w:hint="default"/>
+        <w:sz w:val="20"/>
+      </w:rPr>
+    </w:lvl>
+    <w:lvl w:ilvl="5" w:tentative="1">
+      <w:start w:val="1"/>
+      <w:numFmt w:val="bullet"/>
+      <w:lvlText w:val=""/>
+      <w:lvlJc w:val="left"/>
+      <w:pPr>
+        <w:tabs>
+          <w:tab w:val="num" w:pos="4320"/>
+        </w:tabs>
+        <w:ind w:left="4320" w:hanging="360"/>
+      </w:pPr>
+      <w:rPr>
+        <w:rFonts w:ascii="Wingdings" w:hAnsi="Wingdings" w:hint="default"/>
+        <w:sz w:val="20"/>
+      </w:rPr>
+    </w:lvl>
+    <w:lvl w:ilvl="6" w:tentative="1">
+      <w:start w:val="1"/>
+      <w:numFmt w:val="bullet"/>
+      <w:lvlText w:val=""/>
+      <w:lvlJc w:val="left"/>
+      <w:pPr>
+        <w:tabs>
+          <w:tab w:val="num" w:pos="5040"/>
+        </w:tabs>
+        <w:ind w:left="5040" w:hanging="360"/>
+      </w:pPr>
+      <w:rPr>
+        <w:rFonts w:ascii="Wingdings" w:hAnsi="Wingdings" w:hint="default"/>
+        <w:sz w:val="20"/>
+      </w:rPr>
+    </w:lvl>
+    <w:lvl w:ilvl="7" w:tentative="1">
+      <w:start w:val="1"/>
+      <w:numFmt w:val="bullet"/>
+      <w:lvlText w:val=""/>
+      <w:lvlJc w:val="left"/>
+      <w:pPr>
+        <w:tabs>
+          <w:tab w:val="num" w:pos="5760"/>
+        </w:tabs>
+        <w:ind w:left="5760" w:hanging="360"/>
+      </w:pPr>
+      <w:rPr>
+        <w:rFonts w:ascii="Wingdings" w:hAnsi="Wingdings" w:hint="default"/>
+        <w:sz w:val="20"/>
+      </w:rPr>
+    </w:lvl>
+    <w:lvl w:ilvl="8" w:tentative="1">
+      <w:start w:val="1"/>
+      <w:numFmt w:val="bullet"/>
+      <w:lvlText w:val=""/>
+      <w:lvlJc w:val="left"/>
+      <w:pPr>
+        <w:tabs>
+          <w:tab w:val="num" w:pos="6480"/>
+        </w:tabs>
+        <w:ind w:left="6480" w:hanging="360"/>
+      </w:pPr>
+      <w:rPr>
+        <w:rFonts w:ascii="Wingdings" w:hAnsi="Wingdings" w:hint="default"/>
+        <w:sz w:val="20"/>
+      </w:rPr>
+    </w:lvl>
+  </w:abstractNum>
+  <w:num w:numId="1">
+    <w:abstractNumId w:val="0"/>
+  </w:num>
+</w:numbering>
 </file>
 
 <file path=word/styles.xml><?xml version="1.0" encoding="utf-8"?>
@@ -427,6 +2433,31 @@
       <w:lang w:eastAsia="fr-FR"/>
     </w:rPr>
   </w:style>
+  <w:style w:type="paragraph" w:styleId="Titre4">
+    <w:name w:val="heading 4"/>
+    <w:basedOn w:val="Normal"/>
+    <w:next w:val="Normal"/>
+    <w:link w:val="Titre4Car"/>
+    <w:uiPriority w:val="9"/>
+    <w:semiHidden/>
+    <w:unhideWhenUsed/>
+    <w:qFormat/>
+    <w:rsid w:val="00CC0273"/>
+    <w:pPr>
+      <w:keepNext/>
+      <w:keepLines/>
+      <w:spacing w:before="200" w:after="0"/>
+      <w:outlineLvl w:val="3"/>
+    </w:pPr>
+    <w:rPr>
+      <w:rFonts w:asciiTheme="majorHAnsi" w:eastAsiaTheme="majorEastAsia" w:hAnsiTheme="majorHAnsi" w:cstheme="majorBidi"/>
+      <w:b/>
+      <w:bCs/>
+      <w:i/>
+      <w:iCs/>
+      <w:color w:val="4F81BD" w:themeColor="accent1"/>
+    </w:rPr>
+  </w:style>
   <w:style w:type="character" w:default="1" w:styleId="Policepardfaut">
     <w:name w:val="Default Paragraph Font"/>
     <w:uiPriority w:val="1"/>
@@ -496,6 +2527,144 @@
     <w:rPr>
       <w:b/>
       <w:bCs/>
+    </w:rPr>
+  </w:style>
+  <w:style w:type="paragraph" w:styleId="PrformatHTML">
+    <w:name w:val="HTML Preformatted"/>
+    <w:basedOn w:val="Normal"/>
+    <w:link w:val="PrformatHTMLCar"/>
+    <w:uiPriority w:val="99"/>
+    <w:semiHidden/>
+    <w:unhideWhenUsed/>
+    <w:rsid w:val="00CC0273"/>
+    <w:pPr>
+      <w:tabs>
+        <w:tab w:val="left" w:pos="916"/>
+        <w:tab w:val="left" w:pos="1832"/>
+        <w:tab w:val="left" w:pos="2748"/>
+        <w:tab w:val="left" w:pos="3664"/>
+        <w:tab w:val="left" w:pos="4580"/>
+        <w:tab w:val="left" w:pos="5496"/>
+        <w:tab w:val="left" w:pos="6412"/>
+        <w:tab w:val="left" w:pos="7328"/>
+        <w:tab w:val="left" w:pos="8244"/>
+        <w:tab w:val="left" w:pos="9160"/>
+        <w:tab w:val="left" w:pos="10076"/>
+        <w:tab w:val="left" w:pos="10992"/>
+        <w:tab w:val="left" w:pos="11908"/>
+        <w:tab w:val="left" w:pos="12824"/>
+        <w:tab w:val="left" w:pos="13740"/>
+        <w:tab w:val="left" w:pos="14656"/>
+      </w:tabs>
+      <w:spacing w:after="0" w:line="240" w:lineRule="auto"/>
+    </w:pPr>
+    <w:rPr>
+      <w:rFonts w:ascii="Courier New" w:eastAsia="Times New Roman" w:hAnsi="Courier New" w:cs="Courier New"/>
+      <w:sz w:val="20"/>
+      <w:szCs w:val="20"/>
+      <w:lang w:eastAsia="fr-FR"/>
+    </w:rPr>
+  </w:style>
+  <w:style w:type="character" w:customStyle="1" w:styleId="PrformatHTMLCar">
+    <w:name w:val="Préformaté HTML Car"/>
+    <w:basedOn w:val="Policepardfaut"/>
+    <w:link w:val="PrformatHTML"/>
+    <w:uiPriority w:val="99"/>
+    <w:semiHidden/>
+    <w:rsid w:val="00CC0273"/>
+    <w:rPr>
+      <w:rFonts w:ascii="Courier New" w:eastAsia="Times New Roman" w:hAnsi="Courier New" w:cs="Courier New"/>
+      <w:sz w:val="20"/>
+      <w:szCs w:val="20"/>
+      <w:lang w:eastAsia="fr-FR"/>
+    </w:rPr>
+  </w:style>
+  <w:style w:type="character" w:styleId="CodeHTML">
+    <w:name w:val="HTML Code"/>
+    <w:basedOn w:val="Policepardfaut"/>
+    <w:uiPriority w:val="99"/>
+    <w:semiHidden/>
+    <w:unhideWhenUsed/>
+    <w:rsid w:val="00CC0273"/>
+    <w:rPr>
+      <w:rFonts w:ascii="Courier New" w:eastAsia="Times New Roman" w:hAnsi="Courier New" w:cs="Courier New"/>
+      <w:sz w:val="20"/>
+      <w:szCs w:val="20"/>
+    </w:rPr>
+  </w:style>
+  <w:style w:type="character" w:customStyle="1" w:styleId="hljs-tag">
+    <w:name w:val="hljs-tag"/>
+    <w:basedOn w:val="Policepardfaut"/>
+    <w:rsid w:val="00CC0273"/>
+  </w:style>
+  <w:style w:type="character" w:customStyle="1" w:styleId="hljs-name">
+    <w:name w:val="hljs-name"/>
+    <w:basedOn w:val="Policepardfaut"/>
+    <w:rsid w:val="00CC0273"/>
+  </w:style>
+  <w:style w:type="character" w:styleId="Accentuation">
+    <w:name w:val="Emphasis"/>
+    <w:basedOn w:val="Policepardfaut"/>
+    <w:uiPriority w:val="20"/>
+    <w:qFormat/>
+    <w:rsid w:val="00CC0273"/>
+    <w:rPr>
+      <w:i/>
+      <w:iCs/>
+    </w:rPr>
+  </w:style>
+  <w:style w:type="character" w:customStyle="1" w:styleId="Titre4Car">
+    <w:name w:val="Titre 4 Car"/>
+    <w:basedOn w:val="Policepardfaut"/>
+    <w:link w:val="Titre4"/>
+    <w:uiPriority w:val="9"/>
+    <w:semiHidden/>
+    <w:rsid w:val="00CC0273"/>
+    <w:rPr>
+      <w:rFonts w:asciiTheme="majorHAnsi" w:eastAsiaTheme="majorEastAsia" w:hAnsiTheme="majorHAnsi" w:cstheme="majorBidi"/>
+      <w:b/>
+      <w:bCs/>
+      <w:i/>
+      <w:iCs/>
+      <w:color w:val="4F81BD" w:themeColor="accent1"/>
+    </w:rPr>
+  </w:style>
+  <w:style w:type="character" w:customStyle="1" w:styleId="hljs-comment">
+    <w:name w:val="hljs-comment"/>
+    <w:basedOn w:val="Policepardfaut"/>
+    <w:rsid w:val="00CC0273"/>
+  </w:style>
+  <w:style w:type="character" w:customStyle="1" w:styleId="hljs-attr">
+    <w:name w:val="hljs-attr"/>
+    <w:basedOn w:val="Policepardfaut"/>
+    <w:rsid w:val="00CC0273"/>
+  </w:style>
+  <w:style w:type="character" w:customStyle="1" w:styleId="hljs-string">
+    <w:name w:val="hljs-string"/>
+    <w:basedOn w:val="Policepardfaut"/>
+    <w:rsid w:val="00CC0273"/>
+  </w:style>
+  <w:style w:type="character" w:styleId="Lienhypertexte">
+    <w:name w:val="Hyperlink"/>
+    <w:basedOn w:val="Policepardfaut"/>
+    <w:uiPriority w:val="99"/>
+    <w:unhideWhenUsed/>
+    <w:rsid w:val="00CC0273"/>
+    <w:rPr>
+      <w:color w:val="0000FF" w:themeColor="hyperlink"/>
+      <w:u w:val="single"/>
+    </w:rPr>
+  </w:style>
+  <w:style w:type="character" w:styleId="Lienhypertextesuivivisit">
+    <w:name w:val="FollowedHyperlink"/>
+    <w:basedOn w:val="Policepardfaut"/>
+    <w:uiPriority w:val="99"/>
+    <w:semiHidden/>
+    <w:unhideWhenUsed/>
+    <w:rsid w:val="00675315"/>
+    <w:rPr>
+      <w:color w:val="800080" w:themeColor="followedHyperlink"/>
+      <w:u w:val="single"/>
     </w:rPr>
   </w:style>
 </w:styles>
@@ -682,6 +2851,31 @@
       <w:lang w:eastAsia="fr-FR"/>
     </w:rPr>
   </w:style>
+  <w:style w:type="paragraph" w:styleId="Titre4">
+    <w:name w:val="heading 4"/>
+    <w:basedOn w:val="Normal"/>
+    <w:next w:val="Normal"/>
+    <w:link w:val="Titre4Car"/>
+    <w:uiPriority w:val="9"/>
+    <w:semiHidden/>
+    <w:unhideWhenUsed/>
+    <w:qFormat/>
+    <w:rsid w:val="00CC0273"/>
+    <w:pPr>
+      <w:keepNext/>
+      <w:keepLines/>
+      <w:spacing w:before="200" w:after="0"/>
+      <w:outlineLvl w:val="3"/>
+    </w:pPr>
+    <w:rPr>
+      <w:rFonts w:asciiTheme="majorHAnsi" w:eastAsiaTheme="majorEastAsia" w:hAnsiTheme="majorHAnsi" w:cstheme="majorBidi"/>
+      <w:b/>
+      <w:bCs/>
+      <w:i/>
+      <w:iCs/>
+      <w:color w:val="4F81BD" w:themeColor="accent1"/>
+    </w:rPr>
+  </w:style>
   <w:style w:type="character" w:default="1" w:styleId="Policepardfaut">
     <w:name w:val="Default Paragraph Font"/>
     <w:uiPriority w:val="1"/>
@@ -751,6 +2945,144 @@
     <w:rPr>
       <w:b/>
       <w:bCs/>
+    </w:rPr>
+  </w:style>
+  <w:style w:type="paragraph" w:styleId="PrformatHTML">
+    <w:name w:val="HTML Preformatted"/>
+    <w:basedOn w:val="Normal"/>
+    <w:link w:val="PrformatHTMLCar"/>
+    <w:uiPriority w:val="99"/>
+    <w:semiHidden/>
+    <w:unhideWhenUsed/>
+    <w:rsid w:val="00CC0273"/>
+    <w:pPr>
+      <w:tabs>
+        <w:tab w:val="left" w:pos="916"/>
+        <w:tab w:val="left" w:pos="1832"/>
+        <w:tab w:val="left" w:pos="2748"/>
+        <w:tab w:val="left" w:pos="3664"/>
+        <w:tab w:val="left" w:pos="4580"/>
+        <w:tab w:val="left" w:pos="5496"/>
+        <w:tab w:val="left" w:pos="6412"/>
+        <w:tab w:val="left" w:pos="7328"/>
+        <w:tab w:val="left" w:pos="8244"/>
+        <w:tab w:val="left" w:pos="9160"/>
+        <w:tab w:val="left" w:pos="10076"/>
+        <w:tab w:val="left" w:pos="10992"/>
+        <w:tab w:val="left" w:pos="11908"/>
+        <w:tab w:val="left" w:pos="12824"/>
+        <w:tab w:val="left" w:pos="13740"/>
+        <w:tab w:val="left" w:pos="14656"/>
+      </w:tabs>
+      <w:spacing w:after="0" w:line="240" w:lineRule="auto"/>
+    </w:pPr>
+    <w:rPr>
+      <w:rFonts w:ascii="Courier New" w:eastAsia="Times New Roman" w:hAnsi="Courier New" w:cs="Courier New"/>
+      <w:sz w:val="20"/>
+      <w:szCs w:val="20"/>
+      <w:lang w:eastAsia="fr-FR"/>
+    </w:rPr>
+  </w:style>
+  <w:style w:type="character" w:customStyle="1" w:styleId="PrformatHTMLCar">
+    <w:name w:val="Préformaté HTML Car"/>
+    <w:basedOn w:val="Policepardfaut"/>
+    <w:link w:val="PrformatHTML"/>
+    <w:uiPriority w:val="99"/>
+    <w:semiHidden/>
+    <w:rsid w:val="00CC0273"/>
+    <w:rPr>
+      <w:rFonts w:ascii="Courier New" w:eastAsia="Times New Roman" w:hAnsi="Courier New" w:cs="Courier New"/>
+      <w:sz w:val="20"/>
+      <w:szCs w:val="20"/>
+      <w:lang w:eastAsia="fr-FR"/>
+    </w:rPr>
+  </w:style>
+  <w:style w:type="character" w:styleId="CodeHTML">
+    <w:name w:val="HTML Code"/>
+    <w:basedOn w:val="Policepardfaut"/>
+    <w:uiPriority w:val="99"/>
+    <w:semiHidden/>
+    <w:unhideWhenUsed/>
+    <w:rsid w:val="00CC0273"/>
+    <w:rPr>
+      <w:rFonts w:ascii="Courier New" w:eastAsia="Times New Roman" w:hAnsi="Courier New" w:cs="Courier New"/>
+      <w:sz w:val="20"/>
+      <w:szCs w:val="20"/>
+    </w:rPr>
+  </w:style>
+  <w:style w:type="character" w:customStyle="1" w:styleId="hljs-tag">
+    <w:name w:val="hljs-tag"/>
+    <w:basedOn w:val="Policepardfaut"/>
+    <w:rsid w:val="00CC0273"/>
+  </w:style>
+  <w:style w:type="character" w:customStyle="1" w:styleId="hljs-name">
+    <w:name w:val="hljs-name"/>
+    <w:basedOn w:val="Policepardfaut"/>
+    <w:rsid w:val="00CC0273"/>
+  </w:style>
+  <w:style w:type="character" w:styleId="Accentuation">
+    <w:name w:val="Emphasis"/>
+    <w:basedOn w:val="Policepardfaut"/>
+    <w:uiPriority w:val="20"/>
+    <w:qFormat/>
+    <w:rsid w:val="00CC0273"/>
+    <w:rPr>
+      <w:i/>
+      <w:iCs/>
+    </w:rPr>
+  </w:style>
+  <w:style w:type="character" w:customStyle="1" w:styleId="Titre4Car">
+    <w:name w:val="Titre 4 Car"/>
+    <w:basedOn w:val="Policepardfaut"/>
+    <w:link w:val="Titre4"/>
+    <w:uiPriority w:val="9"/>
+    <w:semiHidden/>
+    <w:rsid w:val="00CC0273"/>
+    <w:rPr>
+      <w:rFonts w:asciiTheme="majorHAnsi" w:eastAsiaTheme="majorEastAsia" w:hAnsiTheme="majorHAnsi" w:cstheme="majorBidi"/>
+      <w:b/>
+      <w:bCs/>
+      <w:i/>
+      <w:iCs/>
+      <w:color w:val="4F81BD" w:themeColor="accent1"/>
+    </w:rPr>
+  </w:style>
+  <w:style w:type="character" w:customStyle="1" w:styleId="hljs-comment">
+    <w:name w:val="hljs-comment"/>
+    <w:basedOn w:val="Policepardfaut"/>
+    <w:rsid w:val="00CC0273"/>
+  </w:style>
+  <w:style w:type="character" w:customStyle="1" w:styleId="hljs-attr">
+    <w:name w:val="hljs-attr"/>
+    <w:basedOn w:val="Policepardfaut"/>
+    <w:rsid w:val="00CC0273"/>
+  </w:style>
+  <w:style w:type="character" w:customStyle="1" w:styleId="hljs-string">
+    <w:name w:val="hljs-string"/>
+    <w:basedOn w:val="Policepardfaut"/>
+    <w:rsid w:val="00CC0273"/>
+  </w:style>
+  <w:style w:type="character" w:styleId="Lienhypertexte">
+    <w:name w:val="Hyperlink"/>
+    <w:basedOn w:val="Policepardfaut"/>
+    <w:uiPriority w:val="99"/>
+    <w:unhideWhenUsed/>
+    <w:rsid w:val="00CC0273"/>
+    <w:rPr>
+      <w:color w:val="0000FF" w:themeColor="hyperlink"/>
+      <w:u w:val="single"/>
+    </w:rPr>
+  </w:style>
+  <w:style w:type="character" w:styleId="Lienhypertextesuivivisit">
+    <w:name w:val="FollowedHyperlink"/>
+    <w:basedOn w:val="Policepardfaut"/>
+    <w:uiPriority w:val="99"/>
+    <w:semiHidden/>
+    <w:unhideWhenUsed/>
+    <w:rsid w:val="00675315"/>
+    <w:rPr>
+      <w:color w:val="800080" w:themeColor="followedHyperlink"/>
+      <w:u w:val="single"/>
     </w:rPr>
   </w:style>
 </w:styles>

--- a/qu'est ce que html.docx
+++ b/qu'est ce que html.docx
@@ -806,16 +806,7 @@
           <w:szCs w:val="24"/>
           <w:lang w:eastAsia="fr-FR"/>
         </w:rPr>
-        <w:t xml:space="preserve">balise associée. En d'autres termes, il ne ferme pas. </w:t>
-      </w:r>
-      <w:r>
-        <w:rPr>
-          <w:rFonts w:ascii="Arial" w:eastAsia="Times New Roman" w:hAnsi="Arial" w:cs="Arial"/>
-          <w:sz w:val="24"/>
-          <w:szCs w:val="24"/>
-          <w:lang w:eastAsia="fr-FR"/>
-        </w:rPr>
-        <w:t xml:space="preserve">Balises jumelées : si le texte est placé entre une balise et sa balise compagnon. Exemple </w:t>
+        <w:t xml:space="preserve">balise associée. En d'autres termes, il ne ferme pas. Balises jumelées : si le texte est placé entre une balise et sa balise compagnon. Exemple </w:t>
       </w:r>
       <w:proofErr w:type="gramStart"/>
       <w:r>
@@ -2044,26 +2035,4411 @@
       </w:r>
     </w:p>
     <w:p>
+      <w:pPr>
+        <w:rPr>
+          <w:rStyle w:val="Lienhypertexte"/>
+        </w:rPr>
+      </w:pPr>
       <w:hyperlink r:id="rId6" w:history="1">
         <w:r>
           <w:rPr>
             <w:rStyle w:val="Lienhypertexte"/>
           </w:rPr>
-          <w:t>https://www.w3schools.com/html/defa</w:t>
+          <w:t>https://www.w3schools.co</w:t>
         </w:r>
         <w:r>
           <w:rPr>
             <w:rStyle w:val="Lienhypertexte"/>
           </w:rPr>
-          <w:t>u</w:t>
+          <w:t>m</w:t>
         </w:r>
         <w:r>
           <w:rPr>
             <w:rStyle w:val="Lienhypertexte"/>
           </w:rPr>
-          <w:t>lt.asp</w:t>
+          <w:t>/html/default.asp</w:t>
         </w:r>
       </w:hyperlink>
+    </w:p>
+    <w:p>
+      <w:pPr>
+        <w:pStyle w:val="Titre1"/>
+        <w:shd w:val="clear" w:color="auto" w:fill="242525"/>
+        <w:spacing w:before="0" w:beforeAutospacing="0" w:after="120" w:afterAutospacing="0"/>
+        <w:rPr>
+          <w:rFonts w:ascii="Arial" w:hAnsi="Arial" w:cs="Arial"/>
+          <w:b w:val="0"/>
+          <w:bCs w:val="0"/>
+        </w:rPr>
+      </w:pPr>
+      <w:r>
+        <w:rPr>
+          <w:rFonts w:ascii="Arial" w:hAnsi="Arial" w:cs="Arial"/>
+          <w:b w:val="0"/>
+          <w:bCs w:val="0"/>
+        </w:rPr>
+        <w:t>La balise a :</w:t>
+      </w:r>
+    </w:p>
+    <w:p>
+      <w:pPr>
+        <w:pStyle w:val="PrformatHTML"/>
+        <w:shd w:val="clear" w:color="auto" w:fill="232323"/>
+        <w:spacing w:after="240"/>
+        <w:rPr>
+          <w:rStyle w:val="CodeHTML"/>
+          <w:color w:val="D0CAC0"/>
+          <w:sz w:val="21"/>
+          <w:szCs w:val="21"/>
+        </w:rPr>
+      </w:pPr>
+      <w:r>
+        <w:rPr>
+          <w:rStyle w:val="hljs-tag"/>
+          <w:color w:val="AAA194"/>
+          <w:sz w:val="21"/>
+          <w:szCs w:val="21"/>
+        </w:rPr>
+        <w:t>&lt;</w:t>
+      </w:r>
+      <w:r>
+        <w:rPr>
+          <w:rStyle w:val="hljs-name"/>
+          <w:color w:val="6DA2C8"/>
+          <w:sz w:val="21"/>
+          <w:szCs w:val="21"/>
+        </w:rPr>
+        <w:t>a</w:t>
+      </w:r>
+      <w:r>
+        <w:rPr>
+          <w:rStyle w:val="hljs-tag"/>
+          <w:color w:val="AAA194"/>
+          <w:sz w:val="21"/>
+          <w:szCs w:val="21"/>
+        </w:rPr>
+        <w:t xml:space="preserve"> </w:t>
+      </w:r>
+      <w:proofErr w:type="spellStart"/>
+      <w:r>
+        <w:rPr>
+          <w:rStyle w:val="hljs-attr"/>
+          <w:color w:val="92CFEB"/>
+          <w:sz w:val="21"/>
+          <w:szCs w:val="21"/>
+        </w:rPr>
+        <w:t>href</w:t>
+      </w:r>
+      <w:proofErr w:type="spellEnd"/>
+      <w:r>
+        <w:rPr>
+          <w:rStyle w:val="hljs-tag"/>
+          <w:color w:val="AAA194"/>
+          <w:sz w:val="21"/>
+          <w:szCs w:val="21"/>
+        </w:rPr>
+        <w:t>=</w:t>
+      </w:r>
+      <w:r>
+        <w:rPr>
+          <w:rStyle w:val="hljs-string"/>
+          <w:color w:val="CE9E85"/>
+          <w:sz w:val="21"/>
+          <w:szCs w:val="21"/>
+        </w:rPr>
+        <w:t>"https://gomycode.tn/"</w:t>
+      </w:r>
+      <w:r>
+        <w:rPr>
+          <w:rStyle w:val="hljs-tag"/>
+          <w:color w:val="AAA194"/>
+          <w:sz w:val="21"/>
+          <w:szCs w:val="21"/>
+        </w:rPr>
+        <w:t>&gt;</w:t>
+      </w:r>
+      <w:proofErr w:type="spellStart"/>
+      <w:r>
+        <w:rPr>
+          <w:rStyle w:val="CodeHTML"/>
+          <w:color w:val="D0CAC0"/>
+          <w:sz w:val="21"/>
+          <w:szCs w:val="21"/>
+        </w:rPr>
+        <w:t>Take</w:t>
+      </w:r>
+      <w:proofErr w:type="spellEnd"/>
+      <w:r>
+        <w:rPr>
+          <w:rStyle w:val="CodeHTML"/>
+          <w:color w:val="D0CAC0"/>
+          <w:sz w:val="21"/>
+          <w:szCs w:val="21"/>
+        </w:rPr>
+        <w:t xml:space="preserve"> me to </w:t>
+      </w:r>
+      <w:proofErr w:type="spellStart"/>
+      <w:r>
+        <w:rPr>
+          <w:rStyle w:val="CodeHTML"/>
+          <w:color w:val="D0CAC0"/>
+          <w:sz w:val="21"/>
+          <w:szCs w:val="21"/>
+        </w:rPr>
+        <w:t>GoMyCode's</w:t>
+      </w:r>
+      <w:proofErr w:type="spellEnd"/>
+      <w:r>
+        <w:rPr>
+          <w:rStyle w:val="CodeHTML"/>
+          <w:color w:val="D0CAC0"/>
+          <w:sz w:val="21"/>
+          <w:szCs w:val="21"/>
+        </w:rPr>
+        <w:t xml:space="preserve"> </w:t>
+      </w:r>
+      <w:proofErr w:type="spellStart"/>
+      <w:r>
+        <w:rPr>
+          <w:rStyle w:val="CodeHTML"/>
+          <w:color w:val="D0CAC0"/>
+          <w:sz w:val="21"/>
+          <w:szCs w:val="21"/>
+        </w:rPr>
+        <w:t>Website</w:t>
+      </w:r>
+      <w:proofErr w:type="spellEnd"/>
+      <w:r>
+        <w:rPr>
+          <w:rStyle w:val="hljs-tag"/>
+          <w:color w:val="AAA194"/>
+          <w:sz w:val="21"/>
+          <w:szCs w:val="21"/>
+        </w:rPr>
+        <w:t>&lt;/</w:t>
+      </w:r>
+      <w:r>
+        <w:rPr>
+          <w:rStyle w:val="hljs-name"/>
+          <w:color w:val="6DA2C8"/>
+          <w:sz w:val="21"/>
+          <w:szCs w:val="21"/>
+        </w:rPr>
+        <w:t>a</w:t>
+      </w:r>
+      <w:r>
+        <w:rPr>
+          <w:rStyle w:val="hljs-tag"/>
+          <w:color w:val="AAA194"/>
+          <w:sz w:val="21"/>
+          <w:szCs w:val="21"/>
+        </w:rPr>
+        <w:t>&gt;</w:t>
+      </w:r>
+    </w:p>
+    <w:p>
+      <w:pPr>
+        <w:pStyle w:val="NormalWeb"/>
+        <w:shd w:val="clear" w:color="auto" w:fill="242525"/>
+        <w:spacing w:before="0" w:beforeAutospacing="0" w:after="240" w:afterAutospacing="0"/>
+        <w:rPr>
+          <w:rFonts w:ascii="Arial" w:hAnsi="Arial" w:cs="Arial"/>
+        </w:rPr>
+      </w:pPr>
+      <w:hyperlink r:id="rId7" w:history="1">
+        <w:r>
+          <w:rPr>
+            <w:rStyle w:val="Lienhypertexte"/>
+            <w:rFonts w:ascii="Arial" w:eastAsiaTheme="majorEastAsia" w:hAnsi="Arial" w:cs="Arial"/>
+            <w:color w:val="409FE7"/>
+          </w:rPr>
+          <w:t xml:space="preserve">Emmenez-moi sur le site Web de </w:t>
+        </w:r>
+        <w:proofErr w:type="spellStart"/>
+        <w:r>
+          <w:rPr>
+            <w:rStyle w:val="Lienhypertexte"/>
+            <w:rFonts w:ascii="Arial" w:eastAsiaTheme="majorEastAsia" w:hAnsi="Arial" w:cs="Arial"/>
+            <w:color w:val="409FE7"/>
+          </w:rPr>
+          <w:t>GoMyCode</w:t>
+        </w:r>
+        <w:proofErr w:type="spellEnd"/>
+      </w:hyperlink>
+    </w:p>
+    <w:p>
+      <w:pPr>
+        <w:pStyle w:val="NormalWeb"/>
+        <w:shd w:val="clear" w:color="auto" w:fill="242525"/>
+        <w:spacing w:before="0" w:beforeAutospacing="0" w:after="240" w:afterAutospacing="0"/>
+        <w:rPr>
+          <w:rFonts w:ascii="Arial" w:hAnsi="Arial" w:cs="Arial"/>
+        </w:rPr>
+      </w:pPr>
+      <w:r>
+        <w:rPr>
+          <w:rFonts w:ascii="Arial" w:hAnsi="Arial" w:cs="Arial"/>
+        </w:rPr>
+        <w:t xml:space="preserve">Les liens permettent aux utilisateurs de naviguer entre différentes pages Web. Si vous cliquez sur un </w:t>
+      </w:r>
+      <w:proofErr w:type="gramStart"/>
+      <w:r>
+        <w:rPr>
+          <w:rFonts w:ascii="Arial" w:hAnsi="Arial" w:cs="Arial"/>
+        </w:rPr>
+        <w:t>lien ,</w:t>
+      </w:r>
+      <w:proofErr w:type="gramEnd"/>
+      <w:r>
+        <w:rPr>
+          <w:rFonts w:ascii="Arial" w:hAnsi="Arial" w:cs="Arial"/>
+        </w:rPr>
+        <w:t xml:space="preserve"> vous pouvez passer à un autre document.</w:t>
+      </w:r>
+      <w:r>
+        <w:rPr>
+          <w:rFonts w:ascii="Arial" w:hAnsi="Arial" w:cs="Arial"/>
+        </w:rPr>
+        <w:br/>
+        <w:t>Les liens sont définis avec la balise &lt; a &gt;, également appelée élément d'ancrage.</w:t>
+      </w:r>
+      <w:r>
+        <w:rPr>
+          <w:rFonts w:ascii="Arial" w:hAnsi="Arial" w:cs="Arial"/>
+        </w:rPr>
+        <w:br/>
+        <w:t xml:space="preserve">L'attribut « </w:t>
+      </w:r>
+      <w:proofErr w:type="spellStart"/>
+      <w:r>
+        <w:rPr>
+          <w:rFonts w:ascii="Arial" w:hAnsi="Arial" w:cs="Arial"/>
+        </w:rPr>
+        <w:t>href</w:t>
+      </w:r>
+      <w:proofErr w:type="spellEnd"/>
+      <w:r>
+        <w:rPr>
+          <w:rFonts w:ascii="Arial" w:hAnsi="Arial" w:cs="Arial"/>
+        </w:rPr>
+        <w:t xml:space="preserve"> » définit le chemin une fois cliqué dessus.</w:t>
+      </w:r>
+    </w:p>
+    <w:p>
+      <w:hyperlink r:id="rId8" w:history="1">
+        <w:r>
+          <w:rPr>
+            <w:rStyle w:val="Lienhypertexte"/>
+          </w:rPr>
+          <w:t>https://youtu.be/Ko6gM4YpxUs?list=PL-w_yrNy8uTam5zYatOodamOW9-J9lHb_</w:t>
+        </w:r>
+      </w:hyperlink>
+    </w:p>
+    <w:p>
+      <w:hyperlink r:id="rId9" w:history="1">
+        <w:r>
+          <w:rPr>
+            <w:rStyle w:val="Lienhypertexte"/>
+          </w:rPr>
+          <w:t>https://developer.mozilla.org/en-US/d</w:t>
+        </w:r>
+        <w:r>
+          <w:rPr>
+            <w:rStyle w:val="Lienhypertexte"/>
+          </w:rPr>
+          <w:t>o</w:t>
+        </w:r>
+        <w:r>
+          <w:rPr>
+            <w:rStyle w:val="Lienhypertexte"/>
+          </w:rPr>
+          <w:t>cs/Web/HTML/Element/a</w:t>
+        </w:r>
+      </w:hyperlink>
+    </w:p>
+    <w:p>
+      <w:hyperlink r:id="rId10" w:history="1">
+        <w:r>
+          <w:rPr>
+            <w:rStyle w:val="Lienhypertexte"/>
+          </w:rPr>
+          <w:t>https://www.youtube.com/watch?v=PYjyg0LNTfE&amp;list=PLDoPjv</w:t>
+        </w:r>
+        <w:r>
+          <w:rPr>
+            <w:rStyle w:val="Lienhypertexte"/>
+          </w:rPr>
+          <w:t>o</w:t>
+        </w:r>
+        <w:r>
+          <w:rPr>
+            <w:rStyle w:val="Lienhypertexte"/>
+          </w:rPr>
+          <w:t>NmBAwClZ1PDcjWilxp9YERUbNt</w:t>
+        </w:r>
+      </w:hyperlink>
+    </w:p>
+    <w:p>
+      <w:hyperlink r:id="rId11" w:history="1">
+        <w:r>
+          <w:rPr>
+            <w:rStyle w:val="Lienhypertexte"/>
+          </w:rPr>
+          <w:t>https://www.youtube.com/c/ElzeroInfo/playlists</w:t>
+        </w:r>
+      </w:hyperlink>
+    </w:p>
+    <w:p>
+      <w:pPr>
+        <w:pStyle w:val="Titre1"/>
+        <w:shd w:val="clear" w:color="auto" w:fill="242525"/>
+        <w:spacing w:before="0" w:beforeAutospacing="0" w:after="120" w:afterAutospacing="0"/>
+        <w:rPr>
+          <w:rFonts w:ascii="Arial" w:hAnsi="Arial" w:cs="Arial"/>
+          <w:b w:val="0"/>
+          <w:bCs w:val="0"/>
+        </w:rPr>
+      </w:pPr>
+      <w:r>
+        <w:rPr>
+          <w:rFonts w:ascii="Arial" w:hAnsi="Arial" w:cs="Arial"/>
+          <w:b w:val="0"/>
+          <w:bCs w:val="0"/>
+        </w:rPr>
+        <w:t>La balise audio :</w:t>
+      </w:r>
+    </w:p>
+    <w:p>
+      <w:pPr>
+        <w:pStyle w:val="NormalWeb"/>
+        <w:shd w:val="clear" w:color="auto" w:fill="242525"/>
+        <w:spacing w:before="0" w:beforeAutospacing="0" w:after="240" w:afterAutospacing="0"/>
+        <w:rPr>
+          <w:rFonts w:ascii="Arial" w:hAnsi="Arial" w:cs="Arial"/>
+        </w:rPr>
+      </w:pPr>
+      <w:r>
+        <w:rPr>
+          <w:rFonts w:ascii="Arial" w:hAnsi="Arial" w:cs="Arial"/>
+        </w:rPr>
+        <w:lastRenderedPageBreak/>
+        <w:t>Pour lire un fichier HTML audio, utilisez l'élément &lt; audio &gt; :</w:t>
+      </w:r>
+      <w:r>
+        <w:rPr>
+          <w:rFonts w:ascii="Arial" w:hAnsi="Arial" w:cs="Arial"/>
+        </w:rPr>
+        <w:br/>
+        <w:t xml:space="preserve">L'attribut </w:t>
+      </w:r>
+      <w:proofErr w:type="spellStart"/>
+      <w:r>
+        <w:rPr>
+          <w:rFonts w:ascii="Arial" w:hAnsi="Arial" w:cs="Arial"/>
+        </w:rPr>
+        <w:t>controls</w:t>
+      </w:r>
+      <w:proofErr w:type="spellEnd"/>
+      <w:r>
+        <w:rPr>
+          <w:rFonts w:ascii="Arial" w:hAnsi="Arial" w:cs="Arial"/>
+        </w:rPr>
+        <w:t xml:space="preserve"> est nécessaire. Il ajoute des commandes audio comme la lecture, la pause et le contrôle du volume.</w:t>
+      </w:r>
+      <w:r>
+        <w:rPr>
+          <w:rFonts w:ascii="Arial" w:hAnsi="Arial" w:cs="Arial"/>
+        </w:rPr>
+        <w:br/>
+        <w:t>L'élément &lt; source &gt; vous permet de spécifier des fichiers audio alternatifs parmi lesquels le navigateur peut choisir.</w:t>
+      </w:r>
+      <w:r>
+        <w:rPr>
+          <w:rFonts w:ascii="Arial" w:hAnsi="Arial" w:cs="Arial"/>
+        </w:rPr>
+        <w:br/>
+        <w:t>Le navigateur utilisera le premier format reconnu.</w:t>
+      </w:r>
+      <w:r>
+        <w:rPr>
+          <w:rFonts w:ascii="Arial" w:hAnsi="Arial" w:cs="Arial"/>
+        </w:rPr>
+        <w:br/>
+        <w:t>Le texte entre &lt; audio &gt;&lt; /audio&gt; ne sera affiché que si le fichier audio n'est pas pris en charge par le navigateur.</w:t>
+      </w:r>
+    </w:p>
+    <w:p>
+      <w:pPr>
+        <w:pStyle w:val="PrformatHTML"/>
+        <w:shd w:val="clear" w:color="auto" w:fill="232323"/>
+        <w:spacing w:after="240"/>
+        <w:rPr>
+          <w:rStyle w:val="CodeHTML"/>
+          <w:color w:val="D0CAC0"/>
+          <w:sz w:val="21"/>
+          <w:szCs w:val="21"/>
+        </w:rPr>
+      </w:pPr>
+      <w:r>
+        <w:rPr>
+          <w:rStyle w:val="hljs-tag"/>
+          <w:color w:val="AAA194"/>
+          <w:sz w:val="21"/>
+          <w:szCs w:val="21"/>
+        </w:rPr>
+        <w:t>&lt;</w:t>
+      </w:r>
+      <w:proofErr w:type="gramStart"/>
+      <w:r>
+        <w:rPr>
+          <w:rStyle w:val="hljs-name"/>
+          <w:color w:val="6DA2C8"/>
+          <w:sz w:val="21"/>
+          <w:szCs w:val="21"/>
+        </w:rPr>
+        <w:t>audio</w:t>
+      </w:r>
+      <w:proofErr w:type="gramEnd"/>
+      <w:r>
+        <w:rPr>
+          <w:rStyle w:val="hljs-tag"/>
+          <w:color w:val="AAA194"/>
+          <w:sz w:val="21"/>
+          <w:szCs w:val="21"/>
+        </w:rPr>
+        <w:t xml:space="preserve"> </w:t>
+      </w:r>
+      <w:proofErr w:type="spellStart"/>
+      <w:r>
+        <w:rPr>
+          <w:rStyle w:val="hljs-attr"/>
+          <w:color w:val="92CFEB"/>
+          <w:sz w:val="21"/>
+          <w:szCs w:val="21"/>
+        </w:rPr>
+        <w:t>controls</w:t>
+      </w:r>
+      <w:proofErr w:type="spellEnd"/>
+      <w:r>
+        <w:rPr>
+          <w:rStyle w:val="hljs-tag"/>
+          <w:color w:val="AAA194"/>
+          <w:sz w:val="21"/>
+          <w:szCs w:val="21"/>
+        </w:rPr>
+        <w:t>&gt;</w:t>
+      </w:r>
+    </w:p>
+    <w:p>
+      <w:pPr>
+        <w:pStyle w:val="PrformatHTML"/>
+        <w:shd w:val="clear" w:color="auto" w:fill="232323"/>
+        <w:spacing w:after="240"/>
+        <w:rPr>
+          <w:rStyle w:val="CodeHTML"/>
+          <w:color w:val="D0CAC0"/>
+          <w:sz w:val="21"/>
+          <w:szCs w:val="21"/>
+        </w:rPr>
+      </w:pPr>
+      <w:r>
+        <w:rPr>
+          <w:rStyle w:val="CodeHTML"/>
+          <w:color w:val="D0CAC0"/>
+          <w:sz w:val="21"/>
+          <w:szCs w:val="21"/>
+        </w:rPr>
+        <w:t xml:space="preserve">    </w:t>
+      </w:r>
+      <w:r>
+        <w:rPr>
+          <w:rStyle w:val="hljs-tag"/>
+          <w:color w:val="AAA194"/>
+          <w:sz w:val="21"/>
+          <w:szCs w:val="21"/>
+        </w:rPr>
+        <w:t>&lt;</w:t>
+      </w:r>
+      <w:r>
+        <w:rPr>
+          <w:rStyle w:val="hljs-name"/>
+          <w:color w:val="6DA2C8"/>
+          <w:sz w:val="21"/>
+          <w:szCs w:val="21"/>
+        </w:rPr>
+        <w:t>source</w:t>
+      </w:r>
+      <w:r>
+        <w:rPr>
+          <w:rStyle w:val="hljs-tag"/>
+          <w:color w:val="AAA194"/>
+          <w:sz w:val="21"/>
+          <w:szCs w:val="21"/>
+        </w:rPr>
+        <w:t xml:space="preserve"> </w:t>
+      </w:r>
+      <w:proofErr w:type="spellStart"/>
+      <w:r>
+        <w:rPr>
+          <w:rStyle w:val="hljs-attr"/>
+          <w:color w:val="92CFEB"/>
+          <w:sz w:val="21"/>
+          <w:szCs w:val="21"/>
+        </w:rPr>
+        <w:t>src</w:t>
+      </w:r>
+      <w:proofErr w:type="spellEnd"/>
+      <w:r>
+        <w:rPr>
+          <w:rStyle w:val="hljs-tag"/>
+          <w:color w:val="AAA194"/>
+          <w:sz w:val="21"/>
+          <w:szCs w:val="21"/>
+        </w:rPr>
+        <w:t>=</w:t>
+      </w:r>
+      <w:r>
+        <w:rPr>
+          <w:rStyle w:val="hljs-string"/>
+          <w:color w:val="CE9E85"/>
+          <w:sz w:val="21"/>
+          <w:szCs w:val="21"/>
+        </w:rPr>
+        <w:t>"test.mp3"</w:t>
+      </w:r>
+      <w:r>
+        <w:rPr>
+          <w:rStyle w:val="hljs-tag"/>
+          <w:color w:val="AAA194"/>
+          <w:sz w:val="21"/>
+          <w:szCs w:val="21"/>
+        </w:rPr>
+        <w:t xml:space="preserve"> </w:t>
+      </w:r>
+      <w:r>
+        <w:rPr>
+          <w:rStyle w:val="hljs-attr"/>
+          <w:color w:val="92CFEB"/>
+          <w:sz w:val="21"/>
+          <w:szCs w:val="21"/>
+        </w:rPr>
+        <w:t>type</w:t>
+      </w:r>
+      <w:r>
+        <w:rPr>
+          <w:rStyle w:val="hljs-tag"/>
+          <w:color w:val="AAA194"/>
+          <w:sz w:val="21"/>
+          <w:szCs w:val="21"/>
+        </w:rPr>
+        <w:t>=</w:t>
+      </w:r>
+      <w:r>
+        <w:rPr>
+          <w:rStyle w:val="hljs-string"/>
+          <w:color w:val="CE9E85"/>
+          <w:sz w:val="21"/>
+          <w:szCs w:val="21"/>
+        </w:rPr>
+        <w:t>"audio/</w:t>
+      </w:r>
+      <w:proofErr w:type="spellStart"/>
+      <w:r>
+        <w:rPr>
+          <w:rStyle w:val="hljs-string"/>
+          <w:color w:val="CE9E85"/>
+          <w:sz w:val="21"/>
+          <w:szCs w:val="21"/>
+        </w:rPr>
+        <w:t>mpeg</w:t>
+      </w:r>
+      <w:proofErr w:type="spellEnd"/>
+      <w:r>
+        <w:rPr>
+          <w:rStyle w:val="hljs-string"/>
+          <w:color w:val="CE9E85"/>
+          <w:sz w:val="21"/>
+          <w:szCs w:val="21"/>
+        </w:rPr>
+        <w:t>"</w:t>
+      </w:r>
+      <w:r>
+        <w:rPr>
+          <w:rStyle w:val="hljs-tag"/>
+          <w:color w:val="AAA194"/>
+          <w:sz w:val="21"/>
+          <w:szCs w:val="21"/>
+        </w:rPr>
+        <w:t>&gt;</w:t>
+      </w:r>
+    </w:p>
+    <w:p>
+      <w:pPr>
+        <w:pStyle w:val="PrformatHTML"/>
+        <w:shd w:val="clear" w:color="auto" w:fill="232323"/>
+        <w:spacing w:after="240"/>
+        <w:rPr>
+          <w:rStyle w:val="CodeHTML"/>
+          <w:color w:val="D0CAC0"/>
+          <w:sz w:val="21"/>
+          <w:szCs w:val="21"/>
+        </w:rPr>
+      </w:pPr>
+      <w:r>
+        <w:rPr>
+          <w:rStyle w:val="CodeHTML"/>
+          <w:color w:val="D0CAC0"/>
+          <w:sz w:val="21"/>
+          <w:szCs w:val="21"/>
+        </w:rPr>
+        <w:t xml:space="preserve">        </w:t>
+      </w:r>
+      <w:proofErr w:type="spellStart"/>
+      <w:r>
+        <w:rPr>
+          <w:rStyle w:val="CodeHTML"/>
+          <w:color w:val="D0CAC0"/>
+          <w:sz w:val="21"/>
+          <w:szCs w:val="21"/>
+        </w:rPr>
+        <w:t>Please</w:t>
+      </w:r>
+      <w:proofErr w:type="spellEnd"/>
+      <w:r>
+        <w:rPr>
+          <w:rStyle w:val="CodeHTML"/>
+          <w:color w:val="D0CAC0"/>
+          <w:sz w:val="21"/>
+          <w:szCs w:val="21"/>
+        </w:rPr>
+        <w:t xml:space="preserve"> Check the audio Extension</w:t>
+      </w:r>
+    </w:p>
+    <w:p>
+      <w:pPr>
+        <w:pStyle w:val="PrformatHTML"/>
+        <w:shd w:val="clear" w:color="auto" w:fill="232323"/>
+        <w:spacing w:after="240"/>
+        <w:rPr>
+          <w:rStyle w:val="hljs-tag"/>
+          <w:color w:val="AAA194"/>
+          <w:sz w:val="21"/>
+          <w:szCs w:val="21"/>
+        </w:rPr>
+      </w:pPr>
+      <w:r>
+        <w:rPr>
+          <w:rStyle w:val="hljs-tag"/>
+          <w:color w:val="AAA194"/>
+          <w:sz w:val="21"/>
+          <w:szCs w:val="21"/>
+        </w:rPr>
+        <w:t>&lt;/</w:t>
+      </w:r>
+      <w:proofErr w:type="gramStart"/>
+      <w:r>
+        <w:rPr>
+          <w:rStyle w:val="hljs-name"/>
+          <w:color w:val="6DA2C8"/>
+          <w:sz w:val="21"/>
+          <w:szCs w:val="21"/>
+        </w:rPr>
+        <w:t>audio</w:t>
+      </w:r>
+      <w:proofErr w:type="gramEnd"/>
+      <w:r>
+        <w:rPr>
+          <w:rStyle w:val="hljs-tag"/>
+          <w:color w:val="AAA194"/>
+          <w:sz w:val="21"/>
+          <w:szCs w:val="21"/>
+        </w:rPr>
+        <w:t>&gt;</w:t>
+      </w:r>
+    </w:p>
+    <w:p>
+      <w:pPr>
+        <w:pStyle w:val="PrformatHTML"/>
+        <w:shd w:val="clear" w:color="auto" w:fill="232323"/>
+        <w:spacing w:after="240"/>
+        <w:rPr>
+          <w:rStyle w:val="hljs-tag"/>
+          <w:color w:val="AAA194"/>
+          <w:sz w:val="21"/>
+          <w:szCs w:val="21"/>
+        </w:rPr>
+      </w:pPr>
+    </w:p>
+    <w:p>
+      <w:pPr>
+        <w:pStyle w:val="PrformatHTML"/>
+        <w:shd w:val="clear" w:color="auto" w:fill="232323"/>
+        <w:spacing w:after="240"/>
+        <w:rPr>
+          <w:rStyle w:val="hljs-tag"/>
+          <w:color w:val="AAA194"/>
+          <w:sz w:val="21"/>
+          <w:szCs w:val="21"/>
+        </w:rPr>
+      </w:pPr>
+    </w:p>
+    <w:p>
+      <w:pPr>
+        <w:pStyle w:val="PrformatHTML"/>
+        <w:shd w:val="clear" w:color="auto" w:fill="232323"/>
+        <w:spacing w:after="240"/>
+        <w:rPr>
+          <w:color w:val="D0CAC0"/>
+          <w:sz w:val="21"/>
+          <w:szCs w:val="21"/>
+        </w:rPr>
+      </w:pPr>
+    </w:p>
+    <w:p>
+      <w:pPr>
+        <w:shd w:val="clear" w:color="auto" w:fill="242525"/>
+        <w:spacing w:after="120" w:line="240" w:lineRule="auto"/>
+        <w:outlineLvl w:val="0"/>
+        <w:rPr>
+          <w:rFonts w:ascii="Arial" w:eastAsia="Times New Roman" w:hAnsi="Arial" w:cs="Arial"/>
+          <w:kern w:val="36"/>
+          <w:sz w:val="48"/>
+          <w:szCs w:val="48"/>
+          <w:lang w:eastAsia="fr-FR"/>
+        </w:rPr>
+      </w:pPr>
+      <w:r>
+        <w:rPr>
+          <w:rFonts w:ascii="Arial" w:eastAsia="Times New Roman" w:hAnsi="Arial" w:cs="Arial"/>
+          <w:kern w:val="36"/>
+          <w:sz w:val="48"/>
+          <w:szCs w:val="48"/>
+          <w:lang w:eastAsia="fr-FR"/>
+        </w:rPr>
+        <w:t>Les balises du tableau :</w:t>
+      </w:r>
+    </w:p>
+    <w:p>
+      <w:pPr>
+        <w:shd w:val="clear" w:color="auto" w:fill="242525"/>
+        <w:spacing w:after="240" w:line="240" w:lineRule="auto"/>
+        <w:rPr>
+          <w:rFonts w:ascii="Arial" w:eastAsia="Times New Roman" w:hAnsi="Arial" w:cs="Arial"/>
+          <w:sz w:val="24"/>
+          <w:szCs w:val="24"/>
+          <w:lang w:eastAsia="fr-FR"/>
+        </w:rPr>
+      </w:pPr>
+      <w:r>
+        <w:rPr>
+          <w:rFonts w:ascii="Arial" w:eastAsia="Times New Roman" w:hAnsi="Arial" w:cs="Arial"/>
+          <w:sz w:val="24"/>
+          <w:szCs w:val="24"/>
+          <w:lang w:eastAsia="fr-FR"/>
+        </w:rPr>
+        <w:t>Les tableaux HTML sont définis avec la balise &lt; table &gt;.</w:t>
+      </w:r>
+    </w:p>
+    <w:p>
+      <w:pPr>
+        <w:numPr>
+          <w:ilvl w:val="0"/>
+          <w:numId w:val="2"/>
+        </w:numPr>
+        <w:shd w:val="clear" w:color="auto" w:fill="242525"/>
+        <w:spacing w:before="100" w:beforeAutospacing="1" w:after="100" w:afterAutospacing="1" w:line="240" w:lineRule="auto"/>
+        <w:rPr>
+          <w:rFonts w:ascii="Arial" w:eastAsia="Times New Roman" w:hAnsi="Arial" w:cs="Arial"/>
+          <w:sz w:val="24"/>
+          <w:szCs w:val="24"/>
+          <w:lang w:eastAsia="fr-FR"/>
+        </w:rPr>
+      </w:pPr>
+      <w:r>
+        <w:rPr>
+          <w:rFonts w:ascii="Arial" w:eastAsia="Times New Roman" w:hAnsi="Arial" w:cs="Arial"/>
+          <w:sz w:val="24"/>
+          <w:szCs w:val="24"/>
+          <w:lang w:eastAsia="fr-FR"/>
+        </w:rPr>
+        <w:t>Les balises &lt; th &gt; sont des noms de colonne</w:t>
+      </w:r>
+    </w:p>
+    <w:p>
+      <w:pPr>
+        <w:numPr>
+          <w:ilvl w:val="0"/>
+          <w:numId w:val="2"/>
+        </w:numPr>
+        <w:shd w:val="clear" w:color="auto" w:fill="242525"/>
+        <w:spacing w:before="100" w:beforeAutospacing="1" w:after="100" w:afterAutospacing="1" w:line="240" w:lineRule="auto"/>
+        <w:rPr>
+          <w:rFonts w:ascii="Arial" w:eastAsia="Times New Roman" w:hAnsi="Arial" w:cs="Arial"/>
+          <w:sz w:val="24"/>
+          <w:szCs w:val="24"/>
+          <w:lang w:eastAsia="fr-FR"/>
+        </w:rPr>
+      </w:pPr>
+      <w:r>
+        <w:rPr>
+          <w:rFonts w:ascii="Arial" w:eastAsia="Times New Roman" w:hAnsi="Arial" w:cs="Arial"/>
+          <w:sz w:val="24"/>
+          <w:szCs w:val="24"/>
+          <w:lang w:eastAsia="fr-FR"/>
+        </w:rPr>
+        <w:t>Les balises &lt; tr &gt; sont des lignes</w:t>
+      </w:r>
+    </w:p>
+    <w:p>
+      <w:pPr>
+        <w:numPr>
+          <w:ilvl w:val="0"/>
+          <w:numId w:val="2"/>
+        </w:numPr>
+        <w:shd w:val="clear" w:color="auto" w:fill="242525"/>
+        <w:spacing w:before="100" w:beforeAutospacing="1" w:after="100" w:afterAutospacing="1" w:line="240" w:lineRule="auto"/>
+        <w:rPr>
+          <w:rFonts w:ascii="Arial" w:eastAsia="Times New Roman" w:hAnsi="Arial" w:cs="Arial"/>
+          <w:sz w:val="24"/>
+          <w:szCs w:val="24"/>
+          <w:lang w:eastAsia="fr-FR"/>
+        </w:rPr>
+      </w:pPr>
+      <w:r>
+        <w:rPr>
+          <w:rFonts w:ascii="Arial" w:eastAsia="Times New Roman" w:hAnsi="Arial" w:cs="Arial"/>
+          <w:sz w:val="24"/>
+          <w:szCs w:val="24"/>
+          <w:lang w:eastAsia="fr-FR"/>
+        </w:rPr>
+        <w:t>Les balises &lt; td &gt; sont les valeurs de colonne de la ligne</w:t>
+      </w:r>
+    </w:p>
+    <w:p>
+      <w:pPr>
+        <w:shd w:val="clear" w:color="auto" w:fill="232323"/>
+        <w:tabs>
+          <w:tab w:val="left" w:pos="916"/>
+          <w:tab w:val="left" w:pos="1832"/>
+          <w:tab w:val="left" w:pos="2748"/>
+          <w:tab w:val="left" w:pos="3664"/>
+          <w:tab w:val="left" w:pos="4580"/>
+          <w:tab w:val="left" w:pos="5496"/>
+          <w:tab w:val="left" w:pos="6412"/>
+          <w:tab w:val="left" w:pos="7328"/>
+          <w:tab w:val="left" w:pos="8244"/>
+          <w:tab w:val="left" w:pos="9160"/>
+          <w:tab w:val="left" w:pos="10076"/>
+          <w:tab w:val="left" w:pos="10992"/>
+          <w:tab w:val="left" w:pos="11908"/>
+          <w:tab w:val="left" w:pos="12824"/>
+          <w:tab w:val="left" w:pos="13740"/>
+          <w:tab w:val="left" w:pos="14656"/>
+        </w:tabs>
+        <w:spacing w:after="240" w:line="240" w:lineRule="auto"/>
+        <w:rPr>
+          <w:rFonts w:ascii="Courier New" w:eastAsia="Times New Roman" w:hAnsi="Courier New" w:cs="Courier New"/>
+          <w:color w:val="D0CAC0"/>
+          <w:sz w:val="21"/>
+          <w:szCs w:val="21"/>
+          <w:lang w:eastAsia="fr-FR"/>
+        </w:rPr>
+      </w:pPr>
+      <w:r>
+        <w:rPr>
+          <w:rFonts w:ascii="Courier New" w:eastAsia="Times New Roman" w:hAnsi="Courier New" w:cs="Courier New"/>
+          <w:color w:val="D0CAC0"/>
+          <w:sz w:val="21"/>
+          <w:szCs w:val="21"/>
+          <w:lang w:eastAsia="fr-FR"/>
+        </w:rPr>
+        <w:tab/>
+      </w:r>
+      <w:r>
+        <w:rPr>
+          <w:rFonts w:ascii="Courier New" w:eastAsia="Times New Roman" w:hAnsi="Courier New" w:cs="Courier New"/>
+          <w:color w:val="AAA194"/>
+          <w:sz w:val="21"/>
+          <w:szCs w:val="21"/>
+          <w:lang w:eastAsia="fr-FR"/>
+        </w:rPr>
+        <w:t>&lt;</w:t>
+      </w:r>
+      <w:r>
+        <w:rPr>
+          <w:rFonts w:ascii="Courier New" w:eastAsia="Times New Roman" w:hAnsi="Courier New" w:cs="Courier New"/>
+          <w:color w:val="6DA2C8"/>
+          <w:sz w:val="21"/>
+          <w:szCs w:val="21"/>
+          <w:lang w:eastAsia="fr-FR"/>
+        </w:rPr>
+        <w:t>table</w:t>
+      </w:r>
+      <w:r>
+        <w:rPr>
+          <w:rFonts w:ascii="Courier New" w:eastAsia="Times New Roman" w:hAnsi="Courier New" w:cs="Courier New"/>
+          <w:color w:val="AAA194"/>
+          <w:sz w:val="21"/>
+          <w:szCs w:val="21"/>
+          <w:lang w:eastAsia="fr-FR"/>
+        </w:rPr>
+        <w:t xml:space="preserve"> </w:t>
+      </w:r>
+      <w:r>
+        <w:rPr>
+          <w:rFonts w:ascii="Courier New" w:eastAsia="Times New Roman" w:hAnsi="Courier New" w:cs="Courier New"/>
+          <w:color w:val="92CFEB"/>
+          <w:sz w:val="21"/>
+          <w:szCs w:val="21"/>
+          <w:lang w:eastAsia="fr-FR"/>
+        </w:rPr>
+        <w:t>border</w:t>
+      </w:r>
+      <w:r>
+        <w:rPr>
+          <w:rFonts w:ascii="Courier New" w:eastAsia="Times New Roman" w:hAnsi="Courier New" w:cs="Courier New"/>
+          <w:color w:val="AAA194"/>
+          <w:sz w:val="21"/>
+          <w:szCs w:val="21"/>
+          <w:lang w:eastAsia="fr-FR"/>
+        </w:rPr>
+        <w:t>=</w:t>
+      </w:r>
+      <w:r>
+        <w:rPr>
+          <w:rFonts w:ascii="Courier New" w:eastAsia="Times New Roman" w:hAnsi="Courier New" w:cs="Courier New"/>
+          <w:color w:val="CE9E85"/>
+          <w:sz w:val="21"/>
+          <w:szCs w:val="21"/>
+          <w:lang w:eastAsia="fr-FR"/>
+        </w:rPr>
+        <w:t>"1"</w:t>
+      </w:r>
+      <w:r>
+        <w:rPr>
+          <w:rFonts w:ascii="Courier New" w:eastAsia="Times New Roman" w:hAnsi="Courier New" w:cs="Courier New"/>
+          <w:color w:val="AAA194"/>
+          <w:sz w:val="21"/>
+          <w:szCs w:val="21"/>
+          <w:lang w:eastAsia="fr-FR"/>
+        </w:rPr>
+        <w:t>&gt;</w:t>
+      </w:r>
+    </w:p>
+    <w:p>
+      <w:pPr>
+        <w:shd w:val="clear" w:color="auto" w:fill="232323"/>
+        <w:tabs>
+          <w:tab w:val="left" w:pos="916"/>
+          <w:tab w:val="left" w:pos="1832"/>
+          <w:tab w:val="left" w:pos="2748"/>
+          <w:tab w:val="left" w:pos="3664"/>
+          <w:tab w:val="left" w:pos="4580"/>
+          <w:tab w:val="left" w:pos="5496"/>
+          <w:tab w:val="left" w:pos="6412"/>
+          <w:tab w:val="left" w:pos="7328"/>
+          <w:tab w:val="left" w:pos="8244"/>
+          <w:tab w:val="left" w:pos="9160"/>
+          <w:tab w:val="left" w:pos="10076"/>
+          <w:tab w:val="left" w:pos="10992"/>
+          <w:tab w:val="left" w:pos="11908"/>
+          <w:tab w:val="left" w:pos="12824"/>
+          <w:tab w:val="left" w:pos="13740"/>
+          <w:tab w:val="left" w:pos="14656"/>
+        </w:tabs>
+        <w:spacing w:after="240" w:line="240" w:lineRule="auto"/>
+        <w:rPr>
+          <w:rFonts w:ascii="Courier New" w:eastAsia="Times New Roman" w:hAnsi="Courier New" w:cs="Courier New"/>
+          <w:color w:val="D0CAC0"/>
+          <w:sz w:val="21"/>
+          <w:szCs w:val="21"/>
+          <w:lang w:eastAsia="fr-FR"/>
+        </w:rPr>
+      </w:pPr>
+      <w:r>
+        <w:rPr>
+          <w:rFonts w:ascii="Courier New" w:eastAsia="Times New Roman" w:hAnsi="Courier New" w:cs="Courier New"/>
+          <w:color w:val="D0CAC0"/>
+          <w:sz w:val="21"/>
+          <w:szCs w:val="21"/>
+          <w:lang w:eastAsia="fr-FR"/>
+        </w:rPr>
+        <w:t xml:space="preserve">      </w:t>
+      </w:r>
+      <w:r>
+        <w:rPr>
+          <w:rFonts w:ascii="Courier New" w:eastAsia="Times New Roman" w:hAnsi="Courier New" w:cs="Courier New"/>
+          <w:color w:val="AAA194"/>
+          <w:sz w:val="21"/>
+          <w:szCs w:val="21"/>
+          <w:lang w:eastAsia="fr-FR"/>
+        </w:rPr>
+        <w:t>&lt;</w:t>
+      </w:r>
+      <w:proofErr w:type="gramStart"/>
+      <w:r>
+        <w:rPr>
+          <w:rFonts w:ascii="Courier New" w:eastAsia="Times New Roman" w:hAnsi="Courier New" w:cs="Courier New"/>
+          <w:color w:val="6DA2C8"/>
+          <w:sz w:val="21"/>
+          <w:szCs w:val="21"/>
+          <w:lang w:eastAsia="fr-FR"/>
+        </w:rPr>
+        <w:t>tr</w:t>
+      </w:r>
+      <w:proofErr w:type="gramEnd"/>
+      <w:r>
+        <w:rPr>
+          <w:rFonts w:ascii="Courier New" w:eastAsia="Times New Roman" w:hAnsi="Courier New" w:cs="Courier New"/>
+          <w:color w:val="AAA194"/>
+          <w:sz w:val="21"/>
+          <w:szCs w:val="21"/>
+          <w:lang w:eastAsia="fr-FR"/>
+        </w:rPr>
+        <w:t>&gt;</w:t>
+      </w:r>
+    </w:p>
+    <w:p>
+      <w:pPr>
+        <w:shd w:val="clear" w:color="auto" w:fill="232323"/>
+        <w:tabs>
+          <w:tab w:val="left" w:pos="916"/>
+          <w:tab w:val="left" w:pos="1832"/>
+          <w:tab w:val="left" w:pos="2748"/>
+          <w:tab w:val="left" w:pos="3664"/>
+          <w:tab w:val="left" w:pos="4580"/>
+          <w:tab w:val="left" w:pos="5496"/>
+          <w:tab w:val="left" w:pos="6412"/>
+          <w:tab w:val="left" w:pos="7328"/>
+          <w:tab w:val="left" w:pos="8244"/>
+          <w:tab w:val="left" w:pos="9160"/>
+          <w:tab w:val="left" w:pos="10076"/>
+          <w:tab w:val="left" w:pos="10992"/>
+          <w:tab w:val="left" w:pos="11908"/>
+          <w:tab w:val="left" w:pos="12824"/>
+          <w:tab w:val="left" w:pos="13740"/>
+          <w:tab w:val="left" w:pos="14656"/>
+        </w:tabs>
+        <w:spacing w:after="240" w:line="240" w:lineRule="auto"/>
+        <w:rPr>
+          <w:rFonts w:ascii="Courier New" w:eastAsia="Times New Roman" w:hAnsi="Courier New" w:cs="Courier New"/>
+          <w:color w:val="D0CAC0"/>
+          <w:sz w:val="21"/>
+          <w:szCs w:val="21"/>
+          <w:lang w:eastAsia="fr-FR"/>
+        </w:rPr>
+      </w:pPr>
+      <w:r>
+        <w:rPr>
+          <w:rFonts w:ascii="Courier New" w:eastAsia="Times New Roman" w:hAnsi="Courier New" w:cs="Courier New"/>
+          <w:color w:val="D0CAC0"/>
+          <w:sz w:val="21"/>
+          <w:szCs w:val="21"/>
+          <w:lang w:eastAsia="fr-FR"/>
+        </w:rPr>
+        <w:t xml:space="preserve">        </w:t>
+      </w:r>
+      <w:r>
+        <w:rPr>
+          <w:rFonts w:ascii="Courier New" w:eastAsia="Times New Roman" w:hAnsi="Courier New" w:cs="Courier New"/>
+          <w:color w:val="AAA194"/>
+          <w:sz w:val="21"/>
+          <w:szCs w:val="21"/>
+          <w:lang w:eastAsia="fr-FR"/>
+        </w:rPr>
+        <w:t>&lt;</w:t>
+      </w:r>
+      <w:proofErr w:type="gramStart"/>
+      <w:r>
+        <w:rPr>
+          <w:rFonts w:ascii="Courier New" w:eastAsia="Times New Roman" w:hAnsi="Courier New" w:cs="Courier New"/>
+          <w:color w:val="6DA2C8"/>
+          <w:sz w:val="21"/>
+          <w:szCs w:val="21"/>
+          <w:lang w:eastAsia="fr-FR"/>
+        </w:rPr>
+        <w:t>th</w:t>
+      </w:r>
+      <w:r>
+        <w:rPr>
+          <w:rFonts w:ascii="Courier New" w:eastAsia="Times New Roman" w:hAnsi="Courier New" w:cs="Courier New"/>
+          <w:color w:val="AAA194"/>
+          <w:sz w:val="21"/>
+          <w:szCs w:val="21"/>
+          <w:lang w:eastAsia="fr-FR"/>
+        </w:rPr>
+        <w:t>&gt;</w:t>
+      </w:r>
+      <w:proofErr w:type="gramEnd"/>
+      <w:r>
+        <w:rPr>
+          <w:rFonts w:ascii="Courier New" w:eastAsia="Times New Roman" w:hAnsi="Courier New" w:cs="Courier New"/>
+          <w:color w:val="D0CAC0"/>
+          <w:sz w:val="21"/>
+          <w:szCs w:val="21"/>
+          <w:lang w:eastAsia="fr-FR"/>
+        </w:rPr>
+        <w:t>HTML</w:t>
+      </w:r>
+      <w:r>
+        <w:rPr>
+          <w:rFonts w:ascii="Courier New" w:eastAsia="Times New Roman" w:hAnsi="Courier New" w:cs="Courier New"/>
+          <w:color w:val="AAA194"/>
+          <w:sz w:val="21"/>
+          <w:szCs w:val="21"/>
+          <w:lang w:eastAsia="fr-FR"/>
+        </w:rPr>
+        <w:t>&lt;/</w:t>
+      </w:r>
+      <w:proofErr w:type="spellStart"/>
+      <w:r>
+        <w:rPr>
+          <w:rFonts w:ascii="Courier New" w:eastAsia="Times New Roman" w:hAnsi="Courier New" w:cs="Courier New"/>
+          <w:color w:val="6DA2C8"/>
+          <w:sz w:val="21"/>
+          <w:szCs w:val="21"/>
+          <w:lang w:eastAsia="fr-FR"/>
+        </w:rPr>
+        <w:t>th</w:t>
+      </w:r>
+      <w:proofErr w:type="spellEnd"/>
+      <w:r>
+        <w:rPr>
+          <w:rFonts w:ascii="Courier New" w:eastAsia="Times New Roman" w:hAnsi="Courier New" w:cs="Courier New"/>
+          <w:color w:val="AAA194"/>
+          <w:sz w:val="21"/>
+          <w:szCs w:val="21"/>
+          <w:lang w:eastAsia="fr-FR"/>
+        </w:rPr>
+        <w:t>&gt;</w:t>
+      </w:r>
+    </w:p>
+    <w:p>
+      <w:pPr>
+        <w:shd w:val="clear" w:color="auto" w:fill="232323"/>
+        <w:tabs>
+          <w:tab w:val="left" w:pos="916"/>
+          <w:tab w:val="left" w:pos="1832"/>
+          <w:tab w:val="left" w:pos="2748"/>
+          <w:tab w:val="left" w:pos="3664"/>
+          <w:tab w:val="left" w:pos="4580"/>
+          <w:tab w:val="left" w:pos="5496"/>
+          <w:tab w:val="left" w:pos="6412"/>
+          <w:tab w:val="left" w:pos="7328"/>
+          <w:tab w:val="left" w:pos="8244"/>
+          <w:tab w:val="left" w:pos="9160"/>
+          <w:tab w:val="left" w:pos="10076"/>
+          <w:tab w:val="left" w:pos="10992"/>
+          <w:tab w:val="left" w:pos="11908"/>
+          <w:tab w:val="left" w:pos="12824"/>
+          <w:tab w:val="left" w:pos="13740"/>
+          <w:tab w:val="left" w:pos="14656"/>
+        </w:tabs>
+        <w:spacing w:after="240" w:line="240" w:lineRule="auto"/>
+        <w:rPr>
+          <w:rFonts w:ascii="Courier New" w:eastAsia="Times New Roman" w:hAnsi="Courier New" w:cs="Courier New"/>
+          <w:color w:val="D0CAC0"/>
+          <w:sz w:val="21"/>
+          <w:szCs w:val="21"/>
+          <w:lang w:eastAsia="fr-FR"/>
+        </w:rPr>
+      </w:pPr>
+      <w:r>
+        <w:rPr>
+          <w:rFonts w:ascii="Courier New" w:eastAsia="Times New Roman" w:hAnsi="Courier New" w:cs="Courier New"/>
+          <w:color w:val="D0CAC0"/>
+          <w:sz w:val="21"/>
+          <w:szCs w:val="21"/>
+          <w:lang w:eastAsia="fr-FR"/>
+        </w:rPr>
+        <w:t xml:space="preserve">        </w:t>
+      </w:r>
+      <w:r>
+        <w:rPr>
+          <w:rFonts w:ascii="Courier New" w:eastAsia="Times New Roman" w:hAnsi="Courier New" w:cs="Courier New"/>
+          <w:color w:val="AAA194"/>
+          <w:sz w:val="21"/>
+          <w:szCs w:val="21"/>
+          <w:lang w:eastAsia="fr-FR"/>
+        </w:rPr>
+        <w:t>&lt;</w:t>
+      </w:r>
+      <w:proofErr w:type="gramStart"/>
+      <w:r>
+        <w:rPr>
+          <w:rFonts w:ascii="Courier New" w:eastAsia="Times New Roman" w:hAnsi="Courier New" w:cs="Courier New"/>
+          <w:color w:val="6DA2C8"/>
+          <w:sz w:val="21"/>
+          <w:szCs w:val="21"/>
+          <w:lang w:eastAsia="fr-FR"/>
+        </w:rPr>
+        <w:t>th</w:t>
+      </w:r>
+      <w:r>
+        <w:rPr>
+          <w:rFonts w:ascii="Courier New" w:eastAsia="Times New Roman" w:hAnsi="Courier New" w:cs="Courier New"/>
+          <w:color w:val="AAA194"/>
+          <w:sz w:val="21"/>
+          <w:szCs w:val="21"/>
+          <w:lang w:eastAsia="fr-FR"/>
+        </w:rPr>
+        <w:t>&gt;</w:t>
+      </w:r>
+      <w:proofErr w:type="gramEnd"/>
+      <w:r>
+        <w:rPr>
+          <w:rFonts w:ascii="Courier New" w:eastAsia="Times New Roman" w:hAnsi="Courier New" w:cs="Courier New"/>
+          <w:color w:val="D0CAC0"/>
+          <w:sz w:val="21"/>
+          <w:szCs w:val="21"/>
+          <w:lang w:eastAsia="fr-FR"/>
+        </w:rPr>
+        <w:t>CSS</w:t>
+      </w:r>
+      <w:r>
+        <w:rPr>
+          <w:rFonts w:ascii="Courier New" w:eastAsia="Times New Roman" w:hAnsi="Courier New" w:cs="Courier New"/>
+          <w:color w:val="AAA194"/>
+          <w:sz w:val="21"/>
+          <w:szCs w:val="21"/>
+          <w:lang w:eastAsia="fr-FR"/>
+        </w:rPr>
+        <w:t>&lt;/</w:t>
+      </w:r>
+      <w:proofErr w:type="spellStart"/>
+      <w:r>
+        <w:rPr>
+          <w:rFonts w:ascii="Courier New" w:eastAsia="Times New Roman" w:hAnsi="Courier New" w:cs="Courier New"/>
+          <w:color w:val="6DA2C8"/>
+          <w:sz w:val="21"/>
+          <w:szCs w:val="21"/>
+          <w:lang w:eastAsia="fr-FR"/>
+        </w:rPr>
+        <w:t>th</w:t>
+      </w:r>
+      <w:proofErr w:type="spellEnd"/>
+      <w:r>
+        <w:rPr>
+          <w:rFonts w:ascii="Courier New" w:eastAsia="Times New Roman" w:hAnsi="Courier New" w:cs="Courier New"/>
+          <w:color w:val="AAA194"/>
+          <w:sz w:val="21"/>
+          <w:szCs w:val="21"/>
+          <w:lang w:eastAsia="fr-FR"/>
+        </w:rPr>
+        <w:t>&gt;</w:t>
+      </w:r>
+    </w:p>
+    <w:p>
+      <w:pPr>
+        <w:shd w:val="clear" w:color="auto" w:fill="232323"/>
+        <w:tabs>
+          <w:tab w:val="left" w:pos="916"/>
+          <w:tab w:val="left" w:pos="1832"/>
+          <w:tab w:val="left" w:pos="2748"/>
+          <w:tab w:val="left" w:pos="3664"/>
+          <w:tab w:val="left" w:pos="4580"/>
+          <w:tab w:val="left" w:pos="5496"/>
+          <w:tab w:val="left" w:pos="6412"/>
+          <w:tab w:val="left" w:pos="7328"/>
+          <w:tab w:val="left" w:pos="8244"/>
+          <w:tab w:val="left" w:pos="9160"/>
+          <w:tab w:val="left" w:pos="10076"/>
+          <w:tab w:val="left" w:pos="10992"/>
+          <w:tab w:val="left" w:pos="11908"/>
+          <w:tab w:val="left" w:pos="12824"/>
+          <w:tab w:val="left" w:pos="13740"/>
+          <w:tab w:val="left" w:pos="14656"/>
+        </w:tabs>
+        <w:spacing w:after="240" w:line="240" w:lineRule="auto"/>
+        <w:rPr>
+          <w:rFonts w:ascii="Courier New" w:eastAsia="Times New Roman" w:hAnsi="Courier New" w:cs="Courier New"/>
+          <w:color w:val="D0CAC0"/>
+          <w:sz w:val="21"/>
+          <w:szCs w:val="21"/>
+          <w:lang w:eastAsia="fr-FR"/>
+        </w:rPr>
+      </w:pPr>
+      <w:r>
+        <w:rPr>
+          <w:rFonts w:ascii="Courier New" w:eastAsia="Times New Roman" w:hAnsi="Courier New" w:cs="Courier New"/>
+          <w:color w:val="D0CAC0"/>
+          <w:sz w:val="21"/>
+          <w:szCs w:val="21"/>
+          <w:lang w:eastAsia="fr-FR"/>
+        </w:rPr>
+        <w:t xml:space="preserve">        </w:t>
+      </w:r>
+      <w:r>
+        <w:rPr>
+          <w:rFonts w:ascii="Courier New" w:eastAsia="Times New Roman" w:hAnsi="Courier New" w:cs="Courier New"/>
+          <w:color w:val="AAA194"/>
+          <w:sz w:val="21"/>
+          <w:szCs w:val="21"/>
+          <w:lang w:eastAsia="fr-FR"/>
+        </w:rPr>
+        <w:t>&lt;</w:t>
+      </w:r>
+      <w:proofErr w:type="gramStart"/>
+      <w:r>
+        <w:rPr>
+          <w:rFonts w:ascii="Courier New" w:eastAsia="Times New Roman" w:hAnsi="Courier New" w:cs="Courier New"/>
+          <w:color w:val="6DA2C8"/>
+          <w:sz w:val="21"/>
+          <w:szCs w:val="21"/>
+          <w:lang w:eastAsia="fr-FR"/>
+        </w:rPr>
+        <w:t>th</w:t>
+      </w:r>
+      <w:r>
+        <w:rPr>
+          <w:rFonts w:ascii="Courier New" w:eastAsia="Times New Roman" w:hAnsi="Courier New" w:cs="Courier New"/>
+          <w:color w:val="AAA194"/>
+          <w:sz w:val="21"/>
+          <w:szCs w:val="21"/>
+          <w:lang w:eastAsia="fr-FR"/>
+        </w:rPr>
+        <w:t>&gt;</w:t>
+      </w:r>
+      <w:proofErr w:type="gramEnd"/>
+      <w:r>
+        <w:rPr>
+          <w:rFonts w:ascii="Courier New" w:eastAsia="Times New Roman" w:hAnsi="Courier New" w:cs="Courier New"/>
+          <w:color w:val="D0CAC0"/>
+          <w:sz w:val="21"/>
+          <w:szCs w:val="21"/>
+          <w:lang w:eastAsia="fr-FR"/>
+        </w:rPr>
+        <w:t>JS</w:t>
+      </w:r>
+      <w:r>
+        <w:rPr>
+          <w:rFonts w:ascii="Courier New" w:eastAsia="Times New Roman" w:hAnsi="Courier New" w:cs="Courier New"/>
+          <w:color w:val="AAA194"/>
+          <w:sz w:val="21"/>
+          <w:szCs w:val="21"/>
+          <w:lang w:eastAsia="fr-FR"/>
+        </w:rPr>
+        <w:t>&lt;/</w:t>
+      </w:r>
+      <w:proofErr w:type="spellStart"/>
+      <w:r>
+        <w:rPr>
+          <w:rFonts w:ascii="Courier New" w:eastAsia="Times New Roman" w:hAnsi="Courier New" w:cs="Courier New"/>
+          <w:color w:val="6DA2C8"/>
+          <w:sz w:val="21"/>
+          <w:szCs w:val="21"/>
+          <w:lang w:eastAsia="fr-FR"/>
+        </w:rPr>
+        <w:t>th</w:t>
+      </w:r>
+      <w:proofErr w:type="spellEnd"/>
+      <w:r>
+        <w:rPr>
+          <w:rFonts w:ascii="Courier New" w:eastAsia="Times New Roman" w:hAnsi="Courier New" w:cs="Courier New"/>
+          <w:color w:val="AAA194"/>
+          <w:sz w:val="21"/>
+          <w:szCs w:val="21"/>
+          <w:lang w:eastAsia="fr-FR"/>
+        </w:rPr>
+        <w:t>&gt;</w:t>
+      </w:r>
+    </w:p>
+    <w:p>
+      <w:pPr>
+        <w:shd w:val="clear" w:color="auto" w:fill="232323"/>
+        <w:tabs>
+          <w:tab w:val="left" w:pos="916"/>
+          <w:tab w:val="left" w:pos="1832"/>
+          <w:tab w:val="left" w:pos="2748"/>
+          <w:tab w:val="left" w:pos="3664"/>
+          <w:tab w:val="left" w:pos="4580"/>
+          <w:tab w:val="left" w:pos="5496"/>
+          <w:tab w:val="left" w:pos="6412"/>
+          <w:tab w:val="left" w:pos="7328"/>
+          <w:tab w:val="left" w:pos="8244"/>
+          <w:tab w:val="left" w:pos="9160"/>
+          <w:tab w:val="left" w:pos="10076"/>
+          <w:tab w:val="left" w:pos="10992"/>
+          <w:tab w:val="left" w:pos="11908"/>
+          <w:tab w:val="left" w:pos="12824"/>
+          <w:tab w:val="left" w:pos="13740"/>
+          <w:tab w:val="left" w:pos="14656"/>
+        </w:tabs>
+        <w:spacing w:after="240" w:line="240" w:lineRule="auto"/>
+        <w:rPr>
+          <w:rFonts w:ascii="Courier New" w:eastAsia="Times New Roman" w:hAnsi="Courier New" w:cs="Courier New"/>
+          <w:color w:val="D0CAC0"/>
+          <w:sz w:val="21"/>
+          <w:szCs w:val="21"/>
+          <w:lang w:eastAsia="fr-FR"/>
+        </w:rPr>
+      </w:pPr>
+      <w:r>
+        <w:rPr>
+          <w:rFonts w:ascii="Courier New" w:eastAsia="Times New Roman" w:hAnsi="Courier New" w:cs="Courier New"/>
+          <w:color w:val="D0CAC0"/>
+          <w:sz w:val="21"/>
+          <w:szCs w:val="21"/>
+          <w:lang w:eastAsia="fr-FR"/>
+        </w:rPr>
+        <w:t xml:space="preserve">      </w:t>
+      </w:r>
+      <w:r>
+        <w:rPr>
+          <w:rFonts w:ascii="Courier New" w:eastAsia="Times New Roman" w:hAnsi="Courier New" w:cs="Courier New"/>
+          <w:color w:val="AAA194"/>
+          <w:sz w:val="21"/>
+          <w:szCs w:val="21"/>
+          <w:lang w:eastAsia="fr-FR"/>
+        </w:rPr>
+        <w:t>&lt;/</w:t>
+      </w:r>
+      <w:proofErr w:type="gramStart"/>
+      <w:r>
+        <w:rPr>
+          <w:rFonts w:ascii="Courier New" w:eastAsia="Times New Roman" w:hAnsi="Courier New" w:cs="Courier New"/>
+          <w:color w:val="6DA2C8"/>
+          <w:sz w:val="21"/>
+          <w:szCs w:val="21"/>
+          <w:lang w:eastAsia="fr-FR"/>
+        </w:rPr>
+        <w:t>tr</w:t>
+      </w:r>
+      <w:proofErr w:type="gramEnd"/>
+      <w:r>
+        <w:rPr>
+          <w:rFonts w:ascii="Courier New" w:eastAsia="Times New Roman" w:hAnsi="Courier New" w:cs="Courier New"/>
+          <w:color w:val="AAA194"/>
+          <w:sz w:val="21"/>
+          <w:szCs w:val="21"/>
+          <w:lang w:eastAsia="fr-FR"/>
+        </w:rPr>
+        <w:t>&gt;</w:t>
+      </w:r>
+    </w:p>
+    <w:p>
+      <w:pPr>
+        <w:shd w:val="clear" w:color="auto" w:fill="232323"/>
+        <w:tabs>
+          <w:tab w:val="left" w:pos="916"/>
+          <w:tab w:val="left" w:pos="1832"/>
+          <w:tab w:val="left" w:pos="2748"/>
+          <w:tab w:val="left" w:pos="3664"/>
+          <w:tab w:val="left" w:pos="4580"/>
+          <w:tab w:val="left" w:pos="5496"/>
+          <w:tab w:val="left" w:pos="6412"/>
+          <w:tab w:val="left" w:pos="7328"/>
+          <w:tab w:val="left" w:pos="8244"/>
+          <w:tab w:val="left" w:pos="9160"/>
+          <w:tab w:val="left" w:pos="10076"/>
+          <w:tab w:val="left" w:pos="10992"/>
+          <w:tab w:val="left" w:pos="11908"/>
+          <w:tab w:val="left" w:pos="12824"/>
+          <w:tab w:val="left" w:pos="13740"/>
+          <w:tab w:val="left" w:pos="14656"/>
+        </w:tabs>
+        <w:spacing w:after="240" w:line="240" w:lineRule="auto"/>
+        <w:rPr>
+          <w:rFonts w:ascii="Courier New" w:eastAsia="Times New Roman" w:hAnsi="Courier New" w:cs="Courier New"/>
+          <w:color w:val="D0CAC0"/>
+          <w:sz w:val="21"/>
+          <w:szCs w:val="21"/>
+          <w:lang w:eastAsia="fr-FR"/>
+        </w:rPr>
+      </w:pPr>
+      <w:r>
+        <w:rPr>
+          <w:rFonts w:ascii="Courier New" w:eastAsia="Times New Roman" w:hAnsi="Courier New" w:cs="Courier New"/>
+          <w:color w:val="D0CAC0"/>
+          <w:sz w:val="21"/>
+          <w:szCs w:val="21"/>
+          <w:lang w:eastAsia="fr-FR"/>
+        </w:rPr>
+        <w:t xml:space="preserve">      </w:t>
+      </w:r>
+      <w:r>
+        <w:rPr>
+          <w:rFonts w:ascii="Courier New" w:eastAsia="Times New Roman" w:hAnsi="Courier New" w:cs="Courier New"/>
+          <w:color w:val="AAA194"/>
+          <w:sz w:val="21"/>
+          <w:szCs w:val="21"/>
+          <w:lang w:eastAsia="fr-FR"/>
+        </w:rPr>
+        <w:t>&lt;</w:t>
+      </w:r>
+      <w:proofErr w:type="gramStart"/>
+      <w:r>
+        <w:rPr>
+          <w:rFonts w:ascii="Courier New" w:eastAsia="Times New Roman" w:hAnsi="Courier New" w:cs="Courier New"/>
+          <w:color w:val="6DA2C8"/>
+          <w:sz w:val="21"/>
+          <w:szCs w:val="21"/>
+          <w:lang w:eastAsia="fr-FR"/>
+        </w:rPr>
+        <w:t>tr</w:t>
+      </w:r>
+      <w:proofErr w:type="gramEnd"/>
+      <w:r>
+        <w:rPr>
+          <w:rFonts w:ascii="Courier New" w:eastAsia="Times New Roman" w:hAnsi="Courier New" w:cs="Courier New"/>
+          <w:color w:val="AAA194"/>
+          <w:sz w:val="21"/>
+          <w:szCs w:val="21"/>
+          <w:lang w:eastAsia="fr-FR"/>
+        </w:rPr>
+        <w:t>&gt;</w:t>
+      </w:r>
+    </w:p>
+    <w:p>
+      <w:pPr>
+        <w:shd w:val="clear" w:color="auto" w:fill="232323"/>
+        <w:tabs>
+          <w:tab w:val="left" w:pos="916"/>
+          <w:tab w:val="left" w:pos="1832"/>
+          <w:tab w:val="left" w:pos="2748"/>
+          <w:tab w:val="left" w:pos="3664"/>
+          <w:tab w:val="left" w:pos="4580"/>
+          <w:tab w:val="left" w:pos="5496"/>
+          <w:tab w:val="left" w:pos="6412"/>
+          <w:tab w:val="left" w:pos="7328"/>
+          <w:tab w:val="left" w:pos="8244"/>
+          <w:tab w:val="left" w:pos="9160"/>
+          <w:tab w:val="left" w:pos="10076"/>
+          <w:tab w:val="left" w:pos="10992"/>
+          <w:tab w:val="left" w:pos="11908"/>
+          <w:tab w:val="left" w:pos="12824"/>
+          <w:tab w:val="left" w:pos="13740"/>
+          <w:tab w:val="left" w:pos="14656"/>
+        </w:tabs>
+        <w:spacing w:after="240" w:line="240" w:lineRule="auto"/>
+        <w:rPr>
+          <w:rFonts w:ascii="Courier New" w:eastAsia="Times New Roman" w:hAnsi="Courier New" w:cs="Courier New"/>
+          <w:color w:val="D0CAC0"/>
+          <w:sz w:val="21"/>
+          <w:szCs w:val="21"/>
+          <w:lang w:eastAsia="fr-FR"/>
+        </w:rPr>
+      </w:pPr>
+      <w:r>
+        <w:rPr>
+          <w:rFonts w:ascii="Courier New" w:eastAsia="Times New Roman" w:hAnsi="Courier New" w:cs="Courier New"/>
+          <w:color w:val="D0CAC0"/>
+          <w:sz w:val="21"/>
+          <w:szCs w:val="21"/>
+          <w:lang w:eastAsia="fr-FR"/>
+        </w:rPr>
+        <w:t xml:space="preserve">        </w:t>
+      </w:r>
+      <w:r>
+        <w:rPr>
+          <w:rFonts w:ascii="Courier New" w:eastAsia="Times New Roman" w:hAnsi="Courier New" w:cs="Courier New"/>
+          <w:color w:val="AAA194"/>
+          <w:sz w:val="21"/>
+          <w:szCs w:val="21"/>
+          <w:lang w:eastAsia="fr-FR"/>
+        </w:rPr>
+        <w:t>&lt;</w:t>
+      </w:r>
+      <w:proofErr w:type="gramStart"/>
+      <w:r>
+        <w:rPr>
+          <w:rFonts w:ascii="Courier New" w:eastAsia="Times New Roman" w:hAnsi="Courier New" w:cs="Courier New"/>
+          <w:color w:val="6DA2C8"/>
+          <w:sz w:val="21"/>
+          <w:szCs w:val="21"/>
+          <w:lang w:eastAsia="fr-FR"/>
+        </w:rPr>
+        <w:t>td</w:t>
+      </w:r>
+      <w:r>
+        <w:rPr>
+          <w:rFonts w:ascii="Courier New" w:eastAsia="Times New Roman" w:hAnsi="Courier New" w:cs="Courier New"/>
+          <w:color w:val="AAA194"/>
+          <w:sz w:val="21"/>
+          <w:szCs w:val="21"/>
+          <w:lang w:eastAsia="fr-FR"/>
+        </w:rPr>
+        <w:t>&gt;</w:t>
+      </w:r>
+      <w:proofErr w:type="spellStart"/>
+      <w:proofErr w:type="gramEnd"/>
+      <w:r>
+        <w:rPr>
+          <w:rFonts w:ascii="Courier New" w:eastAsia="Times New Roman" w:hAnsi="Courier New" w:cs="Courier New"/>
+          <w:color w:val="D0CAC0"/>
+          <w:sz w:val="21"/>
+          <w:szCs w:val="21"/>
+          <w:lang w:eastAsia="fr-FR"/>
+        </w:rPr>
+        <w:t>Paragraphs</w:t>
+      </w:r>
+      <w:proofErr w:type="spellEnd"/>
+      <w:r>
+        <w:rPr>
+          <w:rFonts w:ascii="Courier New" w:eastAsia="Times New Roman" w:hAnsi="Courier New" w:cs="Courier New"/>
+          <w:color w:val="AAA194"/>
+          <w:sz w:val="21"/>
+          <w:szCs w:val="21"/>
+          <w:lang w:eastAsia="fr-FR"/>
+        </w:rPr>
+        <w:t>&lt;/</w:t>
+      </w:r>
+      <w:r>
+        <w:rPr>
+          <w:rFonts w:ascii="Courier New" w:eastAsia="Times New Roman" w:hAnsi="Courier New" w:cs="Courier New"/>
+          <w:color w:val="6DA2C8"/>
+          <w:sz w:val="21"/>
+          <w:szCs w:val="21"/>
+          <w:lang w:eastAsia="fr-FR"/>
+        </w:rPr>
+        <w:t>td</w:t>
+      </w:r>
+      <w:r>
+        <w:rPr>
+          <w:rFonts w:ascii="Courier New" w:eastAsia="Times New Roman" w:hAnsi="Courier New" w:cs="Courier New"/>
+          <w:color w:val="AAA194"/>
+          <w:sz w:val="21"/>
+          <w:szCs w:val="21"/>
+          <w:lang w:eastAsia="fr-FR"/>
+        </w:rPr>
+        <w:t>&gt;</w:t>
+      </w:r>
+    </w:p>
+    <w:p>
+      <w:pPr>
+        <w:shd w:val="clear" w:color="auto" w:fill="232323"/>
+        <w:tabs>
+          <w:tab w:val="left" w:pos="916"/>
+          <w:tab w:val="left" w:pos="1832"/>
+          <w:tab w:val="left" w:pos="2748"/>
+          <w:tab w:val="left" w:pos="3664"/>
+          <w:tab w:val="left" w:pos="4580"/>
+          <w:tab w:val="left" w:pos="5496"/>
+          <w:tab w:val="left" w:pos="6412"/>
+          <w:tab w:val="left" w:pos="7328"/>
+          <w:tab w:val="left" w:pos="8244"/>
+          <w:tab w:val="left" w:pos="9160"/>
+          <w:tab w:val="left" w:pos="10076"/>
+          <w:tab w:val="left" w:pos="10992"/>
+          <w:tab w:val="left" w:pos="11908"/>
+          <w:tab w:val="left" w:pos="12824"/>
+          <w:tab w:val="left" w:pos="13740"/>
+          <w:tab w:val="left" w:pos="14656"/>
+        </w:tabs>
+        <w:spacing w:after="240" w:line="240" w:lineRule="auto"/>
+        <w:rPr>
+          <w:rFonts w:ascii="Courier New" w:eastAsia="Times New Roman" w:hAnsi="Courier New" w:cs="Courier New"/>
+          <w:color w:val="D0CAC0"/>
+          <w:sz w:val="21"/>
+          <w:szCs w:val="21"/>
+          <w:lang w:eastAsia="fr-FR"/>
+        </w:rPr>
+      </w:pPr>
+      <w:r>
+        <w:rPr>
+          <w:rFonts w:ascii="Courier New" w:eastAsia="Times New Roman" w:hAnsi="Courier New" w:cs="Courier New"/>
+          <w:color w:val="D0CAC0"/>
+          <w:sz w:val="21"/>
+          <w:szCs w:val="21"/>
+          <w:lang w:eastAsia="fr-FR"/>
+        </w:rPr>
+        <w:t xml:space="preserve">        </w:t>
+      </w:r>
+      <w:r>
+        <w:rPr>
+          <w:rFonts w:ascii="Courier New" w:eastAsia="Times New Roman" w:hAnsi="Courier New" w:cs="Courier New"/>
+          <w:color w:val="AAA194"/>
+          <w:sz w:val="21"/>
+          <w:szCs w:val="21"/>
+          <w:lang w:eastAsia="fr-FR"/>
+        </w:rPr>
+        <w:t>&lt;</w:t>
+      </w:r>
+      <w:proofErr w:type="gramStart"/>
+      <w:r>
+        <w:rPr>
+          <w:rFonts w:ascii="Courier New" w:eastAsia="Times New Roman" w:hAnsi="Courier New" w:cs="Courier New"/>
+          <w:color w:val="6DA2C8"/>
+          <w:sz w:val="21"/>
+          <w:szCs w:val="21"/>
+          <w:lang w:eastAsia="fr-FR"/>
+        </w:rPr>
+        <w:t>td</w:t>
+      </w:r>
+      <w:r>
+        <w:rPr>
+          <w:rFonts w:ascii="Courier New" w:eastAsia="Times New Roman" w:hAnsi="Courier New" w:cs="Courier New"/>
+          <w:color w:val="AAA194"/>
+          <w:sz w:val="21"/>
+          <w:szCs w:val="21"/>
+          <w:lang w:eastAsia="fr-FR"/>
+        </w:rPr>
+        <w:t>&gt;</w:t>
+      </w:r>
+      <w:proofErr w:type="spellStart"/>
+      <w:proofErr w:type="gramEnd"/>
+      <w:r>
+        <w:rPr>
+          <w:rFonts w:ascii="Courier New" w:eastAsia="Times New Roman" w:hAnsi="Courier New" w:cs="Courier New"/>
+          <w:color w:val="D0CAC0"/>
+          <w:sz w:val="21"/>
+          <w:szCs w:val="21"/>
+          <w:lang w:eastAsia="fr-FR"/>
+        </w:rPr>
+        <w:t>Selectors</w:t>
+      </w:r>
+      <w:proofErr w:type="spellEnd"/>
+      <w:r>
+        <w:rPr>
+          <w:rFonts w:ascii="Courier New" w:eastAsia="Times New Roman" w:hAnsi="Courier New" w:cs="Courier New"/>
+          <w:color w:val="AAA194"/>
+          <w:sz w:val="21"/>
+          <w:szCs w:val="21"/>
+          <w:lang w:eastAsia="fr-FR"/>
+        </w:rPr>
+        <w:t>&lt;/</w:t>
+      </w:r>
+      <w:r>
+        <w:rPr>
+          <w:rFonts w:ascii="Courier New" w:eastAsia="Times New Roman" w:hAnsi="Courier New" w:cs="Courier New"/>
+          <w:color w:val="6DA2C8"/>
+          <w:sz w:val="21"/>
+          <w:szCs w:val="21"/>
+          <w:lang w:eastAsia="fr-FR"/>
+        </w:rPr>
+        <w:t>td</w:t>
+      </w:r>
+      <w:r>
+        <w:rPr>
+          <w:rFonts w:ascii="Courier New" w:eastAsia="Times New Roman" w:hAnsi="Courier New" w:cs="Courier New"/>
+          <w:color w:val="AAA194"/>
+          <w:sz w:val="21"/>
+          <w:szCs w:val="21"/>
+          <w:lang w:eastAsia="fr-FR"/>
+        </w:rPr>
+        <w:t>&gt;</w:t>
+      </w:r>
+    </w:p>
+    <w:p>
+      <w:pPr>
+        <w:shd w:val="clear" w:color="auto" w:fill="232323"/>
+        <w:tabs>
+          <w:tab w:val="left" w:pos="916"/>
+          <w:tab w:val="left" w:pos="1832"/>
+          <w:tab w:val="left" w:pos="2748"/>
+          <w:tab w:val="left" w:pos="3664"/>
+          <w:tab w:val="left" w:pos="4580"/>
+          <w:tab w:val="left" w:pos="5496"/>
+          <w:tab w:val="left" w:pos="6412"/>
+          <w:tab w:val="left" w:pos="7328"/>
+          <w:tab w:val="left" w:pos="8244"/>
+          <w:tab w:val="left" w:pos="9160"/>
+          <w:tab w:val="left" w:pos="10076"/>
+          <w:tab w:val="left" w:pos="10992"/>
+          <w:tab w:val="left" w:pos="11908"/>
+          <w:tab w:val="left" w:pos="12824"/>
+          <w:tab w:val="left" w:pos="13740"/>
+          <w:tab w:val="left" w:pos="14656"/>
+        </w:tabs>
+        <w:spacing w:after="240" w:line="240" w:lineRule="auto"/>
+        <w:rPr>
+          <w:rFonts w:ascii="Courier New" w:eastAsia="Times New Roman" w:hAnsi="Courier New" w:cs="Courier New"/>
+          <w:color w:val="D0CAC0"/>
+          <w:sz w:val="21"/>
+          <w:szCs w:val="21"/>
+          <w:lang w:eastAsia="fr-FR"/>
+        </w:rPr>
+      </w:pPr>
+      <w:r>
+        <w:rPr>
+          <w:rFonts w:ascii="Courier New" w:eastAsia="Times New Roman" w:hAnsi="Courier New" w:cs="Courier New"/>
+          <w:color w:val="D0CAC0"/>
+          <w:sz w:val="21"/>
+          <w:szCs w:val="21"/>
+          <w:lang w:eastAsia="fr-FR"/>
+        </w:rPr>
+        <w:t xml:space="preserve">        </w:t>
+      </w:r>
+      <w:r>
+        <w:rPr>
+          <w:rFonts w:ascii="Courier New" w:eastAsia="Times New Roman" w:hAnsi="Courier New" w:cs="Courier New"/>
+          <w:color w:val="AAA194"/>
+          <w:sz w:val="21"/>
+          <w:szCs w:val="21"/>
+          <w:lang w:eastAsia="fr-FR"/>
+        </w:rPr>
+        <w:t>&lt;</w:t>
+      </w:r>
+      <w:proofErr w:type="gramStart"/>
+      <w:r>
+        <w:rPr>
+          <w:rFonts w:ascii="Courier New" w:eastAsia="Times New Roman" w:hAnsi="Courier New" w:cs="Courier New"/>
+          <w:color w:val="6DA2C8"/>
+          <w:sz w:val="21"/>
+          <w:szCs w:val="21"/>
+          <w:lang w:eastAsia="fr-FR"/>
+        </w:rPr>
+        <w:t>td</w:t>
+      </w:r>
+      <w:r>
+        <w:rPr>
+          <w:rFonts w:ascii="Courier New" w:eastAsia="Times New Roman" w:hAnsi="Courier New" w:cs="Courier New"/>
+          <w:color w:val="AAA194"/>
+          <w:sz w:val="21"/>
+          <w:szCs w:val="21"/>
+          <w:lang w:eastAsia="fr-FR"/>
+        </w:rPr>
+        <w:t>&gt;</w:t>
+      </w:r>
+      <w:proofErr w:type="gramEnd"/>
+      <w:r>
+        <w:rPr>
+          <w:rFonts w:ascii="Courier New" w:eastAsia="Times New Roman" w:hAnsi="Courier New" w:cs="Courier New"/>
+          <w:color w:val="D0CAC0"/>
+          <w:sz w:val="21"/>
+          <w:szCs w:val="21"/>
+          <w:lang w:eastAsia="fr-FR"/>
+        </w:rPr>
+        <w:t>DOM</w:t>
+      </w:r>
+      <w:r>
+        <w:rPr>
+          <w:rFonts w:ascii="Courier New" w:eastAsia="Times New Roman" w:hAnsi="Courier New" w:cs="Courier New"/>
+          <w:color w:val="AAA194"/>
+          <w:sz w:val="21"/>
+          <w:szCs w:val="21"/>
+          <w:lang w:eastAsia="fr-FR"/>
+        </w:rPr>
+        <w:t>&lt;/</w:t>
+      </w:r>
+      <w:r>
+        <w:rPr>
+          <w:rFonts w:ascii="Courier New" w:eastAsia="Times New Roman" w:hAnsi="Courier New" w:cs="Courier New"/>
+          <w:color w:val="6DA2C8"/>
+          <w:sz w:val="21"/>
+          <w:szCs w:val="21"/>
+          <w:lang w:eastAsia="fr-FR"/>
+        </w:rPr>
+        <w:t>td</w:t>
+      </w:r>
+      <w:r>
+        <w:rPr>
+          <w:rFonts w:ascii="Courier New" w:eastAsia="Times New Roman" w:hAnsi="Courier New" w:cs="Courier New"/>
+          <w:color w:val="AAA194"/>
+          <w:sz w:val="21"/>
+          <w:szCs w:val="21"/>
+          <w:lang w:eastAsia="fr-FR"/>
+        </w:rPr>
+        <w:t>&gt;</w:t>
+      </w:r>
+    </w:p>
+    <w:p>
+      <w:pPr>
+        <w:shd w:val="clear" w:color="auto" w:fill="232323"/>
+        <w:tabs>
+          <w:tab w:val="left" w:pos="916"/>
+          <w:tab w:val="left" w:pos="1832"/>
+          <w:tab w:val="left" w:pos="2748"/>
+          <w:tab w:val="left" w:pos="3664"/>
+          <w:tab w:val="left" w:pos="4580"/>
+          <w:tab w:val="left" w:pos="5496"/>
+          <w:tab w:val="left" w:pos="6412"/>
+          <w:tab w:val="left" w:pos="7328"/>
+          <w:tab w:val="left" w:pos="8244"/>
+          <w:tab w:val="left" w:pos="9160"/>
+          <w:tab w:val="left" w:pos="10076"/>
+          <w:tab w:val="left" w:pos="10992"/>
+          <w:tab w:val="left" w:pos="11908"/>
+          <w:tab w:val="left" w:pos="12824"/>
+          <w:tab w:val="left" w:pos="13740"/>
+          <w:tab w:val="left" w:pos="14656"/>
+        </w:tabs>
+        <w:spacing w:after="240" w:line="240" w:lineRule="auto"/>
+        <w:rPr>
+          <w:rFonts w:ascii="Courier New" w:eastAsia="Times New Roman" w:hAnsi="Courier New" w:cs="Courier New"/>
+          <w:color w:val="D0CAC0"/>
+          <w:sz w:val="21"/>
+          <w:szCs w:val="21"/>
+          <w:lang w:eastAsia="fr-FR"/>
+        </w:rPr>
+      </w:pPr>
+      <w:r>
+        <w:rPr>
+          <w:rFonts w:ascii="Courier New" w:eastAsia="Times New Roman" w:hAnsi="Courier New" w:cs="Courier New"/>
+          <w:color w:val="D0CAC0"/>
+          <w:sz w:val="21"/>
+          <w:szCs w:val="21"/>
+          <w:lang w:eastAsia="fr-FR"/>
+        </w:rPr>
+        <w:t xml:space="preserve">      </w:t>
+      </w:r>
+      <w:r>
+        <w:rPr>
+          <w:rFonts w:ascii="Courier New" w:eastAsia="Times New Roman" w:hAnsi="Courier New" w:cs="Courier New"/>
+          <w:color w:val="AAA194"/>
+          <w:sz w:val="21"/>
+          <w:szCs w:val="21"/>
+          <w:lang w:eastAsia="fr-FR"/>
+        </w:rPr>
+        <w:t>&lt;/</w:t>
+      </w:r>
+      <w:proofErr w:type="gramStart"/>
+      <w:r>
+        <w:rPr>
+          <w:rFonts w:ascii="Courier New" w:eastAsia="Times New Roman" w:hAnsi="Courier New" w:cs="Courier New"/>
+          <w:color w:val="6DA2C8"/>
+          <w:sz w:val="21"/>
+          <w:szCs w:val="21"/>
+          <w:lang w:eastAsia="fr-FR"/>
+        </w:rPr>
+        <w:t>tr</w:t>
+      </w:r>
+      <w:proofErr w:type="gramEnd"/>
+      <w:r>
+        <w:rPr>
+          <w:rFonts w:ascii="Courier New" w:eastAsia="Times New Roman" w:hAnsi="Courier New" w:cs="Courier New"/>
+          <w:color w:val="AAA194"/>
+          <w:sz w:val="21"/>
+          <w:szCs w:val="21"/>
+          <w:lang w:eastAsia="fr-FR"/>
+        </w:rPr>
+        <w:t>&gt;</w:t>
+      </w:r>
+    </w:p>
+    <w:p>
+      <w:pPr>
+        <w:shd w:val="clear" w:color="auto" w:fill="232323"/>
+        <w:tabs>
+          <w:tab w:val="left" w:pos="916"/>
+          <w:tab w:val="left" w:pos="1832"/>
+          <w:tab w:val="left" w:pos="2748"/>
+          <w:tab w:val="left" w:pos="3664"/>
+          <w:tab w:val="left" w:pos="4580"/>
+          <w:tab w:val="left" w:pos="5496"/>
+          <w:tab w:val="left" w:pos="6412"/>
+          <w:tab w:val="left" w:pos="7328"/>
+          <w:tab w:val="left" w:pos="8244"/>
+          <w:tab w:val="left" w:pos="9160"/>
+          <w:tab w:val="left" w:pos="10076"/>
+          <w:tab w:val="left" w:pos="10992"/>
+          <w:tab w:val="left" w:pos="11908"/>
+          <w:tab w:val="left" w:pos="12824"/>
+          <w:tab w:val="left" w:pos="13740"/>
+          <w:tab w:val="left" w:pos="14656"/>
+        </w:tabs>
+        <w:spacing w:after="240" w:line="240" w:lineRule="auto"/>
+        <w:rPr>
+          <w:rFonts w:ascii="Courier New" w:eastAsia="Times New Roman" w:hAnsi="Courier New" w:cs="Courier New"/>
+          <w:color w:val="D0CAC0"/>
+          <w:sz w:val="21"/>
+          <w:szCs w:val="21"/>
+          <w:lang w:eastAsia="fr-FR"/>
+        </w:rPr>
+      </w:pPr>
+      <w:r>
+        <w:rPr>
+          <w:rFonts w:ascii="Courier New" w:eastAsia="Times New Roman" w:hAnsi="Courier New" w:cs="Courier New"/>
+          <w:color w:val="D0CAC0"/>
+          <w:sz w:val="21"/>
+          <w:szCs w:val="21"/>
+          <w:lang w:eastAsia="fr-FR"/>
+        </w:rPr>
+        <w:t xml:space="preserve">      </w:t>
+      </w:r>
+      <w:r>
+        <w:rPr>
+          <w:rFonts w:ascii="Courier New" w:eastAsia="Times New Roman" w:hAnsi="Courier New" w:cs="Courier New"/>
+          <w:color w:val="AAA194"/>
+          <w:sz w:val="21"/>
+          <w:szCs w:val="21"/>
+          <w:lang w:eastAsia="fr-FR"/>
+        </w:rPr>
+        <w:t>&lt;</w:t>
+      </w:r>
+      <w:proofErr w:type="gramStart"/>
+      <w:r>
+        <w:rPr>
+          <w:rFonts w:ascii="Courier New" w:eastAsia="Times New Roman" w:hAnsi="Courier New" w:cs="Courier New"/>
+          <w:color w:val="6DA2C8"/>
+          <w:sz w:val="21"/>
+          <w:szCs w:val="21"/>
+          <w:lang w:eastAsia="fr-FR"/>
+        </w:rPr>
+        <w:t>tr</w:t>
+      </w:r>
+      <w:proofErr w:type="gramEnd"/>
+      <w:r>
+        <w:rPr>
+          <w:rFonts w:ascii="Courier New" w:eastAsia="Times New Roman" w:hAnsi="Courier New" w:cs="Courier New"/>
+          <w:color w:val="AAA194"/>
+          <w:sz w:val="21"/>
+          <w:szCs w:val="21"/>
+          <w:lang w:eastAsia="fr-FR"/>
+        </w:rPr>
+        <w:t>&gt;</w:t>
+      </w:r>
+    </w:p>
+    <w:p>
+      <w:pPr>
+        <w:shd w:val="clear" w:color="auto" w:fill="232323"/>
+        <w:tabs>
+          <w:tab w:val="left" w:pos="916"/>
+          <w:tab w:val="left" w:pos="1832"/>
+          <w:tab w:val="left" w:pos="2748"/>
+          <w:tab w:val="left" w:pos="3664"/>
+          <w:tab w:val="left" w:pos="4580"/>
+          <w:tab w:val="left" w:pos="5496"/>
+          <w:tab w:val="left" w:pos="6412"/>
+          <w:tab w:val="left" w:pos="7328"/>
+          <w:tab w:val="left" w:pos="8244"/>
+          <w:tab w:val="left" w:pos="9160"/>
+          <w:tab w:val="left" w:pos="10076"/>
+          <w:tab w:val="left" w:pos="10992"/>
+          <w:tab w:val="left" w:pos="11908"/>
+          <w:tab w:val="left" w:pos="12824"/>
+          <w:tab w:val="left" w:pos="13740"/>
+          <w:tab w:val="left" w:pos="14656"/>
+        </w:tabs>
+        <w:spacing w:after="240" w:line="240" w:lineRule="auto"/>
+        <w:rPr>
+          <w:rFonts w:ascii="Courier New" w:eastAsia="Times New Roman" w:hAnsi="Courier New" w:cs="Courier New"/>
+          <w:color w:val="D0CAC0"/>
+          <w:sz w:val="21"/>
+          <w:szCs w:val="21"/>
+          <w:lang w:eastAsia="fr-FR"/>
+        </w:rPr>
+      </w:pPr>
+      <w:r>
+        <w:rPr>
+          <w:rFonts w:ascii="Courier New" w:eastAsia="Times New Roman" w:hAnsi="Courier New" w:cs="Courier New"/>
+          <w:color w:val="D0CAC0"/>
+          <w:sz w:val="21"/>
+          <w:szCs w:val="21"/>
+          <w:lang w:eastAsia="fr-FR"/>
+        </w:rPr>
+        <w:lastRenderedPageBreak/>
+        <w:t xml:space="preserve">        </w:t>
+      </w:r>
+      <w:r>
+        <w:rPr>
+          <w:rFonts w:ascii="Courier New" w:eastAsia="Times New Roman" w:hAnsi="Courier New" w:cs="Courier New"/>
+          <w:color w:val="AAA194"/>
+          <w:sz w:val="21"/>
+          <w:szCs w:val="21"/>
+          <w:lang w:eastAsia="fr-FR"/>
+        </w:rPr>
+        <w:t>&lt;</w:t>
+      </w:r>
+      <w:proofErr w:type="gramStart"/>
+      <w:r>
+        <w:rPr>
+          <w:rFonts w:ascii="Courier New" w:eastAsia="Times New Roman" w:hAnsi="Courier New" w:cs="Courier New"/>
+          <w:color w:val="6DA2C8"/>
+          <w:sz w:val="21"/>
+          <w:szCs w:val="21"/>
+          <w:lang w:eastAsia="fr-FR"/>
+        </w:rPr>
+        <w:t>td</w:t>
+      </w:r>
+      <w:r>
+        <w:rPr>
+          <w:rFonts w:ascii="Courier New" w:eastAsia="Times New Roman" w:hAnsi="Courier New" w:cs="Courier New"/>
+          <w:color w:val="AAA194"/>
+          <w:sz w:val="21"/>
+          <w:szCs w:val="21"/>
+          <w:lang w:eastAsia="fr-FR"/>
+        </w:rPr>
+        <w:t>&gt;</w:t>
+      </w:r>
+      <w:proofErr w:type="gramEnd"/>
+      <w:r>
+        <w:rPr>
+          <w:rFonts w:ascii="Courier New" w:eastAsia="Times New Roman" w:hAnsi="Courier New" w:cs="Courier New"/>
+          <w:color w:val="D0CAC0"/>
+          <w:sz w:val="21"/>
+          <w:szCs w:val="21"/>
+          <w:lang w:eastAsia="fr-FR"/>
+        </w:rPr>
+        <w:t>Tables</w:t>
+      </w:r>
+      <w:r>
+        <w:rPr>
+          <w:rFonts w:ascii="Courier New" w:eastAsia="Times New Roman" w:hAnsi="Courier New" w:cs="Courier New"/>
+          <w:color w:val="AAA194"/>
+          <w:sz w:val="21"/>
+          <w:szCs w:val="21"/>
+          <w:lang w:eastAsia="fr-FR"/>
+        </w:rPr>
+        <w:t>&lt;/</w:t>
+      </w:r>
+      <w:r>
+        <w:rPr>
+          <w:rFonts w:ascii="Courier New" w:eastAsia="Times New Roman" w:hAnsi="Courier New" w:cs="Courier New"/>
+          <w:color w:val="6DA2C8"/>
+          <w:sz w:val="21"/>
+          <w:szCs w:val="21"/>
+          <w:lang w:eastAsia="fr-FR"/>
+        </w:rPr>
+        <w:t>td</w:t>
+      </w:r>
+      <w:r>
+        <w:rPr>
+          <w:rFonts w:ascii="Courier New" w:eastAsia="Times New Roman" w:hAnsi="Courier New" w:cs="Courier New"/>
+          <w:color w:val="AAA194"/>
+          <w:sz w:val="21"/>
+          <w:szCs w:val="21"/>
+          <w:lang w:eastAsia="fr-FR"/>
+        </w:rPr>
+        <w:t>&gt;</w:t>
+      </w:r>
+    </w:p>
+    <w:p>
+      <w:pPr>
+        <w:shd w:val="clear" w:color="auto" w:fill="232323"/>
+        <w:tabs>
+          <w:tab w:val="left" w:pos="916"/>
+          <w:tab w:val="left" w:pos="1832"/>
+          <w:tab w:val="left" w:pos="2748"/>
+          <w:tab w:val="left" w:pos="3664"/>
+          <w:tab w:val="left" w:pos="4580"/>
+          <w:tab w:val="left" w:pos="5496"/>
+          <w:tab w:val="left" w:pos="6412"/>
+          <w:tab w:val="left" w:pos="7328"/>
+          <w:tab w:val="left" w:pos="8244"/>
+          <w:tab w:val="left" w:pos="9160"/>
+          <w:tab w:val="left" w:pos="10076"/>
+          <w:tab w:val="left" w:pos="10992"/>
+          <w:tab w:val="left" w:pos="11908"/>
+          <w:tab w:val="left" w:pos="12824"/>
+          <w:tab w:val="left" w:pos="13740"/>
+          <w:tab w:val="left" w:pos="14656"/>
+        </w:tabs>
+        <w:spacing w:after="240" w:line="240" w:lineRule="auto"/>
+        <w:rPr>
+          <w:rFonts w:ascii="Courier New" w:eastAsia="Times New Roman" w:hAnsi="Courier New" w:cs="Courier New"/>
+          <w:color w:val="D0CAC0"/>
+          <w:sz w:val="21"/>
+          <w:szCs w:val="21"/>
+          <w:lang w:eastAsia="fr-FR"/>
+        </w:rPr>
+      </w:pPr>
+      <w:r>
+        <w:rPr>
+          <w:rFonts w:ascii="Courier New" w:eastAsia="Times New Roman" w:hAnsi="Courier New" w:cs="Courier New"/>
+          <w:color w:val="D0CAC0"/>
+          <w:sz w:val="21"/>
+          <w:szCs w:val="21"/>
+          <w:lang w:eastAsia="fr-FR"/>
+        </w:rPr>
+        <w:t xml:space="preserve">        </w:t>
+      </w:r>
+      <w:r>
+        <w:rPr>
+          <w:rFonts w:ascii="Courier New" w:eastAsia="Times New Roman" w:hAnsi="Courier New" w:cs="Courier New"/>
+          <w:color w:val="AAA194"/>
+          <w:sz w:val="21"/>
+          <w:szCs w:val="21"/>
+          <w:lang w:eastAsia="fr-FR"/>
+        </w:rPr>
+        <w:t>&lt;</w:t>
+      </w:r>
+      <w:proofErr w:type="gramStart"/>
+      <w:r>
+        <w:rPr>
+          <w:rFonts w:ascii="Courier New" w:eastAsia="Times New Roman" w:hAnsi="Courier New" w:cs="Courier New"/>
+          <w:color w:val="6DA2C8"/>
+          <w:sz w:val="21"/>
+          <w:szCs w:val="21"/>
+          <w:lang w:eastAsia="fr-FR"/>
+        </w:rPr>
+        <w:t>td</w:t>
+      </w:r>
+      <w:r>
+        <w:rPr>
+          <w:rFonts w:ascii="Courier New" w:eastAsia="Times New Roman" w:hAnsi="Courier New" w:cs="Courier New"/>
+          <w:color w:val="AAA194"/>
+          <w:sz w:val="21"/>
+          <w:szCs w:val="21"/>
+          <w:lang w:eastAsia="fr-FR"/>
+        </w:rPr>
+        <w:t>&gt;</w:t>
+      </w:r>
+      <w:proofErr w:type="gramEnd"/>
+      <w:r>
+        <w:rPr>
+          <w:rFonts w:ascii="Courier New" w:eastAsia="Times New Roman" w:hAnsi="Courier New" w:cs="Courier New"/>
+          <w:color w:val="D0CAC0"/>
+          <w:sz w:val="21"/>
+          <w:szCs w:val="21"/>
+          <w:lang w:eastAsia="fr-FR"/>
+        </w:rPr>
+        <w:t>Styles</w:t>
+      </w:r>
+      <w:r>
+        <w:rPr>
+          <w:rFonts w:ascii="Courier New" w:eastAsia="Times New Roman" w:hAnsi="Courier New" w:cs="Courier New"/>
+          <w:color w:val="AAA194"/>
+          <w:sz w:val="21"/>
+          <w:szCs w:val="21"/>
+          <w:lang w:eastAsia="fr-FR"/>
+        </w:rPr>
+        <w:t>&lt;/</w:t>
+      </w:r>
+      <w:r>
+        <w:rPr>
+          <w:rFonts w:ascii="Courier New" w:eastAsia="Times New Roman" w:hAnsi="Courier New" w:cs="Courier New"/>
+          <w:color w:val="6DA2C8"/>
+          <w:sz w:val="21"/>
+          <w:szCs w:val="21"/>
+          <w:lang w:eastAsia="fr-FR"/>
+        </w:rPr>
+        <w:t>td</w:t>
+      </w:r>
+      <w:r>
+        <w:rPr>
+          <w:rFonts w:ascii="Courier New" w:eastAsia="Times New Roman" w:hAnsi="Courier New" w:cs="Courier New"/>
+          <w:color w:val="AAA194"/>
+          <w:sz w:val="21"/>
+          <w:szCs w:val="21"/>
+          <w:lang w:eastAsia="fr-FR"/>
+        </w:rPr>
+        <w:t>&gt;</w:t>
+      </w:r>
+    </w:p>
+    <w:p>
+      <w:pPr>
+        <w:shd w:val="clear" w:color="auto" w:fill="232323"/>
+        <w:tabs>
+          <w:tab w:val="left" w:pos="916"/>
+          <w:tab w:val="left" w:pos="1832"/>
+          <w:tab w:val="left" w:pos="2748"/>
+          <w:tab w:val="left" w:pos="3664"/>
+          <w:tab w:val="left" w:pos="4580"/>
+          <w:tab w:val="left" w:pos="5496"/>
+          <w:tab w:val="left" w:pos="6412"/>
+          <w:tab w:val="left" w:pos="7328"/>
+          <w:tab w:val="left" w:pos="8244"/>
+          <w:tab w:val="left" w:pos="9160"/>
+          <w:tab w:val="left" w:pos="10076"/>
+          <w:tab w:val="left" w:pos="10992"/>
+          <w:tab w:val="left" w:pos="11908"/>
+          <w:tab w:val="left" w:pos="12824"/>
+          <w:tab w:val="left" w:pos="13740"/>
+          <w:tab w:val="left" w:pos="14656"/>
+        </w:tabs>
+        <w:spacing w:after="240" w:line="240" w:lineRule="auto"/>
+        <w:rPr>
+          <w:rFonts w:ascii="Courier New" w:eastAsia="Times New Roman" w:hAnsi="Courier New" w:cs="Courier New"/>
+          <w:color w:val="D0CAC0"/>
+          <w:sz w:val="21"/>
+          <w:szCs w:val="21"/>
+          <w:lang w:eastAsia="fr-FR"/>
+        </w:rPr>
+      </w:pPr>
+      <w:r>
+        <w:rPr>
+          <w:rFonts w:ascii="Courier New" w:eastAsia="Times New Roman" w:hAnsi="Courier New" w:cs="Courier New"/>
+          <w:color w:val="D0CAC0"/>
+          <w:sz w:val="21"/>
+          <w:szCs w:val="21"/>
+          <w:lang w:eastAsia="fr-FR"/>
+        </w:rPr>
+        <w:t xml:space="preserve">        </w:t>
+      </w:r>
+      <w:r>
+        <w:rPr>
+          <w:rFonts w:ascii="Courier New" w:eastAsia="Times New Roman" w:hAnsi="Courier New" w:cs="Courier New"/>
+          <w:color w:val="AAA194"/>
+          <w:sz w:val="21"/>
+          <w:szCs w:val="21"/>
+          <w:lang w:eastAsia="fr-FR"/>
+        </w:rPr>
+        <w:t>&lt;</w:t>
+      </w:r>
+      <w:proofErr w:type="gramStart"/>
+      <w:r>
+        <w:rPr>
+          <w:rFonts w:ascii="Courier New" w:eastAsia="Times New Roman" w:hAnsi="Courier New" w:cs="Courier New"/>
+          <w:color w:val="6DA2C8"/>
+          <w:sz w:val="21"/>
+          <w:szCs w:val="21"/>
+          <w:lang w:eastAsia="fr-FR"/>
+        </w:rPr>
+        <w:t>td</w:t>
+      </w:r>
+      <w:r>
+        <w:rPr>
+          <w:rFonts w:ascii="Courier New" w:eastAsia="Times New Roman" w:hAnsi="Courier New" w:cs="Courier New"/>
+          <w:color w:val="AAA194"/>
+          <w:sz w:val="21"/>
+          <w:szCs w:val="21"/>
+          <w:lang w:eastAsia="fr-FR"/>
+        </w:rPr>
+        <w:t>&gt;</w:t>
+      </w:r>
+      <w:proofErr w:type="spellStart"/>
+      <w:proofErr w:type="gramEnd"/>
+      <w:r>
+        <w:rPr>
+          <w:rFonts w:ascii="Courier New" w:eastAsia="Times New Roman" w:hAnsi="Courier New" w:cs="Courier New"/>
+          <w:color w:val="D0CAC0"/>
+          <w:sz w:val="21"/>
+          <w:szCs w:val="21"/>
+          <w:lang w:eastAsia="fr-FR"/>
+        </w:rPr>
+        <w:t>Elements</w:t>
+      </w:r>
+      <w:proofErr w:type="spellEnd"/>
+      <w:r>
+        <w:rPr>
+          <w:rFonts w:ascii="Courier New" w:eastAsia="Times New Roman" w:hAnsi="Courier New" w:cs="Courier New"/>
+          <w:color w:val="AAA194"/>
+          <w:sz w:val="21"/>
+          <w:szCs w:val="21"/>
+          <w:lang w:eastAsia="fr-FR"/>
+        </w:rPr>
+        <w:t>&lt;/</w:t>
+      </w:r>
+      <w:r>
+        <w:rPr>
+          <w:rFonts w:ascii="Courier New" w:eastAsia="Times New Roman" w:hAnsi="Courier New" w:cs="Courier New"/>
+          <w:color w:val="6DA2C8"/>
+          <w:sz w:val="21"/>
+          <w:szCs w:val="21"/>
+          <w:lang w:eastAsia="fr-FR"/>
+        </w:rPr>
+        <w:t>td</w:t>
+      </w:r>
+      <w:r>
+        <w:rPr>
+          <w:rFonts w:ascii="Courier New" w:eastAsia="Times New Roman" w:hAnsi="Courier New" w:cs="Courier New"/>
+          <w:color w:val="AAA194"/>
+          <w:sz w:val="21"/>
+          <w:szCs w:val="21"/>
+          <w:lang w:eastAsia="fr-FR"/>
+        </w:rPr>
+        <w:t>&gt;</w:t>
+      </w:r>
+    </w:p>
+    <w:p>
+      <w:pPr>
+        <w:shd w:val="clear" w:color="auto" w:fill="232323"/>
+        <w:tabs>
+          <w:tab w:val="left" w:pos="916"/>
+          <w:tab w:val="left" w:pos="1832"/>
+          <w:tab w:val="left" w:pos="2748"/>
+          <w:tab w:val="left" w:pos="3664"/>
+          <w:tab w:val="left" w:pos="4580"/>
+          <w:tab w:val="left" w:pos="5496"/>
+          <w:tab w:val="left" w:pos="6412"/>
+          <w:tab w:val="left" w:pos="7328"/>
+          <w:tab w:val="left" w:pos="8244"/>
+          <w:tab w:val="left" w:pos="9160"/>
+          <w:tab w:val="left" w:pos="10076"/>
+          <w:tab w:val="left" w:pos="10992"/>
+          <w:tab w:val="left" w:pos="11908"/>
+          <w:tab w:val="left" w:pos="12824"/>
+          <w:tab w:val="left" w:pos="13740"/>
+          <w:tab w:val="left" w:pos="14656"/>
+        </w:tabs>
+        <w:spacing w:after="240" w:line="240" w:lineRule="auto"/>
+        <w:rPr>
+          <w:rFonts w:ascii="Courier New" w:eastAsia="Times New Roman" w:hAnsi="Courier New" w:cs="Courier New"/>
+          <w:color w:val="D0CAC0"/>
+          <w:sz w:val="21"/>
+          <w:szCs w:val="21"/>
+          <w:lang w:eastAsia="fr-FR"/>
+        </w:rPr>
+      </w:pPr>
+      <w:r>
+        <w:rPr>
+          <w:rFonts w:ascii="Courier New" w:eastAsia="Times New Roman" w:hAnsi="Courier New" w:cs="Courier New"/>
+          <w:color w:val="D0CAC0"/>
+          <w:sz w:val="21"/>
+          <w:szCs w:val="21"/>
+          <w:lang w:eastAsia="fr-FR"/>
+        </w:rPr>
+        <w:t xml:space="preserve">      </w:t>
+      </w:r>
+      <w:r>
+        <w:rPr>
+          <w:rFonts w:ascii="Courier New" w:eastAsia="Times New Roman" w:hAnsi="Courier New" w:cs="Courier New"/>
+          <w:color w:val="AAA194"/>
+          <w:sz w:val="21"/>
+          <w:szCs w:val="21"/>
+          <w:lang w:eastAsia="fr-FR"/>
+        </w:rPr>
+        <w:t>&lt;/</w:t>
+      </w:r>
+      <w:proofErr w:type="gramStart"/>
+      <w:r>
+        <w:rPr>
+          <w:rFonts w:ascii="Courier New" w:eastAsia="Times New Roman" w:hAnsi="Courier New" w:cs="Courier New"/>
+          <w:color w:val="6DA2C8"/>
+          <w:sz w:val="21"/>
+          <w:szCs w:val="21"/>
+          <w:lang w:eastAsia="fr-FR"/>
+        </w:rPr>
+        <w:t>tr</w:t>
+      </w:r>
+      <w:proofErr w:type="gramEnd"/>
+      <w:r>
+        <w:rPr>
+          <w:rFonts w:ascii="Courier New" w:eastAsia="Times New Roman" w:hAnsi="Courier New" w:cs="Courier New"/>
+          <w:color w:val="AAA194"/>
+          <w:sz w:val="21"/>
+          <w:szCs w:val="21"/>
+          <w:lang w:eastAsia="fr-FR"/>
+        </w:rPr>
+        <w:t>&gt;</w:t>
+      </w:r>
+    </w:p>
+    <w:p>
+      <w:pPr>
+        <w:shd w:val="clear" w:color="auto" w:fill="232323"/>
+        <w:tabs>
+          <w:tab w:val="left" w:pos="916"/>
+          <w:tab w:val="left" w:pos="1832"/>
+          <w:tab w:val="left" w:pos="2748"/>
+          <w:tab w:val="left" w:pos="3664"/>
+          <w:tab w:val="left" w:pos="4580"/>
+          <w:tab w:val="left" w:pos="5496"/>
+          <w:tab w:val="left" w:pos="6412"/>
+          <w:tab w:val="left" w:pos="7328"/>
+          <w:tab w:val="left" w:pos="8244"/>
+          <w:tab w:val="left" w:pos="9160"/>
+          <w:tab w:val="left" w:pos="10076"/>
+          <w:tab w:val="left" w:pos="10992"/>
+          <w:tab w:val="left" w:pos="11908"/>
+          <w:tab w:val="left" w:pos="12824"/>
+          <w:tab w:val="left" w:pos="13740"/>
+          <w:tab w:val="left" w:pos="14656"/>
+        </w:tabs>
+        <w:spacing w:after="240" w:line="240" w:lineRule="auto"/>
+        <w:rPr>
+          <w:rFonts w:ascii="Courier New" w:eastAsia="Times New Roman" w:hAnsi="Courier New" w:cs="Courier New"/>
+          <w:color w:val="D0CAC0"/>
+          <w:sz w:val="21"/>
+          <w:szCs w:val="21"/>
+          <w:lang w:eastAsia="fr-FR"/>
+        </w:rPr>
+      </w:pPr>
+      <w:r>
+        <w:rPr>
+          <w:rFonts w:ascii="Courier New" w:eastAsia="Times New Roman" w:hAnsi="Courier New" w:cs="Courier New"/>
+          <w:color w:val="D0CAC0"/>
+          <w:sz w:val="21"/>
+          <w:szCs w:val="21"/>
+          <w:lang w:eastAsia="fr-FR"/>
+        </w:rPr>
+        <w:t xml:space="preserve">    </w:t>
+      </w:r>
+      <w:r>
+        <w:rPr>
+          <w:rFonts w:ascii="Courier New" w:eastAsia="Times New Roman" w:hAnsi="Courier New" w:cs="Courier New"/>
+          <w:color w:val="AAA194"/>
+          <w:sz w:val="21"/>
+          <w:szCs w:val="21"/>
+          <w:lang w:eastAsia="fr-FR"/>
+        </w:rPr>
+        <w:t>&lt;/</w:t>
+      </w:r>
+      <w:proofErr w:type="gramStart"/>
+      <w:r>
+        <w:rPr>
+          <w:rFonts w:ascii="Courier New" w:eastAsia="Times New Roman" w:hAnsi="Courier New" w:cs="Courier New"/>
+          <w:color w:val="6DA2C8"/>
+          <w:sz w:val="21"/>
+          <w:szCs w:val="21"/>
+          <w:lang w:eastAsia="fr-FR"/>
+        </w:rPr>
+        <w:t>table</w:t>
+      </w:r>
+      <w:proofErr w:type="gramEnd"/>
+      <w:r>
+        <w:rPr>
+          <w:rFonts w:ascii="Courier New" w:eastAsia="Times New Roman" w:hAnsi="Courier New" w:cs="Courier New"/>
+          <w:color w:val="AAA194"/>
+          <w:sz w:val="21"/>
+          <w:szCs w:val="21"/>
+          <w:lang w:eastAsia="fr-FR"/>
+        </w:rPr>
+        <w:t>&gt;</w:t>
+      </w:r>
+    </w:p>
+    <w:p/>
+    <w:p/>
+    <w:p>
+      <w:r>
+        <w:rPr>
+          <w:noProof/>
+          <w:lang w:eastAsia="fr-FR"/>
+        </w:rPr>
+        <w:drawing>
+          <wp:inline distT="0" distB="0" distL="0" distR="0">
+            <wp:extent cx="3779520" cy="1508760"/>
+            <wp:effectExtent l="0" t="0" r="0" b="0"/>
+            <wp:docPr id="1" name="Image 1" descr="https://i.imgur.com/MVM6RvK.png"/>
+            <wp:cNvGraphicFramePr>
+              <a:graphicFrameLocks xmlns:a="http://schemas.openxmlformats.org/drawingml/2006/main" noChangeAspect="1"/>
+            </wp:cNvGraphicFramePr>
+            <a:graphic xmlns:a="http://schemas.openxmlformats.org/drawingml/2006/main">
+              <a:graphicData uri="http://schemas.openxmlformats.org/drawingml/2006/picture">
+                <pic:pic xmlns:pic="http://schemas.openxmlformats.org/drawingml/2006/picture">
+                  <pic:nvPicPr>
+                    <pic:cNvPr id="0" name="Picture 1" descr="https://i.imgur.com/MVM6RvK.png"/>
+                    <pic:cNvPicPr>
+                      <a:picLocks noChangeAspect="1" noChangeArrowheads="1"/>
+                    </pic:cNvPicPr>
+                  </pic:nvPicPr>
+                  <pic:blipFill>
+                    <a:blip r:embed="rId12">
+                      <a:extLst>
+                        <a:ext uri="{28A0092B-C50C-407E-A947-70E740481C1C}">
+                          <a14:useLocalDpi xmlns:a14="http://schemas.microsoft.com/office/drawing/2010/main" val="0"/>
+                        </a:ext>
+                      </a:extLst>
+                    </a:blip>
+                    <a:srcRect/>
+                    <a:stretch>
+                      <a:fillRect/>
+                    </a:stretch>
+                  </pic:blipFill>
+                  <pic:spPr bwMode="auto">
+                    <a:xfrm>
+                      <a:off x="0" y="0"/>
+                      <a:ext cx="3779520" cy="1508760"/>
+                    </a:xfrm>
+                    <a:prstGeom prst="rect">
+                      <a:avLst/>
+                    </a:prstGeom>
+                    <a:noFill/>
+                    <a:ln>
+                      <a:noFill/>
+                    </a:ln>
+                  </pic:spPr>
+                </pic:pic>
+              </a:graphicData>
+            </a:graphic>
+          </wp:inline>
+        </w:drawing>
+      </w:r>
+    </w:p>
+    <w:p/>
+    <w:p>
+      <w:pPr>
+        <w:pStyle w:val="Titre1"/>
+        <w:shd w:val="clear" w:color="auto" w:fill="242525"/>
+        <w:spacing w:before="0" w:beforeAutospacing="0" w:after="120" w:afterAutospacing="0"/>
+        <w:rPr>
+          <w:rFonts w:ascii="Arial" w:hAnsi="Arial" w:cs="Arial"/>
+          <w:b w:val="0"/>
+          <w:bCs w:val="0"/>
+        </w:rPr>
+      </w:pPr>
+      <w:r>
+        <w:rPr>
+          <w:rFonts w:ascii="Arial" w:hAnsi="Arial" w:cs="Arial"/>
+          <w:b w:val="0"/>
+          <w:bCs w:val="0"/>
+        </w:rPr>
+        <w:t>Coup d'</w:t>
+      </w:r>
+      <w:proofErr w:type="spellStart"/>
+      <w:r>
+        <w:rPr>
+          <w:rFonts w:ascii="Arial" w:hAnsi="Arial" w:cs="Arial"/>
+          <w:b w:val="0"/>
+          <w:bCs w:val="0"/>
+        </w:rPr>
+        <w:t>oeil</w:t>
+      </w:r>
+      <w:proofErr w:type="spellEnd"/>
+    </w:p>
+    <w:p>
+      <w:pPr>
+        <w:pStyle w:val="NormalWeb"/>
+        <w:shd w:val="clear" w:color="auto" w:fill="242525"/>
+        <w:spacing w:before="0" w:beforeAutospacing="0" w:after="240" w:afterAutospacing="0"/>
+        <w:rPr>
+          <w:rFonts w:ascii="Arial" w:hAnsi="Arial" w:cs="Arial"/>
+        </w:rPr>
+      </w:pPr>
+      <w:r>
+        <w:rPr>
+          <w:rFonts w:ascii="Arial" w:hAnsi="Arial" w:cs="Arial"/>
+        </w:rPr>
+        <w:t>Voici un bref aperçu de ce à quoi ressemblerait un formulaire utilisant uniquement HTML. Ne faites pas attention aux balises à l'intérieur du </w:t>
+      </w:r>
+      <w:r>
+        <w:rPr>
+          <w:rStyle w:val="CodeHTML"/>
+          <w:color w:val="CF5570"/>
+          <w:shd w:val="clear" w:color="auto" w:fill="332024"/>
+        </w:rPr>
+        <w:t>&lt;</w:t>
+      </w:r>
+      <w:proofErr w:type="spellStart"/>
+      <w:r>
+        <w:rPr>
+          <w:rStyle w:val="CodeHTML"/>
+          <w:color w:val="CF5570"/>
+          <w:shd w:val="clear" w:color="auto" w:fill="332024"/>
+        </w:rPr>
+        <w:t>form</w:t>
+      </w:r>
+      <w:proofErr w:type="spellEnd"/>
+      <w:r>
+        <w:rPr>
+          <w:rStyle w:val="CodeHTML"/>
+          <w:color w:val="CF5570"/>
+          <w:shd w:val="clear" w:color="auto" w:fill="332024"/>
+        </w:rPr>
+        <w:t>&gt;</w:t>
+      </w:r>
+      <w:r>
+        <w:rPr>
+          <w:rFonts w:ascii="Arial" w:hAnsi="Arial" w:cs="Arial"/>
+        </w:rPr>
+        <w:t>, nous allons les examiner de plus près plus tard.</w:t>
+      </w:r>
+    </w:p>
+    <w:p>
+      <w:pPr>
+        <w:pStyle w:val="PrformatHTML"/>
+        <w:shd w:val="clear" w:color="auto" w:fill="232323"/>
+        <w:spacing w:after="240"/>
+        <w:rPr>
+          <w:rStyle w:val="CodeHTML"/>
+          <w:color w:val="D0CAC0"/>
+          <w:sz w:val="21"/>
+          <w:szCs w:val="21"/>
+        </w:rPr>
+      </w:pPr>
+      <w:r>
+        <w:rPr>
+          <w:rStyle w:val="CodeHTML"/>
+          <w:color w:val="D0CAC0"/>
+          <w:sz w:val="21"/>
+          <w:szCs w:val="21"/>
+        </w:rPr>
+        <w:t xml:space="preserve">    </w:t>
+      </w:r>
+      <w:r>
+        <w:rPr>
+          <w:rStyle w:val="hljs-tag"/>
+          <w:color w:val="AAA194"/>
+          <w:sz w:val="21"/>
+          <w:szCs w:val="21"/>
+        </w:rPr>
+        <w:t>&lt;</w:t>
+      </w:r>
+      <w:proofErr w:type="spellStart"/>
+      <w:proofErr w:type="gramStart"/>
+      <w:r>
+        <w:rPr>
+          <w:rStyle w:val="hljs-name"/>
+          <w:color w:val="6DA2C8"/>
+          <w:sz w:val="21"/>
+          <w:szCs w:val="21"/>
+        </w:rPr>
+        <w:t>form</w:t>
+      </w:r>
+      <w:proofErr w:type="spellEnd"/>
+      <w:proofErr w:type="gramEnd"/>
+      <w:r>
+        <w:rPr>
+          <w:rStyle w:val="hljs-tag"/>
+          <w:color w:val="AAA194"/>
+          <w:sz w:val="21"/>
+          <w:szCs w:val="21"/>
+        </w:rPr>
+        <w:t>&gt;</w:t>
+      </w:r>
+    </w:p>
+    <w:p>
+      <w:pPr>
+        <w:pStyle w:val="PrformatHTML"/>
+        <w:shd w:val="clear" w:color="auto" w:fill="232323"/>
+        <w:spacing w:after="240"/>
+        <w:rPr>
+          <w:rStyle w:val="CodeHTML"/>
+          <w:color w:val="D0CAC0"/>
+          <w:sz w:val="21"/>
+          <w:szCs w:val="21"/>
+        </w:rPr>
+      </w:pPr>
+      <w:r>
+        <w:rPr>
+          <w:rStyle w:val="CodeHTML"/>
+          <w:color w:val="D0CAC0"/>
+          <w:sz w:val="21"/>
+          <w:szCs w:val="21"/>
+        </w:rPr>
+        <w:t xml:space="preserve">      </w:t>
+      </w:r>
+      <w:r>
+        <w:rPr>
+          <w:rStyle w:val="hljs-tag"/>
+          <w:color w:val="AAA194"/>
+          <w:sz w:val="21"/>
+          <w:szCs w:val="21"/>
+        </w:rPr>
+        <w:t>&lt;</w:t>
+      </w:r>
+      <w:proofErr w:type="gramStart"/>
+      <w:r>
+        <w:rPr>
+          <w:rStyle w:val="hljs-name"/>
+          <w:color w:val="6DA2C8"/>
+          <w:sz w:val="21"/>
+          <w:szCs w:val="21"/>
+        </w:rPr>
+        <w:t>label</w:t>
+      </w:r>
+      <w:r>
+        <w:rPr>
+          <w:rStyle w:val="hljs-tag"/>
+          <w:color w:val="AAA194"/>
+          <w:sz w:val="21"/>
+          <w:szCs w:val="21"/>
+        </w:rPr>
+        <w:t>&gt;</w:t>
+      </w:r>
+      <w:proofErr w:type="gramEnd"/>
+      <w:r>
+        <w:rPr>
+          <w:rStyle w:val="CodeHTML"/>
+          <w:color w:val="D0CAC0"/>
+          <w:sz w:val="21"/>
+          <w:szCs w:val="21"/>
+        </w:rPr>
+        <w:t>Name:</w:t>
+      </w:r>
+      <w:r>
+        <w:rPr>
+          <w:rStyle w:val="hljs-tag"/>
+          <w:color w:val="AAA194"/>
+          <w:sz w:val="21"/>
+          <w:szCs w:val="21"/>
+        </w:rPr>
+        <w:t>&lt;/</w:t>
+      </w:r>
+      <w:r>
+        <w:rPr>
+          <w:rStyle w:val="hljs-name"/>
+          <w:color w:val="6DA2C8"/>
+          <w:sz w:val="21"/>
+          <w:szCs w:val="21"/>
+        </w:rPr>
+        <w:t>label</w:t>
+      </w:r>
+      <w:r>
+        <w:rPr>
+          <w:rStyle w:val="hljs-tag"/>
+          <w:color w:val="AAA194"/>
+          <w:sz w:val="21"/>
+          <w:szCs w:val="21"/>
+        </w:rPr>
+        <w:t>&gt;</w:t>
+      </w:r>
+    </w:p>
+    <w:p>
+      <w:pPr>
+        <w:pStyle w:val="PrformatHTML"/>
+        <w:shd w:val="clear" w:color="auto" w:fill="232323"/>
+        <w:spacing w:after="240"/>
+        <w:rPr>
+          <w:rStyle w:val="CodeHTML"/>
+          <w:color w:val="D0CAC0"/>
+          <w:sz w:val="21"/>
+          <w:szCs w:val="21"/>
+        </w:rPr>
+      </w:pPr>
+      <w:r>
+        <w:rPr>
+          <w:rStyle w:val="CodeHTML"/>
+          <w:color w:val="D0CAC0"/>
+          <w:sz w:val="21"/>
+          <w:szCs w:val="21"/>
+        </w:rPr>
+        <w:t xml:space="preserve">      </w:t>
+      </w:r>
+      <w:r>
+        <w:rPr>
+          <w:rStyle w:val="hljs-tag"/>
+          <w:color w:val="AAA194"/>
+          <w:sz w:val="21"/>
+          <w:szCs w:val="21"/>
+        </w:rPr>
+        <w:t>&lt;</w:t>
+      </w:r>
+      <w:r>
+        <w:rPr>
+          <w:rStyle w:val="hljs-name"/>
+          <w:color w:val="6DA2C8"/>
+          <w:sz w:val="21"/>
+          <w:szCs w:val="21"/>
+        </w:rPr>
+        <w:t>input</w:t>
+      </w:r>
+      <w:r>
+        <w:rPr>
+          <w:rStyle w:val="hljs-tag"/>
+          <w:color w:val="AAA194"/>
+          <w:sz w:val="21"/>
+          <w:szCs w:val="21"/>
+        </w:rPr>
+        <w:t xml:space="preserve"> </w:t>
+      </w:r>
+      <w:r>
+        <w:rPr>
+          <w:rStyle w:val="hljs-attr"/>
+          <w:color w:val="92CFEB"/>
+          <w:sz w:val="21"/>
+          <w:szCs w:val="21"/>
+        </w:rPr>
+        <w:t>type</w:t>
+      </w:r>
+      <w:r>
+        <w:rPr>
+          <w:rStyle w:val="hljs-tag"/>
+          <w:color w:val="AAA194"/>
+          <w:sz w:val="21"/>
+          <w:szCs w:val="21"/>
+        </w:rPr>
+        <w:t>=</w:t>
+      </w:r>
+      <w:r>
+        <w:rPr>
+          <w:rStyle w:val="hljs-string"/>
+          <w:color w:val="CE9E85"/>
+          <w:sz w:val="21"/>
+          <w:szCs w:val="21"/>
+        </w:rPr>
+        <w:t>"</w:t>
+      </w:r>
+      <w:proofErr w:type="spellStart"/>
+      <w:r>
+        <w:rPr>
+          <w:rStyle w:val="hljs-string"/>
+          <w:color w:val="CE9E85"/>
+          <w:sz w:val="21"/>
+          <w:szCs w:val="21"/>
+        </w:rPr>
+        <w:t>text</w:t>
+      </w:r>
+      <w:proofErr w:type="spellEnd"/>
+      <w:r>
+        <w:rPr>
+          <w:rStyle w:val="hljs-string"/>
+          <w:color w:val="CE9E85"/>
+          <w:sz w:val="21"/>
+          <w:szCs w:val="21"/>
+        </w:rPr>
+        <w:t>"</w:t>
+      </w:r>
+      <w:r>
+        <w:rPr>
+          <w:rStyle w:val="hljs-tag"/>
+          <w:color w:val="AAA194"/>
+          <w:sz w:val="21"/>
+          <w:szCs w:val="21"/>
+        </w:rPr>
+        <w:t xml:space="preserve"> </w:t>
+      </w:r>
+      <w:proofErr w:type="spellStart"/>
+      <w:r>
+        <w:rPr>
+          <w:rStyle w:val="hljs-attr"/>
+          <w:color w:val="92CFEB"/>
+          <w:sz w:val="21"/>
+          <w:szCs w:val="21"/>
+        </w:rPr>
+        <w:t>name</w:t>
+      </w:r>
+      <w:proofErr w:type="spellEnd"/>
+      <w:r>
+        <w:rPr>
+          <w:rStyle w:val="hljs-tag"/>
+          <w:color w:val="AAA194"/>
+          <w:sz w:val="21"/>
+          <w:szCs w:val="21"/>
+        </w:rPr>
+        <w:t>=</w:t>
+      </w:r>
+      <w:r>
+        <w:rPr>
+          <w:rStyle w:val="hljs-string"/>
+          <w:color w:val="CE9E85"/>
+          <w:sz w:val="21"/>
+          <w:szCs w:val="21"/>
+        </w:rPr>
+        <w:t xml:space="preserve">"first </w:t>
+      </w:r>
+      <w:proofErr w:type="spellStart"/>
+      <w:r>
+        <w:rPr>
+          <w:rStyle w:val="hljs-string"/>
+          <w:color w:val="CE9E85"/>
+          <w:sz w:val="21"/>
+          <w:szCs w:val="21"/>
+        </w:rPr>
+        <w:t>name</w:t>
+      </w:r>
+      <w:proofErr w:type="spellEnd"/>
+      <w:r>
+        <w:rPr>
+          <w:rStyle w:val="hljs-string"/>
+          <w:color w:val="CE9E85"/>
+          <w:sz w:val="21"/>
+          <w:szCs w:val="21"/>
+        </w:rPr>
+        <w:t>"</w:t>
+      </w:r>
+      <w:r>
+        <w:rPr>
+          <w:rStyle w:val="hljs-tag"/>
+          <w:color w:val="AAA194"/>
+          <w:sz w:val="21"/>
+          <w:szCs w:val="21"/>
+        </w:rPr>
+        <w:t xml:space="preserve"> </w:t>
+      </w:r>
+      <w:proofErr w:type="spellStart"/>
+      <w:r>
+        <w:rPr>
+          <w:rStyle w:val="hljs-attr"/>
+          <w:color w:val="92CFEB"/>
+          <w:sz w:val="21"/>
+          <w:szCs w:val="21"/>
+        </w:rPr>
+        <w:t>placeholder</w:t>
+      </w:r>
+      <w:proofErr w:type="spellEnd"/>
+      <w:r>
+        <w:rPr>
+          <w:rStyle w:val="hljs-tag"/>
+          <w:color w:val="AAA194"/>
+          <w:sz w:val="21"/>
+          <w:szCs w:val="21"/>
+        </w:rPr>
+        <w:t>=</w:t>
+      </w:r>
+      <w:r>
+        <w:rPr>
+          <w:rStyle w:val="hljs-string"/>
+          <w:color w:val="CE9E85"/>
+          <w:sz w:val="21"/>
+          <w:szCs w:val="21"/>
+        </w:rPr>
+        <w:t xml:space="preserve">"Type </w:t>
+      </w:r>
+      <w:proofErr w:type="spellStart"/>
+      <w:r>
+        <w:rPr>
+          <w:rStyle w:val="hljs-string"/>
+          <w:color w:val="CE9E85"/>
+          <w:sz w:val="21"/>
+          <w:szCs w:val="21"/>
+        </w:rPr>
+        <w:t>your</w:t>
+      </w:r>
+      <w:proofErr w:type="spellEnd"/>
+      <w:r>
+        <w:rPr>
+          <w:rStyle w:val="hljs-string"/>
+          <w:color w:val="CE9E85"/>
+          <w:sz w:val="21"/>
+          <w:szCs w:val="21"/>
+        </w:rPr>
+        <w:t xml:space="preserve"> </w:t>
+      </w:r>
+      <w:proofErr w:type="spellStart"/>
+      <w:r>
+        <w:rPr>
+          <w:rStyle w:val="hljs-string"/>
+          <w:color w:val="CE9E85"/>
+          <w:sz w:val="21"/>
+          <w:szCs w:val="21"/>
+        </w:rPr>
+        <w:t>name</w:t>
+      </w:r>
+      <w:proofErr w:type="spellEnd"/>
+      <w:r>
+        <w:rPr>
+          <w:rStyle w:val="hljs-string"/>
+          <w:color w:val="CE9E85"/>
+          <w:sz w:val="21"/>
+          <w:szCs w:val="21"/>
+        </w:rPr>
+        <w:t xml:space="preserve"> </w:t>
+      </w:r>
+      <w:proofErr w:type="spellStart"/>
+      <w:r>
+        <w:rPr>
+          <w:rStyle w:val="hljs-string"/>
+          <w:color w:val="CE9E85"/>
+          <w:sz w:val="21"/>
+          <w:szCs w:val="21"/>
+        </w:rPr>
+        <w:t>here</w:t>
+      </w:r>
+      <w:proofErr w:type="spellEnd"/>
+      <w:r>
+        <w:rPr>
+          <w:rStyle w:val="hljs-string"/>
+          <w:color w:val="CE9E85"/>
+          <w:sz w:val="21"/>
+          <w:szCs w:val="21"/>
+        </w:rPr>
+        <w:t>"</w:t>
+      </w:r>
+      <w:r>
+        <w:rPr>
+          <w:rStyle w:val="hljs-tag"/>
+          <w:color w:val="AAA194"/>
+          <w:sz w:val="21"/>
+          <w:szCs w:val="21"/>
+        </w:rPr>
+        <w:t xml:space="preserve"> /&gt;</w:t>
+      </w:r>
+    </w:p>
+    <w:p>
+      <w:pPr>
+        <w:pStyle w:val="PrformatHTML"/>
+        <w:shd w:val="clear" w:color="auto" w:fill="232323"/>
+        <w:spacing w:after="240"/>
+        <w:rPr>
+          <w:rStyle w:val="CodeHTML"/>
+          <w:color w:val="D0CAC0"/>
+          <w:sz w:val="21"/>
+          <w:szCs w:val="21"/>
+        </w:rPr>
+      </w:pPr>
+      <w:r>
+        <w:rPr>
+          <w:rStyle w:val="CodeHTML"/>
+          <w:color w:val="D0CAC0"/>
+          <w:sz w:val="21"/>
+          <w:szCs w:val="21"/>
+        </w:rPr>
+        <w:t xml:space="preserve">      </w:t>
+      </w:r>
+      <w:r>
+        <w:rPr>
+          <w:rStyle w:val="hljs-tag"/>
+          <w:color w:val="AAA194"/>
+          <w:sz w:val="21"/>
+          <w:szCs w:val="21"/>
+        </w:rPr>
+        <w:t>&lt;</w:t>
+      </w:r>
+      <w:proofErr w:type="spellStart"/>
+      <w:r>
+        <w:rPr>
+          <w:rStyle w:val="hljs-name"/>
+          <w:color w:val="6DA2C8"/>
+          <w:sz w:val="21"/>
+          <w:szCs w:val="21"/>
+        </w:rPr>
+        <w:t>br</w:t>
+      </w:r>
+      <w:proofErr w:type="spellEnd"/>
+      <w:r>
+        <w:rPr>
+          <w:rStyle w:val="hljs-tag"/>
+          <w:color w:val="AAA194"/>
+          <w:sz w:val="21"/>
+          <w:szCs w:val="21"/>
+        </w:rPr>
+        <w:t xml:space="preserve"> /&gt;</w:t>
+      </w:r>
+    </w:p>
+    <w:p>
+      <w:pPr>
+        <w:pStyle w:val="PrformatHTML"/>
+        <w:shd w:val="clear" w:color="auto" w:fill="232323"/>
+        <w:spacing w:after="240"/>
+        <w:rPr>
+          <w:rStyle w:val="CodeHTML"/>
+          <w:color w:val="D0CAC0"/>
+          <w:sz w:val="21"/>
+          <w:szCs w:val="21"/>
+        </w:rPr>
+      </w:pPr>
+    </w:p>
+    <w:p>
+      <w:pPr>
+        <w:pStyle w:val="PrformatHTML"/>
+        <w:shd w:val="clear" w:color="auto" w:fill="232323"/>
+        <w:spacing w:after="240"/>
+        <w:rPr>
+          <w:rStyle w:val="CodeHTML"/>
+          <w:color w:val="D0CAC0"/>
+          <w:sz w:val="21"/>
+          <w:szCs w:val="21"/>
+        </w:rPr>
+      </w:pPr>
+      <w:r>
+        <w:rPr>
+          <w:rStyle w:val="CodeHTML"/>
+          <w:color w:val="D0CAC0"/>
+          <w:sz w:val="21"/>
+          <w:szCs w:val="21"/>
+        </w:rPr>
+        <w:t xml:space="preserve">      </w:t>
+      </w:r>
+      <w:r>
+        <w:rPr>
+          <w:rStyle w:val="hljs-tag"/>
+          <w:color w:val="AAA194"/>
+          <w:sz w:val="21"/>
+          <w:szCs w:val="21"/>
+        </w:rPr>
+        <w:t>&lt;</w:t>
+      </w:r>
+      <w:proofErr w:type="gramStart"/>
+      <w:r>
+        <w:rPr>
+          <w:rStyle w:val="hljs-name"/>
+          <w:color w:val="6DA2C8"/>
+          <w:sz w:val="21"/>
+          <w:szCs w:val="21"/>
+        </w:rPr>
+        <w:t>label</w:t>
+      </w:r>
+      <w:r>
+        <w:rPr>
+          <w:rStyle w:val="hljs-tag"/>
+          <w:color w:val="AAA194"/>
+          <w:sz w:val="21"/>
+          <w:szCs w:val="21"/>
+        </w:rPr>
+        <w:t>&gt;</w:t>
+      </w:r>
+      <w:proofErr w:type="spellStart"/>
+      <w:proofErr w:type="gramEnd"/>
+      <w:r>
+        <w:rPr>
+          <w:rStyle w:val="CodeHTML"/>
+          <w:color w:val="D0CAC0"/>
+          <w:sz w:val="21"/>
+          <w:szCs w:val="21"/>
+        </w:rPr>
+        <w:t>Number</w:t>
+      </w:r>
+      <w:proofErr w:type="spellEnd"/>
+      <w:r>
+        <w:rPr>
+          <w:rStyle w:val="CodeHTML"/>
+          <w:color w:val="D0CAC0"/>
+          <w:sz w:val="21"/>
+          <w:szCs w:val="21"/>
+        </w:rPr>
+        <w:t>:</w:t>
+      </w:r>
+      <w:r>
+        <w:rPr>
+          <w:rStyle w:val="hljs-tag"/>
+          <w:color w:val="AAA194"/>
+          <w:sz w:val="21"/>
+          <w:szCs w:val="21"/>
+        </w:rPr>
+        <w:t>&lt;/</w:t>
+      </w:r>
+      <w:r>
+        <w:rPr>
+          <w:rStyle w:val="hljs-name"/>
+          <w:color w:val="6DA2C8"/>
+          <w:sz w:val="21"/>
+          <w:szCs w:val="21"/>
+        </w:rPr>
+        <w:t>label</w:t>
+      </w:r>
+      <w:r>
+        <w:rPr>
+          <w:rStyle w:val="hljs-tag"/>
+          <w:color w:val="AAA194"/>
+          <w:sz w:val="21"/>
+          <w:szCs w:val="21"/>
+        </w:rPr>
+        <w:t>&gt;</w:t>
+      </w:r>
+    </w:p>
+    <w:p>
+      <w:pPr>
+        <w:pStyle w:val="PrformatHTML"/>
+        <w:shd w:val="clear" w:color="auto" w:fill="232323"/>
+        <w:spacing w:after="240"/>
+        <w:rPr>
+          <w:rStyle w:val="CodeHTML"/>
+          <w:color w:val="D0CAC0"/>
+          <w:sz w:val="21"/>
+          <w:szCs w:val="21"/>
+        </w:rPr>
+      </w:pPr>
+      <w:r>
+        <w:rPr>
+          <w:rStyle w:val="CodeHTML"/>
+          <w:color w:val="D0CAC0"/>
+          <w:sz w:val="21"/>
+          <w:szCs w:val="21"/>
+        </w:rPr>
+        <w:t xml:space="preserve">      </w:t>
+      </w:r>
+      <w:r>
+        <w:rPr>
+          <w:rStyle w:val="hljs-tag"/>
+          <w:color w:val="AAA194"/>
+          <w:sz w:val="21"/>
+          <w:szCs w:val="21"/>
+        </w:rPr>
+        <w:t>&lt;</w:t>
+      </w:r>
+      <w:r>
+        <w:rPr>
+          <w:rStyle w:val="hljs-name"/>
+          <w:color w:val="6DA2C8"/>
+          <w:sz w:val="21"/>
+          <w:szCs w:val="21"/>
+        </w:rPr>
+        <w:t>input</w:t>
+      </w:r>
+      <w:r>
+        <w:rPr>
+          <w:rStyle w:val="hljs-tag"/>
+          <w:color w:val="AAA194"/>
+          <w:sz w:val="21"/>
+          <w:szCs w:val="21"/>
+        </w:rPr>
+        <w:t xml:space="preserve"> </w:t>
+      </w:r>
+      <w:r>
+        <w:rPr>
+          <w:rStyle w:val="hljs-attr"/>
+          <w:color w:val="92CFEB"/>
+          <w:sz w:val="21"/>
+          <w:szCs w:val="21"/>
+        </w:rPr>
+        <w:t>type</w:t>
+      </w:r>
+      <w:r>
+        <w:rPr>
+          <w:rStyle w:val="hljs-tag"/>
+          <w:color w:val="AAA194"/>
+          <w:sz w:val="21"/>
+          <w:szCs w:val="21"/>
+        </w:rPr>
+        <w:t>=</w:t>
+      </w:r>
+      <w:r>
+        <w:rPr>
+          <w:rStyle w:val="hljs-string"/>
+          <w:color w:val="CE9E85"/>
+          <w:sz w:val="21"/>
+          <w:szCs w:val="21"/>
+        </w:rPr>
+        <w:t>"</w:t>
+      </w:r>
+      <w:proofErr w:type="spellStart"/>
+      <w:r>
+        <w:rPr>
+          <w:rStyle w:val="hljs-string"/>
+          <w:color w:val="CE9E85"/>
+          <w:sz w:val="21"/>
+          <w:szCs w:val="21"/>
+        </w:rPr>
+        <w:t>number</w:t>
+      </w:r>
+      <w:proofErr w:type="spellEnd"/>
+      <w:r>
+        <w:rPr>
+          <w:rStyle w:val="hljs-string"/>
+          <w:color w:val="CE9E85"/>
+          <w:sz w:val="21"/>
+          <w:szCs w:val="21"/>
+        </w:rPr>
+        <w:t>"</w:t>
+      </w:r>
+      <w:r>
+        <w:rPr>
+          <w:rStyle w:val="hljs-tag"/>
+          <w:color w:val="AAA194"/>
+          <w:sz w:val="21"/>
+          <w:szCs w:val="21"/>
+        </w:rPr>
+        <w:t xml:space="preserve"> </w:t>
+      </w:r>
+      <w:proofErr w:type="spellStart"/>
+      <w:r>
+        <w:rPr>
+          <w:rStyle w:val="hljs-attr"/>
+          <w:color w:val="92CFEB"/>
+          <w:sz w:val="21"/>
+          <w:szCs w:val="21"/>
+        </w:rPr>
+        <w:t>name</w:t>
+      </w:r>
+      <w:proofErr w:type="spellEnd"/>
+      <w:r>
+        <w:rPr>
+          <w:rStyle w:val="hljs-tag"/>
+          <w:color w:val="AAA194"/>
+          <w:sz w:val="21"/>
+          <w:szCs w:val="21"/>
+        </w:rPr>
+        <w:t>=</w:t>
+      </w:r>
+      <w:r>
+        <w:rPr>
+          <w:rStyle w:val="hljs-string"/>
+          <w:color w:val="CE9E85"/>
+          <w:sz w:val="21"/>
+          <w:szCs w:val="21"/>
+        </w:rPr>
+        <w:t>"</w:t>
+      </w:r>
+      <w:proofErr w:type="spellStart"/>
+      <w:r>
+        <w:rPr>
+          <w:rStyle w:val="hljs-string"/>
+          <w:color w:val="CE9E85"/>
+          <w:sz w:val="21"/>
+          <w:szCs w:val="21"/>
+        </w:rPr>
+        <w:t>number</w:t>
+      </w:r>
+      <w:proofErr w:type="spellEnd"/>
+      <w:r>
+        <w:rPr>
+          <w:rStyle w:val="hljs-string"/>
+          <w:color w:val="CE9E85"/>
+          <w:sz w:val="21"/>
+          <w:szCs w:val="21"/>
+        </w:rPr>
+        <w:t>"</w:t>
+      </w:r>
+      <w:r>
+        <w:rPr>
+          <w:rStyle w:val="hljs-tag"/>
+          <w:color w:val="AAA194"/>
+          <w:sz w:val="21"/>
+          <w:szCs w:val="21"/>
+        </w:rPr>
+        <w:t xml:space="preserve"> </w:t>
+      </w:r>
+      <w:r>
+        <w:rPr>
+          <w:rStyle w:val="hljs-attr"/>
+          <w:color w:val="92CFEB"/>
+          <w:sz w:val="21"/>
+          <w:szCs w:val="21"/>
+        </w:rPr>
+        <w:t>value</w:t>
+      </w:r>
+      <w:r>
+        <w:rPr>
+          <w:rStyle w:val="hljs-tag"/>
+          <w:color w:val="AAA194"/>
+          <w:sz w:val="21"/>
+          <w:szCs w:val="21"/>
+        </w:rPr>
+        <w:t>=</w:t>
+      </w:r>
+      <w:r>
+        <w:rPr>
+          <w:rStyle w:val="hljs-string"/>
+          <w:color w:val="CE9E85"/>
+          <w:sz w:val="21"/>
+          <w:szCs w:val="21"/>
+        </w:rPr>
+        <w:t>"23123456"</w:t>
+      </w:r>
+      <w:r>
+        <w:rPr>
+          <w:rStyle w:val="hljs-tag"/>
+          <w:color w:val="AAA194"/>
+          <w:sz w:val="21"/>
+          <w:szCs w:val="21"/>
+        </w:rPr>
+        <w:t xml:space="preserve"> /&gt;</w:t>
+      </w:r>
+    </w:p>
+    <w:p>
+      <w:pPr>
+        <w:pStyle w:val="PrformatHTML"/>
+        <w:shd w:val="clear" w:color="auto" w:fill="232323"/>
+        <w:spacing w:after="240"/>
+        <w:rPr>
+          <w:rStyle w:val="CodeHTML"/>
+          <w:color w:val="D0CAC0"/>
+          <w:sz w:val="21"/>
+          <w:szCs w:val="21"/>
+        </w:rPr>
+      </w:pPr>
+      <w:r>
+        <w:rPr>
+          <w:rStyle w:val="CodeHTML"/>
+          <w:color w:val="D0CAC0"/>
+          <w:sz w:val="21"/>
+          <w:szCs w:val="21"/>
+        </w:rPr>
+        <w:t xml:space="preserve">      </w:t>
+      </w:r>
+      <w:r>
+        <w:rPr>
+          <w:rStyle w:val="hljs-tag"/>
+          <w:color w:val="AAA194"/>
+          <w:sz w:val="21"/>
+          <w:szCs w:val="21"/>
+        </w:rPr>
+        <w:t>&lt;</w:t>
+      </w:r>
+      <w:proofErr w:type="spellStart"/>
+      <w:r>
+        <w:rPr>
+          <w:rStyle w:val="hljs-name"/>
+          <w:color w:val="6DA2C8"/>
+          <w:sz w:val="21"/>
+          <w:szCs w:val="21"/>
+        </w:rPr>
+        <w:t>br</w:t>
+      </w:r>
+      <w:proofErr w:type="spellEnd"/>
+      <w:r>
+        <w:rPr>
+          <w:rStyle w:val="hljs-tag"/>
+          <w:color w:val="AAA194"/>
+          <w:sz w:val="21"/>
+          <w:szCs w:val="21"/>
+        </w:rPr>
+        <w:t xml:space="preserve"> /&gt;</w:t>
+      </w:r>
+    </w:p>
+    <w:p>
+      <w:pPr>
+        <w:pStyle w:val="PrformatHTML"/>
+        <w:shd w:val="clear" w:color="auto" w:fill="232323"/>
+        <w:spacing w:after="240"/>
+        <w:rPr>
+          <w:rStyle w:val="CodeHTML"/>
+          <w:color w:val="D0CAC0"/>
+          <w:sz w:val="21"/>
+          <w:szCs w:val="21"/>
+        </w:rPr>
+      </w:pPr>
+    </w:p>
+    <w:p>
+      <w:pPr>
+        <w:pStyle w:val="PrformatHTML"/>
+        <w:shd w:val="clear" w:color="auto" w:fill="232323"/>
+        <w:spacing w:after="240"/>
+        <w:rPr>
+          <w:rStyle w:val="CodeHTML"/>
+          <w:color w:val="D0CAC0"/>
+          <w:sz w:val="21"/>
+          <w:szCs w:val="21"/>
+        </w:rPr>
+      </w:pPr>
+      <w:r>
+        <w:rPr>
+          <w:rStyle w:val="CodeHTML"/>
+          <w:color w:val="D0CAC0"/>
+          <w:sz w:val="21"/>
+          <w:szCs w:val="21"/>
+        </w:rPr>
+        <w:t xml:space="preserve">      </w:t>
+      </w:r>
+      <w:r>
+        <w:rPr>
+          <w:rStyle w:val="hljs-tag"/>
+          <w:color w:val="AAA194"/>
+          <w:sz w:val="21"/>
+          <w:szCs w:val="21"/>
+        </w:rPr>
+        <w:t>&lt;</w:t>
+      </w:r>
+      <w:proofErr w:type="gramStart"/>
+      <w:r>
+        <w:rPr>
+          <w:rStyle w:val="hljs-name"/>
+          <w:color w:val="6DA2C8"/>
+          <w:sz w:val="21"/>
+          <w:szCs w:val="21"/>
+        </w:rPr>
+        <w:t>label</w:t>
+      </w:r>
+      <w:r>
+        <w:rPr>
+          <w:rStyle w:val="hljs-tag"/>
+          <w:color w:val="AAA194"/>
+          <w:sz w:val="21"/>
+          <w:szCs w:val="21"/>
+        </w:rPr>
+        <w:t>&gt;</w:t>
+      </w:r>
+      <w:proofErr w:type="spellStart"/>
+      <w:proofErr w:type="gramEnd"/>
+      <w:r>
+        <w:rPr>
+          <w:rStyle w:val="CodeHTML"/>
+          <w:color w:val="D0CAC0"/>
+          <w:sz w:val="21"/>
+          <w:szCs w:val="21"/>
+        </w:rPr>
+        <w:t>Birth</w:t>
+      </w:r>
+      <w:proofErr w:type="spellEnd"/>
+      <w:r>
+        <w:rPr>
+          <w:rStyle w:val="CodeHTML"/>
+          <w:color w:val="D0CAC0"/>
+          <w:sz w:val="21"/>
+          <w:szCs w:val="21"/>
+        </w:rPr>
+        <w:t xml:space="preserve"> Date:</w:t>
+      </w:r>
+      <w:r>
+        <w:rPr>
+          <w:rStyle w:val="hljs-tag"/>
+          <w:color w:val="AAA194"/>
+          <w:sz w:val="21"/>
+          <w:szCs w:val="21"/>
+        </w:rPr>
+        <w:t>&lt;/</w:t>
+      </w:r>
+      <w:r>
+        <w:rPr>
+          <w:rStyle w:val="hljs-name"/>
+          <w:color w:val="6DA2C8"/>
+          <w:sz w:val="21"/>
+          <w:szCs w:val="21"/>
+        </w:rPr>
+        <w:t>label</w:t>
+      </w:r>
+      <w:r>
+        <w:rPr>
+          <w:rStyle w:val="hljs-tag"/>
+          <w:color w:val="AAA194"/>
+          <w:sz w:val="21"/>
+          <w:szCs w:val="21"/>
+        </w:rPr>
+        <w:t>&gt;</w:t>
+      </w:r>
+    </w:p>
+    <w:p>
+      <w:pPr>
+        <w:pStyle w:val="PrformatHTML"/>
+        <w:shd w:val="clear" w:color="auto" w:fill="232323"/>
+        <w:spacing w:after="240"/>
+        <w:rPr>
+          <w:rStyle w:val="CodeHTML"/>
+          <w:color w:val="D0CAC0"/>
+          <w:sz w:val="21"/>
+          <w:szCs w:val="21"/>
+        </w:rPr>
+      </w:pPr>
+      <w:r>
+        <w:rPr>
+          <w:rStyle w:val="CodeHTML"/>
+          <w:color w:val="D0CAC0"/>
+          <w:sz w:val="21"/>
+          <w:szCs w:val="21"/>
+        </w:rPr>
+        <w:t xml:space="preserve">      </w:t>
+      </w:r>
+      <w:r>
+        <w:rPr>
+          <w:rStyle w:val="hljs-tag"/>
+          <w:color w:val="AAA194"/>
+          <w:sz w:val="21"/>
+          <w:szCs w:val="21"/>
+        </w:rPr>
+        <w:t>&lt;</w:t>
+      </w:r>
+      <w:r>
+        <w:rPr>
+          <w:rStyle w:val="hljs-name"/>
+          <w:color w:val="6DA2C8"/>
+          <w:sz w:val="21"/>
+          <w:szCs w:val="21"/>
+        </w:rPr>
+        <w:t>input</w:t>
+      </w:r>
+      <w:r>
+        <w:rPr>
+          <w:rStyle w:val="hljs-tag"/>
+          <w:color w:val="AAA194"/>
+          <w:sz w:val="21"/>
+          <w:szCs w:val="21"/>
+        </w:rPr>
+        <w:t xml:space="preserve"> </w:t>
+      </w:r>
+      <w:r>
+        <w:rPr>
+          <w:rStyle w:val="hljs-attr"/>
+          <w:color w:val="92CFEB"/>
+          <w:sz w:val="21"/>
+          <w:szCs w:val="21"/>
+        </w:rPr>
+        <w:t>type</w:t>
+      </w:r>
+      <w:r>
+        <w:rPr>
+          <w:rStyle w:val="hljs-tag"/>
+          <w:color w:val="AAA194"/>
+          <w:sz w:val="21"/>
+          <w:szCs w:val="21"/>
+        </w:rPr>
+        <w:t>=</w:t>
+      </w:r>
+      <w:r>
+        <w:rPr>
+          <w:rStyle w:val="hljs-string"/>
+          <w:color w:val="CE9E85"/>
+          <w:sz w:val="21"/>
+          <w:szCs w:val="21"/>
+        </w:rPr>
+        <w:t>"date"</w:t>
+      </w:r>
+      <w:r>
+        <w:rPr>
+          <w:rStyle w:val="hljs-tag"/>
+          <w:color w:val="AAA194"/>
+          <w:sz w:val="21"/>
+          <w:szCs w:val="21"/>
+        </w:rPr>
+        <w:t xml:space="preserve"> </w:t>
+      </w:r>
+      <w:proofErr w:type="spellStart"/>
+      <w:r>
+        <w:rPr>
+          <w:rStyle w:val="hljs-attr"/>
+          <w:color w:val="92CFEB"/>
+          <w:sz w:val="21"/>
+          <w:szCs w:val="21"/>
+        </w:rPr>
+        <w:t>name</w:t>
+      </w:r>
+      <w:proofErr w:type="spellEnd"/>
+      <w:r>
+        <w:rPr>
+          <w:rStyle w:val="hljs-tag"/>
+          <w:color w:val="AAA194"/>
+          <w:sz w:val="21"/>
+          <w:szCs w:val="21"/>
+        </w:rPr>
+        <w:t>=</w:t>
+      </w:r>
+      <w:r>
+        <w:rPr>
+          <w:rStyle w:val="hljs-string"/>
+          <w:color w:val="CE9E85"/>
+          <w:sz w:val="21"/>
+          <w:szCs w:val="21"/>
+        </w:rPr>
+        <w:t>"</w:t>
+      </w:r>
+      <w:proofErr w:type="spellStart"/>
+      <w:r>
+        <w:rPr>
+          <w:rStyle w:val="hljs-string"/>
+          <w:color w:val="CE9E85"/>
+          <w:sz w:val="21"/>
+          <w:szCs w:val="21"/>
+        </w:rPr>
+        <w:t>birthday</w:t>
+      </w:r>
+      <w:proofErr w:type="spellEnd"/>
+      <w:r>
+        <w:rPr>
+          <w:rStyle w:val="hljs-string"/>
+          <w:color w:val="CE9E85"/>
+          <w:sz w:val="21"/>
+          <w:szCs w:val="21"/>
+        </w:rPr>
+        <w:t>"</w:t>
+      </w:r>
+      <w:r>
+        <w:rPr>
+          <w:rStyle w:val="hljs-tag"/>
+          <w:color w:val="AAA194"/>
+          <w:sz w:val="21"/>
+          <w:szCs w:val="21"/>
+        </w:rPr>
+        <w:t xml:space="preserve"> /&gt;</w:t>
+      </w:r>
+    </w:p>
+    <w:p>
+      <w:pPr>
+        <w:pStyle w:val="PrformatHTML"/>
+        <w:shd w:val="clear" w:color="auto" w:fill="232323"/>
+        <w:spacing w:after="240"/>
+        <w:rPr>
+          <w:rStyle w:val="CodeHTML"/>
+          <w:color w:val="D0CAC0"/>
+          <w:sz w:val="21"/>
+          <w:szCs w:val="21"/>
+        </w:rPr>
+      </w:pPr>
+      <w:r>
+        <w:rPr>
+          <w:rStyle w:val="CodeHTML"/>
+          <w:color w:val="D0CAC0"/>
+          <w:sz w:val="21"/>
+          <w:szCs w:val="21"/>
+        </w:rPr>
+        <w:lastRenderedPageBreak/>
+        <w:t xml:space="preserve">      </w:t>
+      </w:r>
+      <w:r>
+        <w:rPr>
+          <w:rStyle w:val="hljs-tag"/>
+          <w:color w:val="AAA194"/>
+          <w:sz w:val="21"/>
+          <w:szCs w:val="21"/>
+        </w:rPr>
+        <w:t>&lt;</w:t>
+      </w:r>
+      <w:proofErr w:type="spellStart"/>
+      <w:r>
+        <w:rPr>
+          <w:rStyle w:val="hljs-name"/>
+          <w:color w:val="6DA2C8"/>
+          <w:sz w:val="21"/>
+          <w:szCs w:val="21"/>
+        </w:rPr>
+        <w:t>br</w:t>
+      </w:r>
+      <w:proofErr w:type="spellEnd"/>
+      <w:r>
+        <w:rPr>
+          <w:rStyle w:val="hljs-tag"/>
+          <w:color w:val="AAA194"/>
+          <w:sz w:val="21"/>
+          <w:szCs w:val="21"/>
+        </w:rPr>
+        <w:t xml:space="preserve"> /&gt;</w:t>
+      </w:r>
+    </w:p>
+    <w:p>
+      <w:pPr>
+        <w:pStyle w:val="PrformatHTML"/>
+        <w:shd w:val="clear" w:color="auto" w:fill="232323"/>
+        <w:spacing w:after="240"/>
+        <w:rPr>
+          <w:rStyle w:val="CodeHTML"/>
+          <w:color w:val="D0CAC0"/>
+          <w:sz w:val="21"/>
+          <w:szCs w:val="21"/>
+        </w:rPr>
+      </w:pPr>
+    </w:p>
+    <w:p>
+      <w:pPr>
+        <w:pStyle w:val="PrformatHTML"/>
+        <w:shd w:val="clear" w:color="auto" w:fill="232323"/>
+        <w:spacing w:after="240"/>
+        <w:rPr>
+          <w:rStyle w:val="CodeHTML"/>
+          <w:color w:val="D0CAC0"/>
+          <w:sz w:val="21"/>
+          <w:szCs w:val="21"/>
+        </w:rPr>
+      </w:pPr>
+      <w:r>
+        <w:rPr>
+          <w:rStyle w:val="CodeHTML"/>
+          <w:color w:val="D0CAC0"/>
+          <w:sz w:val="21"/>
+          <w:szCs w:val="21"/>
+        </w:rPr>
+        <w:t xml:space="preserve">      </w:t>
+      </w:r>
+      <w:r>
+        <w:rPr>
+          <w:rStyle w:val="hljs-tag"/>
+          <w:color w:val="AAA194"/>
+          <w:sz w:val="21"/>
+          <w:szCs w:val="21"/>
+        </w:rPr>
+        <w:t>&lt;</w:t>
+      </w:r>
+      <w:proofErr w:type="gramStart"/>
+      <w:r>
+        <w:rPr>
+          <w:rStyle w:val="hljs-name"/>
+          <w:color w:val="6DA2C8"/>
+          <w:sz w:val="21"/>
+          <w:szCs w:val="21"/>
+        </w:rPr>
+        <w:t>label</w:t>
+      </w:r>
+      <w:r>
+        <w:rPr>
+          <w:rStyle w:val="hljs-tag"/>
+          <w:color w:val="AAA194"/>
+          <w:sz w:val="21"/>
+          <w:szCs w:val="21"/>
+        </w:rPr>
+        <w:t>&gt;</w:t>
+      </w:r>
+      <w:proofErr w:type="spellStart"/>
+      <w:proofErr w:type="gramEnd"/>
+      <w:r>
+        <w:rPr>
+          <w:rStyle w:val="CodeHTML"/>
+          <w:color w:val="D0CAC0"/>
+          <w:sz w:val="21"/>
+          <w:szCs w:val="21"/>
+        </w:rPr>
+        <w:t>Password</w:t>
+      </w:r>
+      <w:proofErr w:type="spellEnd"/>
+      <w:r>
+        <w:rPr>
+          <w:rStyle w:val="CodeHTML"/>
+          <w:color w:val="D0CAC0"/>
+          <w:sz w:val="21"/>
+          <w:szCs w:val="21"/>
+        </w:rPr>
+        <w:t>:</w:t>
+      </w:r>
+      <w:r>
+        <w:rPr>
+          <w:rStyle w:val="hljs-tag"/>
+          <w:color w:val="AAA194"/>
+          <w:sz w:val="21"/>
+          <w:szCs w:val="21"/>
+        </w:rPr>
+        <w:t>&lt;/</w:t>
+      </w:r>
+      <w:r>
+        <w:rPr>
+          <w:rStyle w:val="hljs-name"/>
+          <w:color w:val="6DA2C8"/>
+          <w:sz w:val="21"/>
+          <w:szCs w:val="21"/>
+        </w:rPr>
+        <w:t>label</w:t>
+      </w:r>
+      <w:r>
+        <w:rPr>
+          <w:rStyle w:val="hljs-tag"/>
+          <w:color w:val="AAA194"/>
+          <w:sz w:val="21"/>
+          <w:szCs w:val="21"/>
+        </w:rPr>
+        <w:t>&gt;</w:t>
+      </w:r>
+    </w:p>
+    <w:p>
+      <w:pPr>
+        <w:pStyle w:val="PrformatHTML"/>
+        <w:shd w:val="clear" w:color="auto" w:fill="232323"/>
+        <w:spacing w:after="240"/>
+        <w:rPr>
+          <w:rStyle w:val="CodeHTML"/>
+          <w:color w:val="D0CAC0"/>
+          <w:sz w:val="21"/>
+          <w:szCs w:val="21"/>
+        </w:rPr>
+      </w:pPr>
+      <w:r>
+        <w:rPr>
+          <w:rStyle w:val="CodeHTML"/>
+          <w:color w:val="D0CAC0"/>
+          <w:sz w:val="21"/>
+          <w:szCs w:val="21"/>
+        </w:rPr>
+        <w:t xml:space="preserve">      </w:t>
+      </w:r>
+      <w:r>
+        <w:rPr>
+          <w:rStyle w:val="hljs-tag"/>
+          <w:color w:val="AAA194"/>
+          <w:sz w:val="21"/>
+          <w:szCs w:val="21"/>
+        </w:rPr>
+        <w:t>&lt;</w:t>
+      </w:r>
+      <w:r>
+        <w:rPr>
+          <w:rStyle w:val="hljs-name"/>
+          <w:color w:val="6DA2C8"/>
+          <w:sz w:val="21"/>
+          <w:szCs w:val="21"/>
+        </w:rPr>
+        <w:t>input</w:t>
+      </w:r>
+      <w:r>
+        <w:rPr>
+          <w:rStyle w:val="hljs-tag"/>
+          <w:color w:val="AAA194"/>
+          <w:sz w:val="21"/>
+          <w:szCs w:val="21"/>
+        </w:rPr>
+        <w:t xml:space="preserve"> </w:t>
+      </w:r>
+      <w:r>
+        <w:rPr>
+          <w:rStyle w:val="hljs-attr"/>
+          <w:color w:val="92CFEB"/>
+          <w:sz w:val="21"/>
+          <w:szCs w:val="21"/>
+        </w:rPr>
+        <w:t>type</w:t>
+      </w:r>
+      <w:r>
+        <w:rPr>
+          <w:rStyle w:val="hljs-tag"/>
+          <w:color w:val="AAA194"/>
+          <w:sz w:val="21"/>
+          <w:szCs w:val="21"/>
+        </w:rPr>
+        <w:t>=</w:t>
+      </w:r>
+      <w:r>
+        <w:rPr>
+          <w:rStyle w:val="hljs-string"/>
+          <w:color w:val="CE9E85"/>
+          <w:sz w:val="21"/>
+          <w:szCs w:val="21"/>
+        </w:rPr>
+        <w:t>"</w:t>
+      </w:r>
+      <w:proofErr w:type="spellStart"/>
+      <w:r>
+        <w:rPr>
+          <w:rStyle w:val="hljs-string"/>
+          <w:color w:val="CE9E85"/>
+          <w:sz w:val="21"/>
+          <w:szCs w:val="21"/>
+        </w:rPr>
+        <w:t>password</w:t>
+      </w:r>
+      <w:proofErr w:type="spellEnd"/>
+      <w:r>
+        <w:rPr>
+          <w:rStyle w:val="hljs-string"/>
+          <w:color w:val="CE9E85"/>
+          <w:sz w:val="21"/>
+          <w:szCs w:val="21"/>
+        </w:rPr>
+        <w:t>"</w:t>
+      </w:r>
+      <w:r>
+        <w:rPr>
+          <w:rStyle w:val="hljs-tag"/>
+          <w:color w:val="AAA194"/>
+          <w:sz w:val="21"/>
+          <w:szCs w:val="21"/>
+        </w:rPr>
+        <w:t xml:space="preserve"> </w:t>
+      </w:r>
+      <w:proofErr w:type="spellStart"/>
+      <w:r>
+        <w:rPr>
+          <w:rStyle w:val="hljs-attr"/>
+          <w:color w:val="92CFEB"/>
+          <w:sz w:val="21"/>
+          <w:szCs w:val="21"/>
+        </w:rPr>
+        <w:t>name</w:t>
+      </w:r>
+      <w:proofErr w:type="spellEnd"/>
+      <w:r>
+        <w:rPr>
+          <w:rStyle w:val="hljs-tag"/>
+          <w:color w:val="AAA194"/>
+          <w:sz w:val="21"/>
+          <w:szCs w:val="21"/>
+        </w:rPr>
+        <w:t>=</w:t>
+      </w:r>
+      <w:r>
+        <w:rPr>
+          <w:rStyle w:val="hljs-string"/>
+          <w:color w:val="CE9E85"/>
+          <w:sz w:val="21"/>
+          <w:szCs w:val="21"/>
+        </w:rPr>
+        <w:t>"</w:t>
+      </w:r>
+      <w:proofErr w:type="spellStart"/>
+      <w:r>
+        <w:rPr>
+          <w:rStyle w:val="hljs-string"/>
+          <w:color w:val="CE9E85"/>
+          <w:sz w:val="21"/>
+          <w:szCs w:val="21"/>
+        </w:rPr>
+        <w:t>password</w:t>
+      </w:r>
+      <w:proofErr w:type="spellEnd"/>
+      <w:r>
+        <w:rPr>
+          <w:rStyle w:val="hljs-string"/>
+          <w:color w:val="CE9E85"/>
+          <w:sz w:val="21"/>
+          <w:szCs w:val="21"/>
+        </w:rPr>
+        <w:t>"</w:t>
+      </w:r>
+      <w:r>
+        <w:rPr>
+          <w:rStyle w:val="hljs-tag"/>
+          <w:color w:val="AAA194"/>
+          <w:sz w:val="21"/>
+          <w:szCs w:val="21"/>
+        </w:rPr>
+        <w:t xml:space="preserve"> /&gt;</w:t>
+      </w:r>
+    </w:p>
+    <w:p>
+      <w:pPr>
+        <w:pStyle w:val="PrformatHTML"/>
+        <w:shd w:val="clear" w:color="auto" w:fill="232323"/>
+        <w:spacing w:after="240"/>
+        <w:rPr>
+          <w:rStyle w:val="CodeHTML"/>
+          <w:color w:val="D0CAC0"/>
+          <w:sz w:val="21"/>
+          <w:szCs w:val="21"/>
+        </w:rPr>
+      </w:pPr>
+      <w:r>
+        <w:rPr>
+          <w:rStyle w:val="CodeHTML"/>
+          <w:color w:val="D0CAC0"/>
+          <w:sz w:val="21"/>
+          <w:szCs w:val="21"/>
+        </w:rPr>
+        <w:t xml:space="preserve">      </w:t>
+      </w:r>
+      <w:r>
+        <w:rPr>
+          <w:rStyle w:val="hljs-tag"/>
+          <w:color w:val="AAA194"/>
+          <w:sz w:val="21"/>
+          <w:szCs w:val="21"/>
+        </w:rPr>
+        <w:t>&lt;</w:t>
+      </w:r>
+      <w:proofErr w:type="spellStart"/>
+      <w:r>
+        <w:rPr>
+          <w:rStyle w:val="hljs-name"/>
+          <w:color w:val="6DA2C8"/>
+          <w:sz w:val="21"/>
+          <w:szCs w:val="21"/>
+        </w:rPr>
+        <w:t>br</w:t>
+      </w:r>
+      <w:proofErr w:type="spellEnd"/>
+      <w:r>
+        <w:rPr>
+          <w:rStyle w:val="hljs-tag"/>
+          <w:color w:val="AAA194"/>
+          <w:sz w:val="21"/>
+          <w:szCs w:val="21"/>
+        </w:rPr>
+        <w:t xml:space="preserve"> /&gt;</w:t>
+      </w:r>
+    </w:p>
+    <w:p>
+      <w:pPr>
+        <w:pStyle w:val="PrformatHTML"/>
+        <w:shd w:val="clear" w:color="auto" w:fill="232323"/>
+        <w:spacing w:after="240"/>
+        <w:rPr>
+          <w:rStyle w:val="CodeHTML"/>
+          <w:color w:val="D0CAC0"/>
+          <w:sz w:val="21"/>
+          <w:szCs w:val="21"/>
+        </w:rPr>
+      </w:pPr>
+    </w:p>
+    <w:p>
+      <w:pPr>
+        <w:pStyle w:val="PrformatHTML"/>
+        <w:shd w:val="clear" w:color="auto" w:fill="232323"/>
+        <w:spacing w:after="240"/>
+        <w:rPr>
+          <w:rStyle w:val="CodeHTML"/>
+          <w:color w:val="D0CAC0"/>
+          <w:sz w:val="21"/>
+          <w:szCs w:val="21"/>
+        </w:rPr>
+      </w:pPr>
+      <w:r>
+        <w:rPr>
+          <w:rStyle w:val="CodeHTML"/>
+          <w:color w:val="D0CAC0"/>
+          <w:sz w:val="21"/>
+          <w:szCs w:val="21"/>
+        </w:rPr>
+        <w:t xml:space="preserve">      </w:t>
+      </w:r>
+      <w:r>
+        <w:rPr>
+          <w:rStyle w:val="hljs-tag"/>
+          <w:color w:val="AAA194"/>
+          <w:sz w:val="21"/>
+          <w:szCs w:val="21"/>
+        </w:rPr>
+        <w:t>&lt;</w:t>
+      </w:r>
+      <w:r>
+        <w:rPr>
+          <w:rStyle w:val="hljs-name"/>
+          <w:color w:val="6DA2C8"/>
+          <w:sz w:val="21"/>
+          <w:szCs w:val="21"/>
+        </w:rPr>
+        <w:t>input</w:t>
+      </w:r>
+      <w:r>
+        <w:rPr>
+          <w:rStyle w:val="hljs-tag"/>
+          <w:color w:val="AAA194"/>
+          <w:sz w:val="21"/>
+          <w:szCs w:val="21"/>
+        </w:rPr>
+        <w:t xml:space="preserve"> </w:t>
+      </w:r>
+      <w:r>
+        <w:rPr>
+          <w:rStyle w:val="hljs-attr"/>
+          <w:color w:val="92CFEB"/>
+          <w:sz w:val="21"/>
+          <w:szCs w:val="21"/>
+        </w:rPr>
+        <w:t>type</w:t>
+      </w:r>
+      <w:r>
+        <w:rPr>
+          <w:rStyle w:val="hljs-tag"/>
+          <w:color w:val="AAA194"/>
+          <w:sz w:val="21"/>
+          <w:szCs w:val="21"/>
+        </w:rPr>
+        <w:t>=</w:t>
+      </w:r>
+      <w:r>
+        <w:rPr>
+          <w:rStyle w:val="hljs-string"/>
+          <w:color w:val="CE9E85"/>
+          <w:sz w:val="21"/>
+          <w:szCs w:val="21"/>
+        </w:rPr>
+        <w:t>"</w:t>
+      </w:r>
+      <w:proofErr w:type="spellStart"/>
+      <w:r>
+        <w:rPr>
+          <w:rStyle w:val="hljs-string"/>
+          <w:color w:val="CE9E85"/>
+          <w:sz w:val="21"/>
+          <w:szCs w:val="21"/>
+        </w:rPr>
+        <w:t>submit</w:t>
+      </w:r>
+      <w:proofErr w:type="spellEnd"/>
+      <w:r>
+        <w:rPr>
+          <w:rStyle w:val="hljs-string"/>
+          <w:color w:val="CE9E85"/>
+          <w:sz w:val="21"/>
+          <w:szCs w:val="21"/>
+        </w:rPr>
+        <w:t>"</w:t>
+      </w:r>
+      <w:r>
+        <w:rPr>
+          <w:rStyle w:val="hljs-tag"/>
+          <w:color w:val="AAA194"/>
+          <w:sz w:val="21"/>
+          <w:szCs w:val="21"/>
+        </w:rPr>
+        <w:t xml:space="preserve"> </w:t>
+      </w:r>
+      <w:r>
+        <w:rPr>
+          <w:rStyle w:val="hljs-attr"/>
+          <w:color w:val="92CFEB"/>
+          <w:sz w:val="21"/>
+          <w:szCs w:val="21"/>
+        </w:rPr>
+        <w:t>value</w:t>
+      </w:r>
+      <w:r>
+        <w:rPr>
+          <w:rStyle w:val="hljs-tag"/>
+          <w:color w:val="AAA194"/>
+          <w:sz w:val="21"/>
+          <w:szCs w:val="21"/>
+        </w:rPr>
+        <w:t>=</w:t>
+      </w:r>
+      <w:r>
+        <w:rPr>
+          <w:rStyle w:val="hljs-string"/>
+          <w:color w:val="CE9E85"/>
+          <w:sz w:val="21"/>
+          <w:szCs w:val="21"/>
+        </w:rPr>
+        <w:t>"</w:t>
+      </w:r>
+      <w:proofErr w:type="spellStart"/>
+      <w:r>
+        <w:rPr>
+          <w:rStyle w:val="hljs-string"/>
+          <w:color w:val="CE9E85"/>
+          <w:sz w:val="21"/>
+          <w:szCs w:val="21"/>
+        </w:rPr>
+        <w:t>Submit</w:t>
+      </w:r>
+      <w:proofErr w:type="spellEnd"/>
+      <w:r>
+        <w:rPr>
+          <w:rStyle w:val="hljs-string"/>
+          <w:color w:val="CE9E85"/>
+          <w:sz w:val="21"/>
+          <w:szCs w:val="21"/>
+        </w:rPr>
+        <w:t>"</w:t>
+      </w:r>
+      <w:r>
+        <w:rPr>
+          <w:rStyle w:val="hljs-tag"/>
+          <w:color w:val="AAA194"/>
+          <w:sz w:val="21"/>
+          <w:szCs w:val="21"/>
+        </w:rPr>
+        <w:t xml:space="preserve"> /&gt;</w:t>
+      </w:r>
+    </w:p>
+    <w:p>
+      <w:pPr>
+        <w:pStyle w:val="PrformatHTML"/>
+        <w:shd w:val="clear" w:color="auto" w:fill="232323"/>
+        <w:spacing w:after="240"/>
+        <w:rPr>
+          <w:rStyle w:val="CodeHTML"/>
+          <w:color w:val="D0CAC0"/>
+          <w:sz w:val="21"/>
+          <w:szCs w:val="21"/>
+        </w:rPr>
+      </w:pPr>
+      <w:r>
+        <w:rPr>
+          <w:rStyle w:val="CodeHTML"/>
+          <w:color w:val="D0CAC0"/>
+          <w:sz w:val="21"/>
+          <w:szCs w:val="21"/>
+        </w:rPr>
+        <w:t xml:space="preserve">    </w:t>
+      </w:r>
+      <w:r>
+        <w:rPr>
+          <w:rStyle w:val="hljs-tag"/>
+          <w:color w:val="AAA194"/>
+          <w:sz w:val="21"/>
+          <w:szCs w:val="21"/>
+        </w:rPr>
+        <w:t>&lt;/</w:t>
+      </w:r>
+      <w:proofErr w:type="spellStart"/>
+      <w:proofErr w:type="gramStart"/>
+      <w:r>
+        <w:rPr>
+          <w:rStyle w:val="hljs-name"/>
+          <w:color w:val="6DA2C8"/>
+          <w:sz w:val="21"/>
+          <w:szCs w:val="21"/>
+        </w:rPr>
+        <w:t>form</w:t>
+      </w:r>
+      <w:proofErr w:type="spellEnd"/>
+      <w:proofErr w:type="gramEnd"/>
+      <w:r>
+        <w:rPr>
+          <w:rStyle w:val="hljs-tag"/>
+          <w:color w:val="AAA194"/>
+          <w:sz w:val="21"/>
+          <w:szCs w:val="21"/>
+        </w:rPr>
+        <w:t>&gt;</w:t>
+      </w:r>
+    </w:p>
+    <w:p>
+      <w:pPr>
+        <w:pStyle w:val="NormalWeb"/>
+        <w:shd w:val="clear" w:color="auto" w:fill="242525"/>
+        <w:spacing w:before="0" w:beforeAutospacing="0" w:after="240" w:afterAutospacing="0"/>
+        <w:rPr>
+          <w:rFonts w:ascii="Arial" w:hAnsi="Arial" w:cs="Arial"/>
+        </w:rPr>
+      </w:pPr>
+      <w:r>
+        <w:rPr>
+          <w:rFonts w:ascii="Arial" w:hAnsi="Arial" w:cs="Arial"/>
+          <w:noProof/>
+        </w:rPr>
+        <w:drawing>
+          <wp:inline distT="0" distB="0" distL="0" distR="0">
+            <wp:extent cx="9014460" cy="2103120"/>
+            <wp:effectExtent l="0" t="0" r="0" b="0"/>
+            <wp:docPr id="2" name="Image 2" descr="https://i.imgur.com/uIBuSJ9.png"/>
+            <wp:cNvGraphicFramePr>
+              <a:graphicFrameLocks xmlns:a="http://schemas.openxmlformats.org/drawingml/2006/main" noChangeAspect="1"/>
+            </wp:cNvGraphicFramePr>
+            <a:graphic xmlns:a="http://schemas.openxmlformats.org/drawingml/2006/main">
+              <a:graphicData uri="http://schemas.openxmlformats.org/drawingml/2006/picture">
+                <pic:pic xmlns:pic="http://schemas.openxmlformats.org/drawingml/2006/picture">
+                  <pic:nvPicPr>
+                    <pic:cNvPr id="0" name="Picture 3" descr="https://i.imgur.com/uIBuSJ9.png"/>
+                    <pic:cNvPicPr>
+                      <a:picLocks noChangeAspect="1" noChangeArrowheads="1"/>
+                    </pic:cNvPicPr>
+                  </pic:nvPicPr>
+                  <pic:blipFill>
+                    <a:blip r:embed="rId13">
+                      <a:extLst>
+                        <a:ext uri="{28A0092B-C50C-407E-A947-70E740481C1C}">
+                          <a14:useLocalDpi xmlns:a14="http://schemas.microsoft.com/office/drawing/2010/main" val="0"/>
+                        </a:ext>
+                      </a:extLst>
+                    </a:blip>
+                    <a:srcRect/>
+                    <a:stretch>
+                      <a:fillRect/>
+                    </a:stretch>
+                  </pic:blipFill>
+                  <pic:spPr bwMode="auto">
+                    <a:xfrm>
+                      <a:off x="0" y="0"/>
+                      <a:ext cx="9014460" cy="2103120"/>
+                    </a:xfrm>
+                    <a:prstGeom prst="rect">
+                      <a:avLst/>
+                    </a:prstGeom>
+                    <a:noFill/>
+                    <a:ln>
+                      <a:noFill/>
+                    </a:ln>
+                  </pic:spPr>
+                </pic:pic>
+              </a:graphicData>
+            </a:graphic>
+          </wp:inline>
+        </w:drawing>
+      </w:r>
+    </w:p>
+    <w:p>
       <w:bookmarkStart w:id="0" w:name="_GoBack"/>
       <w:bookmarkEnd w:id="0"/>
     </w:p>
@@ -2098,9 +6474,9 @@
 <file path=word/numbering.xml><?xml version="1.0" encoding="utf-8"?>
 <w:numbering xmlns:wpc="http://schemas.microsoft.com/office/word/2010/wordprocessingCanvas" xmlns:mc="http://schemas.openxmlformats.org/markup-compatibility/2006" xmlns:o="urn:schemas-microsoft-com:office:office" xmlns:r="http://schemas.openxmlformats.org/officeDocument/2006/relationships" xmlns:m="http://schemas.openxmlformats.org/officeDocument/2006/math" xmlns:v="urn:schemas-microsoft-com:vml" xmlns:wp14="http://schemas.microsoft.com/office/word/2010/wordprocessingDrawing" xmlns:wp="http://schemas.openxmlformats.org/drawingml/2006/wordprocessingDrawing" xmlns:w10="urn:schemas-microsoft-com:office:word" xmlns:w="http://schemas.openxmlformats.org/wordprocessingml/2006/main" xmlns:w14="http://schemas.microsoft.com/office/word/2010/wordml" xmlns:wpg="http://schemas.microsoft.com/office/word/2010/wordprocessingGroup" xmlns:wpi="http://schemas.microsoft.com/office/word/2010/wordprocessingInk" xmlns:wne="http://schemas.microsoft.com/office/word/2006/wordml" xmlns:wps="http://schemas.microsoft.com/office/word/2010/wordprocessingShape" mc:Ignorable="w14 wp14">
   <w:abstractNum w:abstractNumId="0">
-    <w:nsid w:val="359607B4"/>
+    <w:nsid w:val="11743692"/>
     <w:multiLevelType w:val="multilevel"/>
-    <w:tmpl w:val="4F026D5E"/>
+    <w:tmpl w:val="550888E2"/>
     <w:lvl w:ilvl="0">
       <w:start w:val="1"/>
       <w:numFmt w:val="bullet"/>
@@ -2246,7 +6622,159 @@
       </w:rPr>
     </w:lvl>
   </w:abstractNum>
+  <w:abstractNum w:abstractNumId="1">
+    <w:nsid w:val="359607B4"/>
+    <w:multiLevelType w:val="multilevel"/>
+    <w:tmpl w:val="4F026D5E"/>
+    <w:lvl w:ilvl="0">
+      <w:start w:val="1"/>
+      <w:numFmt w:val="bullet"/>
+      <w:lvlText w:val=""/>
+      <w:lvlJc w:val="left"/>
+      <w:pPr>
+        <w:tabs>
+          <w:tab w:val="num" w:pos="720"/>
+        </w:tabs>
+        <w:ind w:left="720" w:hanging="360"/>
+      </w:pPr>
+      <w:rPr>
+        <w:rFonts w:ascii="Symbol" w:hAnsi="Symbol" w:hint="default"/>
+        <w:sz w:val="20"/>
+      </w:rPr>
+    </w:lvl>
+    <w:lvl w:ilvl="1" w:tentative="1">
+      <w:start w:val="1"/>
+      <w:numFmt w:val="bullet"/>
+      <w:lvlText w:val="o"/>
+      <w:lvlJc w:val="left"/>
+      <w:pPr>
+        <w:tabs>
+          <w:tab w:val="num" w:pos="1440"/>
+        </w:tabs>
+        <w:ind w:left="1440" w:hanging="360"/>
+      </w:pPr>
+      <w:rPr>
+        <w:rFonts w:ascii="Courier New" w:hAnsi="Courier New" w:hint="default"/>
+        <w:sz w:val="20"/>
+      </w:rPr>
+    </w:lvl>
+    <w:lvl w:ilvl="2" w:tentative="1">
+      <w:start w:val="1"/>
+      <w:numFmt w:val="bullet"/>
+      <w:lvlText w:val=""/>
+      <w:lvlJc w:val="left"/>
+      <w:pPr>
+        <w:tabs>
+          <w:tab w:val="num" w:pos="2160"/>
+        </w:tabs>
+        <w:ind w:left="2160" w:hanging="360"/>
+      </w:pPr>
+      <w:rPr>
+        <w:rFonts w:ascii="Wingdings" w:hAnsi="Wingdings" w:hint="default"/>
+        <w:sz w:val="20"/>
+      </w:rPr>
+    </w:lvl>
+    <w:lvl w:ilvl="3" w:tentative="1">
+      <w:start w:val="1"/>
+      <w:numFmt w:val="bullet"/>
+      <w:lvlText w:val=""/>
+      <w:lvlJc w:val="left"/>
+      <w:pPr>
+        <w:tabs>
+          <w:tab w:val="num" w:pos="2880"/>
+        </w:tabs>
+        <w:ind w:left="2880" w:hanging="360"/>
+      </w:pPr>
+      <w:rPr>
+        <w:rFonts w:ascii="Wingdings" w:hAnsi="Wingdings" w:hint="default"/>
+        <w:sz w:val="20"/>
+      </w:rPr>
+    </w:lvl>
+    <w:lvl w:ilvl="4" w:tentative="1">
+      <w:start w:val="1"/>
+      <w:numFmt w:val="bullet"/>
+      <w:lvlText w:val=""/>
+      <w:lvlJc w:val="left"/>
+      <w:pPr>
+        <w:tabs>
+          <w:tab w:val="num" w:pos="3600"/>
+        </w:tabs>
+        <w:ind w:left="3600" w:hanging="360"/>
+      </w:pPr>
+      <w:rPr>
+        <w:rFonts w:ascii="Wingdings" w:hAnsi="Wingdings" w:hint="default"/>
+        <w:sz w:val="20"/>
+      </w:rPr>
+    </w:lvl>
+    <w:lvl w:ilvl="5" w:tentative="1">
+      <w:start w:val="1"/>
+      <w:numFmt w:val="bullet"/>
+      <w:lvlText w:val=""/>
+      <w:lvlJc w:val="left"/>
+      <w:pPr>
+        <w:tabs>
+          <w:tab w:val="num" w:pos="4320"/>
+        </w:tabs>
+        <w:ind w:left="4320" w:hanging="360"/>
+      </w:pPr>
+      <w:rPr>
+        <w:rFonts w:ascii="Wingdings" w:hAnsi="Wingdings" w:hint="default"/>
+        <w:sz w:val="20"/>
+      </w:rPr>
+    </w:lvl>
+    <w:lvl w:ilvl="6" w:tentative="1">
+      <w:start w:val="1"/>
+      <w:numFmt w:val="bullet"/>
+      <w:lvlText w:val=""/>
+      <w:lvlJc w:val="left"/>
+      <w:pPr>
+        <w:tabs>
+          <w:tab w:val="num" w:pos="5040"/>
+        </w:tabs>
+        <w:ind w:left="5040" w:hanging="360"/>
+      </w:pPr>
+      <w:rPr>
+        <w:rFonts w:ascii="Wingdings" w:hAnsi="Wingdings" w:hint="default"/>
+        <w:sz w:val="20"/>
+      </w:rPr>
+    </w:lvl>
+    <w:lvl w:ilvl="7" w:tentative="1">
+      <w:start w:val="1"/>
+      <w:numFmt w:val="bullet"/>
+      <w:lvlText w:val=""/>
+      <w:lvlJc w:val="left"/>
+      <w:pPr>
+        <w:tabs>
+          <w:tab w:val="num" w:pos="5760"/>
+        </w:tabs>
+        <w:ind w:left="5760" w:hanging="360"/>
+      </w:pPr>
+      <w:rPr>
+        <w:rFonts w:ascii="Wingdings" w:hAnsi="Wingdings" w:hint="default"/>
+        <w:sz w:val="20"/>
+      </w:rPr>
+    </w:lvl>
+    <w:lvl w:ilvl="8" w:tentative="1">
+      <w:start w:val="1"/>
+      <w:numFmt w:val="bullet"/>
+      <w:lvlText w:val=""/>
+      <w:lvlJc w:val="left"/>
+      <w:pPr>
+        <w:tabs>
+          <w:tab w:val="num" w:pos="6480"/>
+        </w:tabs>
+        <w:ind w:left="6480" w:hanging="360"/>
+      </w:pPr>
+      <w:rPr>
+        <w:rFonts w:ascii="Wingdings" w:hAnsi="Wingdings" w:hint="default"/>
+        <w:sz w:val="20"/>
+      </w:rPr>
+    </w:lvl>
+  </w:abstractNum>
   <w:num w:numId="1">
+    <w:abstractNumId w:val="1"/>
+  </w:num>
+  <w:num w:numId="2">
     <w:abstractNumId w:val="0"/>
   </w:num>
 </w:numbering>
@@ -2667,6 +7195,36 @@
       <w:u w:val="single"/>
     </w:rPr>
   </w:style>
+  <w:style w:type="paragraph" w:styleId="Textedebulles">
+    <w:name w:val="Balloon Text"/>
+    <w:basedOn w:val="Normal"/>
+    <w:link w:val="TextedebullesCar"/>
+    <w:uiPriority w:val="99"/>
+    <w:semiHidden/>
+    <w:unhideWhenUsed/>
+    <w:rsid w:val="00AB5CAE"/>
+    <w:pPr>
+      <w:spacing w:after="0" w:line="240" w:lineRule="auto"/>
+    </w:pPr>
+    <w:rPr>
+      <w:rFonts w:ascii="Tahoma" w:hAnsi="Tahoma" w:cs="Tahoma"/>
+      <w:sz w:val="16"/>
+      <w:szCs w:val="16"/>
+    </w:rPr>
+  </w:style>
+  <w:style w:type="character" w:customStyle="1" w:styleId="TextedebullesCar">
+    <w:name w:val="Texte de bulles Car"/>
+    <w:basedOn w:val="Policepardfaut"/>
+    <w:link w:val="Textedebulles"/>
+    <w:uiPriority w:val="99"/>
+    <w:semiHidden/>
+    <w:rsid w:val="00AB5CAE"/>
+    <w:rPr>
+      <w:rFonts w:ascii="Tahoma" w:hAnsi="Tahoma" w:cs="Tahoma"/>
+      <w:sz w:val="16"/>
+      <w:szCs w:val="16"/>
+    </w:rPr>
+  </w:style>
 </w:styles>
 </file>
 
@@ -3085,6 +7643,36 @@
       <w:u w:val="single"/>
     </w:rPr>
   </w:style>
+  <w:style w:type="paragraph" w:styleId="Textedebulles">
+    <w:name w:val="Balloon Text"/>
+    <w:basedOn w:val="Normal"/>
+    <w:link w:val="TextedebullesCar"/>
+    <w:uiPriority w:val="99"/>
+    <w:semiHidden/>
+    <w:unhideWhenUsed/>
+    <w:rsid w:val="00AB5CAE"/>
+    <w:pPr>
+      <w:spacing w:after="0" w:line="240" w:lineRule="auto"/>
+    </w:pPr>
+    <w:rPr>
+      <w:rFonts w:ascii="Tahoma" w:hAnsi="Tahoma" w:cs="Tahoma"/>
+      <w:sz w:val="16"/>
+      <w:szCs w:val="16"/>
+    </w:rPr>
+  </w:style>
+  <w:style w:type="character" w:customStyle="1" w:styleId="TextedebullesCar">
+    <w:name w:val="Texte de bulles Car"/>
+    <w:basedOn w:val="Policepardfaut"/>
+    <w:link w:val="Textedebulles"/>
+    <w:uiPriority w:val="99"/>
+    <w:semiHidden/>
+    <w:rsid w:val="00AB5CAE"/>
+    <w:rPr>
+      <w:rFonts w:ascii="Tahoma" w:hAnsi="Tahoma" w:cs="Tahoma"/>
+      <w:sz w:val="16"/>
+      <w:szCs w:val="16"/>
+    </w:rPr>
+  </w:style>
 </w:styles>
 </file>
 
